--- a/Trabalho 1C - Avançado Spring Security/Trabalho 1 - A Completo.docx
+++ b/Trabalho 1C - Avançado Spring Security/Trabalho 1 - A Completo.docx
@@ -1,18 +1,18 @@
 
 <file path=word/document.xml><?xml version="1.0" encoding="utf-8"?>
-<w:document xmlns:w="http://schemas.openxmlformats.org/wordprocessingml/2006/main" xmlns:m="http://schemas.openxmlformats.org/officeDocument/2006/math" xmlns:r="http://schemas.openxmlformats.org/officeDocument/2006/relationships" xmlns:o="urn:schemas-microsoft-com:office:office" xmlns:v="urn:schemas-microsoft-com:vml" xmlns:w10="urn:schemas-microsoft-com:office:word" xmlns:a="http://schemas.openxmlformats.org/drawingml/2006/main" xmlns:pic="http://schemas.openxmlformats.org/drawingml/2006/picture" xmlns:wp="http://schemas.openxmlformats.org/drawingml/2006/wordprocessingDrawing">
+<w:document xmlns:wpc="http://schemas.microsoft.com/office/word/2010/wordprocessingCanvas" xmlns:cx="http://schemas.microsoft.com/office/drawing/2014/chartex" xmlns:cx1="http://schemas.microsoft.com/office/drawing/2015/9/8/chartex" xmlns:cx2="http://schemas.microsoft.com/office/drawing/2015/10/21/chartex" xmlns:cx3="http://schemas.microsoft.com/office/drawing/2016/5/9/chartex" xmlns:cx4="http://schemas.microsoft.com/office/drawing/2016/5/10/chartex" xmlns:cx5="http://schemas.microsoft.com/office/drawing/2016/5/11/chartex" xmlns:cx6="http://schemas.microsoft.com/office/drawing/2016/5/12/chartex" xmlns:cx7="http://schemas.microsoft.com/office/drawing/2016/5/13/chartex" xmlns:cx8="http://schemas.microsoft.com/office/drawing/2016/5/14/chartex" xmlns:mc="http://schemas.openxmlformats.org/markup-compatibility/2006" xmlns:aink="http://schemas.microsoft.com/office/drawing/2016/ink" xmlns:am3d="http://schemas.microsoft.com/office/drawing/2017/model3d" xmlns:o="urn:schemas-microsoft-com:office:office" xmlns:oel="http://schemas.microsoft.com/office/2019/extlst" xmlns:r="http://schemas.openxmlformats.org/officeDocument/2006/relationships" xmlns:m="http://schemas.openxmlformats.org/officeDocument/2006/math" xmlns:v="urn:schemas-microsoft-com:vml" xmlns:wp14="http://schemas.microsoft.com/office/word/2010/wordprocessingDrawing" xmlns:wp="http://schemas.openxmlformats.org/drawingml/2006/wordprocessingDrawing" xmlns:w10="urn:schemas-microsoft-com:office:word" xmlns:w="http://schemas.openxmlformats.org/wordprocessingml/2006/main" xmlns:w14="http://schemas.microsoft.com/office/word/2010/wordml" xmlns:w15="http://schemas.microsoft.com/office/word/2012/wordml" xmlns:w16cex="http://schemas.microsoft.com/office/word/2018/wordml/cex" xmlns:w16cid="http://schemas.microsoft.com/office/word/2016/wordml/cid" xmlns:w16="http://schemas.microsoft.com/office/word/2018/wordml" xmlns:w16du="http://schemas.microsoft.com/office/word/2023/wordml/word16du" xmlns:w16sdtdh="http://schemas.microsoft.com/office/word/2020/wordml/sdtdatahash" xmlns:w16sdtfl="http://schemas.microsoft.com/office/word/2024/wordml/sdtformatlock" xmlns:w16se="http://schemas.microsoft.com/office/word/2015/wordml/symex" xmlns:wpg="http://schemas.microsoft.com/office/word/2010/wordprocessingGroup" xmlns:wpi="http://schemas.microsoft.com/office/word/2010/wordprocessingInk" xmlns:wne="http://schemas.microsoft.com/office/word/2006/wordml" xmlns:wps="http://schemas.microsoft.com/office/word/2010/wordprocessingShape" mc:Ignorable="w14 w15 w16se w16cid w16 w16cex w16sdtdh w16sdtfl w16du wp14">
   <w:body>
-    <w:bookmarkStart w:id="20" w:name="X6791813b061b16a41ba29ee638d3fa27ca8591c"/>
-    <w:p>
-      <w:pPr>
-        <w:pStyle w:val="Heading3"/>
-      </w:pPr>
+    <w:p>
+      <w:pPr>
+        <w:pStyle w:val="Ttulo3"/>
+      </w:pPr>
+      <w:bookmarkStart w:id="0" w:name="X6791813b061b16a41ba29ee638d3fa27ca8591c"/>
       <w:r>
         <w:rPr>
           <w:b/>
           <w:bCs/>
         </w:rPr>
-        <w:t xml:space="preserve">Instruções Passo-a-Passo para Configurar e Executar o Projeto Completo</w:t>
+        <w:t>Instruções Passo-a-Passo para Configurar e Executar o Projeto Completo</w:t>
       </w:r>
     </w:p>
     <w:p>
@@ -20,89 +20,80 @@
         <w:pStyle w:val="FirstParagraph"/>
       </w:pPr>
       <w:r>
-        <w:t xml:space="preserve">Este guia fornece todos os passos necessários para configurar e executar o</w:t>
-      </w:r>
-      <w:r>
-        <w:t xml:space="preserve"> </w:t>
+        <w:t xml:space="preserve">Este guia fornece todos os passos necessários para configurar e executar o </w:t>
       </w:r>
       <w:r>
         <w:rPr>
           <w:b/>
           <w:bCs/>
         </w:rPr>
-        <w:t xml:space="preserve">Inventário com Vaadin Security</w:t>
-      </w:r>
-      <w:r>
-        <w:t xml:space="preserve"> </w:t>
-      </w:r>
-      <w:r>
-        <w:t xml:space="preserve">no seu computador.</w:t>
-      </w:r>
-    </w:p>
-    <w:p>
-      <w:r>
-        <w:pict>
-          <v:rect style="width:0;height:1.5pt" o:hralign="center" o:hrstd="t" o:hr="t"/>
+        <w:t>Inventário com Vaadin Security</w:t>
+      </w:r>
+      <w:r>
+        <w:t xml:space="preserve"> no seu computador.</w:t>
+      </w:r>
+    </w:p>
+    <w:p>
+      <w:r>
+        <w:pict w14:anchorId="58FA0E47">
+          <v:rect id="_x0000_i1025" style="width:0;height:1.5pt" o:hralign="center" o:hrstd="t" o:hr="t"/>
         </w:pict>
       </w:r>
     </w:p>
-    <w:bookmarkEnd w:id="20"/>
-    <w:bookmarkStart w:id="24" w:name="criar-o-projeto-com-spring-initializr"/>
-    <w:p>
-      <w:pPr>
-        <w:pStyle w:val="Heading3"/>
-      </w:pPr>
+    <w:p>
+      <w:pPr>
+        <w:pStyle w:val="Ttulo3"/>
+      </w:pPr>
+      <w:bookmarkStart w:id="1" w:name="criar-o-projeto-com-spring-initializr"/>
+      <w:bookmarkEnd w:id="0"/>
       <w:r>
         <w:rPr>
           <w:b/>
           <w:bCs/>
         </w:rPr>
-        <w:t xml:space="preserve">1. Criar o Projeto com Spring Initializr</w:t>
-      </w:r>
-    </w:p>
-    <w:bookmarkStart w:id="22" w:name="configurar-o-projeto"/>
-    <w:p>
-      <w:pPr>
-        <w:pStyle w:val="Heading4"/>
-      </w:pPr>
-      <w:r>
-        <w:t xml:space="preserve">1.1. Configurar o Projeto</w:t>
+        <w:t>1. Criar o Projeto com Spring Initializr</w:t>
+      </w:r>
+    </w:p>
+    <w:p>
+      <w:pPr>
+        <w:pStyle w:val="Ttulo4"/>
+      </w:pPr>
+      <w:bookmarkStart w:id="2" w:name="configurar-o-projeto"/>
+      <w:r>
+        <w:t>1.1. Configurar o Projeto</w:t>
       </w:r>
     </w:p>
     <w:p>
       <w:pPr>
         <w:numPr>
           <w:ilvl w:val="0"/>
-          <w:numId w:val="1001"/>
+          <w:numId w:val="168"/>
         </w:numPr>
       </w:pPr>
       <w:r>
-        <w:t xml:space="preserve">Acesse</w:t>
-      </w:r>
-      <w:r>
-        <w:t xml:space="preserve"> </w:t>
-      </w:r>
-      <w:hyperlink r:id="rId21">
+        <w:t xml:space="preserve">Acesse </w:t>
+      </w:r>
+      <w:hyperlink r:id="rId5">
         <w:r>
           <w:rPr>
-            <w:rStyle w:val="Hyperlink"/>
+            <w:rStyle w:val="Hiperligao"/>
           </w:rPr>
-          <w:t xml:space="preserve">Spring Initializr</w:t>
+          <w:t>Spring Initializr</w:t>
         </w:r>
       </w:hyperlink>
       <w:r>
-        <w:t xml:space="preserve">.</w:t>
+        <w:t>.</w:t>
       </w:r>
     </w:p>
     <w:p>
       <w:pPr>
         <w:numPr>
           <w:ilvl w:val="0"/>
-          <w:numId w:val="1001"/>
+          <w:numId w:val="168"/>
         </w:numPr>
       </w:pPr>
       <w:r>
-        <w:t xml:space="preserve">Configure o projeto com as seguintes opções:</w:t>
+        <w:t>Configure o projeto com as seguintes opções:</w:t>
       </w:r>
     </w:p>
     <w:p>
@@ -110,7 +101,7 @@
         <w:pStyle w:val="Compact"/>
         <w:numPr>
           <w:ilvl w:val="1"/>
-          <w:numId w:val="1002"/>
+          <w:numId w:val="169"/>
         </w:numPr>
       </w:pPr>
       <w:r>
@@ -118,13 +109,10 @@
           <w:b/>
           <w:bCs/>
         </w:rPr>
-        <w:t xml:space="preserve">Project:</w:t>
-      </w:r>
-      <w:r>
-        <w:t xml:space="preserve"> </w:t>
-      </w:r>
-      <w:r>
-        <w:t xml:space="preserve">Maven.</w:t>
+        <w:t>Project:</w:t>
+      </w:r>
+      <w:r>
+        <w:t xml:space="preserve"> Maven.</w:t>
       </w:r>
     </w:p>
     <w:p>
@@ -132,7 +120,7 @@
         <w:pStyle w:val="Compact"/>
         <w:numPr>
           <w:ilvl w:val="1"/>
-          <w:numId w:val="1002"/>
+          <w:numId w:val="169"/>
         </w:numPr>
       </w:pPr>
       <w:r>
@@ -140,13 +128,10 @@
           <w:b/>
           <w:bCs/>
         </w:rPr>
-        <w:t xml:space="preserve">Language:</w:t>
-      </w:r>
-      <w:r>
-        <w:t xml:space="preserve"> </w:t>
-      </w:r>
-      <w:r>
-        <w:t xml:space="preserve">Java.</w:t>
+        <w:t>Language:</w:t>
+      </w:r>
+      <w:r>
+        <w:t xml:space="preserve"> Java.</w:t>
       </w:r>
     </w:p>
     <w:p>
@@ -154,7 +139,7 @@
         <w:pStyle w:val="Compact"/>
         <w:numPr>
           <w:ilvl w:val="1"/>
-          <w:numId w:val="1002"/>
+          <w:numId w:val="169"/>
         </w:numPr>
       </w:pPr>
       <w:r>
@@ -162,13 +147,10 @@
           <w:b/>
           <w:bCs/>
         </w:rPr>
-        <w:t xml:space="preserve">Spring Boot:</w:t>
-      </w:r>
-      <w:r>
-        <w:t xml:space="preserve"> </w:t>
-      </w:r>
-      <w:r>
-        <w:t xml:space="preserve">Última versão estável.</w:t>
+        <w:t>Spring Boot:</w:t>
+      </w:r>
+      <w:r>
+        <w:t xml:space="preserve"> Última versão estável.</w:t>
       </w:r>
     </w:p>
     <w:p>
@@ -176,7 +158,7 @@
         <w:pStyle w:val="Compact"/>
         <w:numPr>
           <w:ilvl w:val="1"/>
-          <w:numId w:val="1002"/>
+          <w:numId w:val="169"/>
         </w:numPr>
       </w:pPr>
       <w:r>
@@ -184,7 +166,7 @@
           <w:b/>
           <w:bCs/>
         </w:rPr>
-        <w:t xml:space="preserve">Group:</w:t>
+        <w:t>Group:</w:t>
       </w:r>
       <w:r>
         <w:t xml:space="preserve"> </w:t>
@@ -193,10 +175,10 @@
         <w:rPr>
           <w:rStyle w:val="VerbatimChar"/>
         </w:rPr>
-        <w:t xml:space="preserve">com.example</w:t>
-      </w:r>
-      <w:r>
-        <w:t xml:space="preserve">.</w:t>
+        <w:t>com.example</w:t>
+      </w:r>
+      <w:r>
+        <w:t>.</w:t>
       </w:r>
     </w:p>
     <w:p>
@@ -204,7 +186,7 @@
         <w:pStyle w:val="Compact"/>
         <w:numPr>
           <w:ilvl w:val="1"/>
-          <w:numId w:val="1002"/>
+          <w:numId w:val="169"/>
         </w:numPr>
       </w:pPr>
       <w:r>
@@ -212,7 +194,7 @@
           <w:b/>
           <w:bCs/>
         </w:rPr>
-        <w:t xml:space="preserve">Artifact:</w:t>
+        <w:t>Artifact:</w:t>
       </w:r>
       <w:r>
         <w:t xml:space="preserve"> </w:t>
@@ -221,10 +203,10 @@
         <w:rPr>
           <w:rStyle w:val="VerbatimChar"/>
         </w:rPr>
-        <w:t xml:space="preserve">inventario</w:t>
-      </w:r>
-      <w:r>
-        <w:t xml:space="preserve">.</w:t>
+        <w:t>inventario</w:t>
+      </w:r>
+      <w:r>
+        <w:t>.</w:t>
       </w:r>
     </w:p>
     <w:p>
@@ -232,7 +214,7 @@
         <w:pStyle w:val="Compact"/>
         <w:numPr>
           <w:ilvl w:val="1"/>
-          <w:numId w:val="1002"/>
+          <w:numId w:val="169"/>
         </w:numPr>
       </w:pPr>
       <w:r>
@@ -240,7 +222,7 @@
           <w:b/>
           <w:bCs/>
         </w:rPr>
-        <w:t xml:space="preserve">Name:</w:t>
+        <w:t>Name:</w:t>
       </w:r>
       <w:r>
         <w:t xml:space="preserve"> </w:t>
@@ -249,10 +231,10 @@
         <w:rPr>
           <w:rStyle w:val="VerbatimChar"/>
         </w:rPr>
-        <w:t xml:space="preserve">inventario</w:t>
-      </w:r>
-      <w:r>
-        <w:t xml:space="preserve">.</w:t>
+        <w:t>inventario</w:t>
+      </w:r>
+      <w:r>
+        <w:t>.</w:t>
       </w:r>
     </w:p>
     <w:p>
@@ -260,7 +242,7 @@
         <w:pStyle w:val="Compact"/>
         <w:numPr>
           <w:ilvl w:val="1"/>
-          <w:numId w:val="1002"/>
+          <w:numId w:val="169"/>
         </w:numPr>
       </w:pPr>
       <w:r>
@@ -268,7 +250,7 @@
           <w:b/>
           <w:bCs/>
         </w:rPr>
-        <w:t xml:space="preserve">Dependencies:</w:t>
+        <w:t>Dependencies:</w:t>
       </w:r>
     </w:p>
     <w:p>
@@ -276,11 +258,11 @@
         <w:pStyle w:val="Compact"/>
         <w:numPr>
           <w:ilvl w:val="2"/>
-          <w:numId w:val="1003"/>
+          <w:numId w:val="170"/>
         </w:numPr>
       </w:pPr>
       <w:r>
-        <w:t xml:space="preserve">Spring Web</w:t>
+        <w:t>Spring Web</w:t>
       </w:r>
     </w:p>
     <w:p>
@@ -288,11 +270,11 @@
         <w:pStyle w:val="Compact"/>
         <w:numPr>
           <w:ilvl w:val="2"/>
-          <w:numId w:val="1003"/>
+          <w:numId w:val="170"/>
         </w:numPr>
       </w:pPr>
       <w:r>
-        <w:t xml:space="preserve">Spring Data JPA</w:t>
+        <w:t>Spring Data JPA</w:t>
       </w:r>
     </w:p>
     <w:p>
@@ -300,11 +282,11 @@
         <w:pStyle w:val="Compact"/>
         <w:numPr>
           <w:ilvl w:val="2"/>
-          <w:numId w:val="1003"/>
+          <w:numId w:val="170"/>
         </w:numPr>
       </w:pPr>
       <w:r>
-        <w:t xml:space="preserve">Spring Security</w:t>
+        <w:t>Spring Security</w:t>
       </w:r>
     </w:p>
     <w:p>
@@ -312,11 +294,11 @@
         <w:pStyle w:val="Compact"/>
         <w:numPr>
           <w:ilvl w:val="2"/>
-          <w:numId w:val="1003"/>
+          <w:numId w:val="170"/>
         </w:numPr>
       </w:pPr>
       <w:r>
-        <w:t xml:space="preserve">H2 Database</w:t>
+        <w:t>H2 Database</w:t>
       </w:r>
     </w:p>
     <w:p>
@@ -324,11 +306,11 @@
         <w:pStyle w:val="Compact"/>
         <w:numPr>
           <w:ilvl w:val="2"/>
-          <w:numId w:val="1003"/>
+          <w:numId w:val="170"/>
         </w:numPr>
       </w:pPr>
       <w:r>
-        <w:t xml:space="preserve">Vaadin Spring Boot Starter</w:t>
+        <w:t>Vaadin Spring Boot Starter</w:t>
       </w:r>
     </w:p>
     <w:p>
@@ -336,48 +318,42 @@
         <w:pStyle w:val="Compact"/>
         <w:numPr>
           <w:ilvl w:val="2"/>
-          <w:numId w:val="1003"/>
+          <w:numId w:val="170"/>
         </w:numPr>
       </w:pPr>
       <w:r>
-        <w:t xml:space="preserve">Vaadin Spring Security.</w:t>
+        <w:t>Vaadin Spring Security.</w:t>
       </w:r>
     </w:p>
     <w:p>
       <w:pPr>
         <w:numPr>
           <w:ilvl w:val="0"/>
-          <w:numId w:val="1001"/>
+          <w:numId w:val="168"/>
         </w:numPr>
       </w:pPr>
       <w:r>
-        <w:t xml:space="preserve">Clique em</w:t>
-      </w:r>
-      <w:r>
-        <w:t xml:space="preserve"> </w:t>
+        <w:t xml:space="preserve">Clique em </w:t>
       </w:r>
       <w:r>
         <w:rPr>
           <w:b/>
           <w:bCs/>
         </w:rPr>
-        <w:t xml:space="preserve">Generate</w:t>
-      </w:r>
-      <w:r>
-        <w:t xml:space="preserve"> </w:t>
-      </w:r>
-      <w:r>
-        <w:t xml:space="preserve">para descarregar o projeto.</w:t>
-      </w:r>
-    </w:p>
-    <w:bookmarkEnd w:id="22"/>
-    <w:bookmarkStart w:id="23" w:name="abrir-o-projeto-no-vs-code"/>
-    <w:p>
-      <w:pPr>
-        <w:pStyle w:val="Heading4"/>
-      </w:pPr>
-      <w:r>
-        <w:t xml:space="preserve">1.2. Abrir o Projeto no VS Code</w:t>
+        <w:t>Generate</w:t>
+      </w:r>
+      <w:r>
+        <w:t xml:space="preserve"> para descarregar o projeto.</w:t>
+      </w:r>
+    </w:p>
+    <w:p>
+      <w:pPr>
+        <w:pStyle w:val="Ttulo4"/>
+      </w:pPr>
+      <w:bookmarkStart w:id="3" w:name="abrir-o-projeto-no-vs-code"/>
+      <w:bookmarkEnd w:id="2"/>
+      <w:r>
+        <w:t>1.2. Abrir o Projeto no VS Code</w:t>
       </w:r>
     </w:p>
     <w:p>
@@ -385,11 +361,11 @@
         <w:pStyle w:val="Compact"/>
         <w:numPr>
           <w:ilvl w:val="0"/>
-          <w:numId w:val="1004"/>
+          <w:numId w:val="171"/>
         </w:numPr>
       </w:pPr>
       <w:r>
-        <w:t xml:space="preserve">Extraia o ficheiro ZIP gerado pelo Spring Initializr.</w:t>
+        <w:t>Extraia o ficheiro ZIP gerado pelo Spring Initializr.</w:t>
       </w:r>
     </w:p>
     <w:p>
@@ -397,71 +373,62 @@
         <w:pStyle w:val="Compact"/>
         <w:numPr>
           <w:ilvl w:val="0"/>
-          <w:numId w:val="1004"/>
+          <w:numId w:val="171"/>
         </w:numPr>
       </w:pPr>
       <w:r>
-        <w:t xml:space="preserve">No</w:t>
-      </w:r>
-      <w:r>
-        <w:t xml:space="preserve"> </w:t>
+        <w:t xml:space="preserve">No </w:t>
       </w:r>
       <w:r>
         <w:rPr>
           <w:b/>
           <w:bCs/>
         </w:rPr>
-        <w:t xml:space="preserve">VS Code</w:t>
-      </w:r>
-      <w:r>
-        <w:t xml:space="preserve">, clique em</w:t>
-      </w:r>
-      <w:r>
-        <w:t xml:space="preserve"> </w:t>
+        <w:t>VS Code</w:t>
+      </w:r>
+      <w:r>
+        <w:t xml:space="preserve">, clique em </w:t>
       </w:r>
       <w:r>
         <w:rPr>
           <w:b/>
           <w:bCs/>
         </w:rPr>
-        <w:t xml:space="preserve">File &gt; Open Folder</w:t>
-      </w:r>
-      <w:r>
-        <w:t xml:space="preserve"> </w:t>
-      </w:r>
-      <w:r>
-        <w:t xml:space="preserve">e selecione a pasta do projeto.</w:t>
-      </w:r>
-    </w:p>
-    <w:p>
-      <w:r>
-        <w:pict>
-          <v:rect style="width:0;height:1.5pt" o:hralign="center" o:hrstd="t" o:hr="t"/>
+        <w:t>File &gt; Open Folder</w:t>
+      </w:r>
+      <w:r>
+        <w:t xml:space="preserve"> e selecione a pasta do projeto.</w:t>
+      </w:r>
+    </w:p>
+    <w:p>
+      <w:r>
+        <w:pict w14:anchorId="0C028E9E">
+          <v:rect id="_x0000_i1026" style="width:0;height:1.5pt" o:hralign="center" o:hrstd="t" o:hr="t"/>
         </w:pict>
       </w:r>
     </w:p>
-    <w:bookmarkEnd w:id="23"/>
-    <w:bookmarkEnd w:id="24"/>
-    <w:bookmarkStart w:id="26" w:name="configurar-o-backend"/>
-    <w:p>
-      <w:pPr>
-        <w:pStyle w:val="Heading3"/>
-      </w:pPr>
+    <w:p>
+      <w:pPr>
+        <w:pStyle w:val="Ttulo3"/>
+      </w:pPr>
+      <w:bookmarkStart w:id="4" w:name="configurar-o-backend"/>
+      <w:bookmarkEnd w:id="1"/>
+      <w:bookmarkEnd w:id="3"/>
       <w:r>
         <w:rPr>
           <w:b/>
           <w:bCs/>
         </w:rPr>
-        <w:t xml:space="preserve">2. Configurar o Backend</w:t>
-      </w:r>
-    </w:p>
-    <w:bookmarkStart w:id="25" w:name="configurar-a-base-de-dados"/>
-    <w:p>
-      <w:pPr>
-        <w:pStyle w:val="Heading4"/>
-      </w:pPr>
-      <w:r>
-        <w:t xml:space="preserve">2.1. Configurar a Base de Dados</w:t>
+        <w:t>2. Configurar o Backend</w:t>
+      </w:r>
+    </w:p>
+    <w:p>
+      <w:pPr>
+        <w:pStyle w:val="Ttulo4"/>
+      </w:pPr>
+      <w:bookmarkStart w:id="5" w:name="configurar-a-base-de-dados"/>
+      <w:r>
+        <w:t>2.1. Configurar a Base de Dados</w:t>
       </w:r>
     </w:p>
     <w:p>
@@ -469,124 +436,116 @@
         <w:pStyle w:val="FirstParagraph"/>
       </w:pPr>
       <w:r>
-        <w:t xml:space="preserve">No ficheiro</w:t>
-      </w:r>
-      <w:r>
-        <w:t xml:space="preserve"> </w:t>
-      </w:r>
-      <w:r>
-        <w:rPr>
-          <w:rStyle w:val="VerbatimChar"/>
-        </w:rPr>
-        <w:t xml:space="preserve">src/main/resources/application.properties</w:t>
-      </w:r>
-      <w:r>
-        <w:t xml:space="preserve">, adicione as seguintes configurações:</w:t>
-      </w:r>
-    </w:p>
-    <w:p>
-      <w:pPr>
-        <w:pStyle w:val="SourceCode"/>
-      </w:pPr>
-      <w:r>
-        <w:rPr>
-          <w:rStyle w:val="VerbatimChar"/>
-        </w:rPr>
-        <w:t xml:space="preserve">spring.datasource.url=jdbc:h2:file:./data/inventariodb</w:t>
-      </w:r>
-      <w:r>
-        <w:br/>
-      </w:r>
-      <w:r>
-        <w:rPr>
-          <w:rStyle w:val="VerbatimChar"/>
-        </w:rPr>
-        <w:t xml:space="preserve">spring.datasource.driver-class-name=org.h2.Driver</w:t>
-      </w:r>
-      <w:r>
-        <w:br/>
-      </w:r>
-      <w:r>
-        <w:rPr>
-          <w:rStyle w:val="VerbatimChar"/>
-        </w:rPr>
-        <w:t xml:space="preserve">spring.datasource.username=sa</w:t>
-      </w:r>
-      <w:r>
-        <w:br/>
-      </w:r>
-      <w:r>
-        <w:rPr>
-          <w:rStyle w:val="VerbatimChar"/>
-        </w:rPr>
-        <w:t xml:space="preserve">spring.datasource.password=</w:t>
-      </w:r>
-      <w:r>
-        <w:br/>
-      </w:r>
-      <w:r>
-        <w:rPr>
-          <w:rStyle w:val="VerbatimChar"/>
-        </w:rPr>
-        <w:t xml:space="preserve">spring.jpa.hibernate.ddl-auto=update</w:t>
-      </w:r>
-      <w:r>
-        <w:br/>
-      </w:r>
-      <w:r>
-        <w:rPr>
-          <w:rStyle w:val="VerbatimChar"/>
-        </w:rPr>
-        <w:t xml:space="preserve">spring.h2.console.enabled=true</w:t>
-      </w:r>
-      <w:r>
-        <w:br/>
-      </w:r>
-      <w:r>
-        <w:rPr>
-          <w:rStyle w:val="VerbatimChar"/>
-        </w:rPr>
-        <w:t xml:space="preserve">spring.h2.console.path=/h2-console</w:t>
-      </w:r>
-    </w:p>
-    <w:p>
-      <w:r>
-        <w:pict>
-          <v:rect style="width:0;height:1.5pt" o:hralign="center" o:hrstd="t" o:hr="t"/>
+        <w:t xml:space="preserve">No ficheiro </w:t>
+      </w:r>
+      <w:r>
+        <w:rPr>
+          <w:rStyle w:val="VerbatimChar"/>
+        </w:rPr>
+        <w:t>src/main/resources/application.properties</w:t>
+      </w:r>
+      <w:r>
+        <w:t>, adicione as seguintes configurações:</w:t>
+      </w:r>
+    </w:p>
+    <w:p>
+      <w:r>
+        <w:rPr>
+          <w:rStyle w:val="VerbatimChar"/>
+        </w:rPr>
+        <w:t>spring.datasource.url=jdbc:h2:file:./data/inventariodb</w:t>
+      </w:r>
+      <w:r>
+        <w:br/>
+      </w:r>
+      <w:r>
+        <w:rPr>
+          <w:rStyle w:val="VerbatimChar"/>
+        </w:rPr>
+        <w:t>spring.datasource.driver-class-name=org.h2.Driver</w:t>
+      </w:r>
+      <w:r>
+        <w:br/>
+      </w:r>
+      <w:r>
+        <w:rPr>
+          <w:rStyle w:val="VerbatimChar"/>
+        </w:rPr>
+        <w:t>spring.datasource.username=sa</w:t>
+      </w:r>
+      <w:r>
+        <w:br/>
+      </w:r>
+      <w:r>
+        <w:rPr>
+          <w:rStyle w:val="VerbatimChar"/>
+        </w:rPr>
+        <w:t>spring.datasource.password=</w:t>
+      </w:r>
+      <w:r>
+        <w:br/>
+      </w:r>
+      <w:r>
+        <w:rPr>
+          <w:rStyle w:val="VerbatimChar"/>
+        </w:rPr>
+        <w:t>spring.jpa.hibernate.ddl-auto=update</w:t>
+      </w:r>
+      <w:r>
+        <w:br/>
+      </w:r>
+      <w:r>
+        <w:rPr>
+          <w:rStyle w:val="VerbatimChar"/>
+        </w:rPr>
+        <w:t>spring.h2.console.enabled=true</w:t>
+      </w:r>
+      <w:r>
+        <w:br/>
+      </w:r>
+      <w:r>
+        <w:rPr>
+          <w:rStyle w:val="VerbatimChar"/>
+        </w:rPr>
+        <w:t>spring.h2.console.path=/h2-console</w:t>
+      </w:r>
+    </w:p>
+    <w:p>
+      <w:r>
+        <w:lastRenderedPageBreak/>
+        <w:pict w14:anchorId="5925E830">
+          <v:rect id="_x0000_i1027" style="width:0;height:1.5pt" o:hralign="center" o:hrstd="t" o:hr="t"/>
         </w:pict>
       </w:r>
     </w:p>
-    <w:bookmarkEnd w:id="25"/>
-    <w:bookmarkEnd w:id="26"/>
-    <w:bookmarkStart w:id="31" w:name="implementar-o-código-backend"/>
-    <w:p>
-      <w:pPr>
-        <w:pStyle w:val="Heading3"/>
-      </w:pPr>
+    <w:p>
+      <w:pPr>
+        <w:pStyle w:val="Ttulo3"/>
+      </w:pPr>
+      <w:bookmarkStart w:id="6" w:name="implementar-o-código-backend"/>
+      <w:bookmarkEnd w:id="4"/>
+      <w:bookmarkEnd w:id="5"/>
       <w:r>
         <w:rPr>
           <w:b/>
           <w:bCs/>
         </w:rPr>
-        <w:t xml:space="preserve">3. Implementar o Código Backend</w:t>
-      </w:r>
-    </w:p>
-    <w:bookmarkStart w:id="27" w:name="criar-a-entidade-livro"/>
-    <w:p>
-      <w:pPr>
-        <w:pStyle w:val="Heading4"/>
-      </w:pPr>
-      <w:r>
-        <w:t xml:space="preserve">3.1. Criar a Entidade</w:t>
-      </w:r>
-      <w:r>
-        <w:t xml:space="preserve"> </w:t>
-      </w:r>
-      <w:r>
-        <w:rPr>
-          <w:rStyle w:val="VerbatimChar"/>
-        </w:rPr>
-        <w:t xml:space="preserve">Livro</w:t>
+        <w:t>3. Implementar o Código Backend</w:t>
+      </w:r>
+    </w:p>
+    <w:p>
+      <w:pPr>
+        <w:pStyle w:val="Ttulo4"/>
+      </w:pPr>
+      <w:bookmarkStart w:id="7" w:name="criar-a-entidade-livro"/>
+      <w:r>
+        <w:t xml:space="preserve">3.1. Criar a Entidade </w:t>
+      </w:r>
+      <w:r>
+        <w:rPr>
+          <w:rStyle w:val="VerbatimChar"/>
+        </w:rPr>
+        <w:t>Livro</w:t>
       </w:r>
     </w:p>
     <w:p>
@@ -594,105 +553,93 @@
         <w:pStyle w:val="FirstParagraph"/>
       </w:pPr>
       <w:r>
-        <w:t xml:space="preserve">Crie a classe</w:t>
-      </w:r>
-      <w:r>
-        <w:t xml:space="preserve"> </w:t>
-      </w:r>
-      <w:r>
-        <w:rPr>
-          <w:rStyle w:val="VerbatimChar"/>
-        </w:rPr>
-        <w:t xml:space="preserve">Livro</w:t>
-      </w:r>
-      <w:r>
-        <w:t xml:space="preserve"> </w:t>
-      </w:r>
-      <w:r>
-        <w:t xml:space="preserve">em</w:t>
-      </w:r>
-      <w:r>
-        <w:t xml:space="preserve"> </w:t>
-      </w:r>
-      <w:r>
-        <w:rPr>
-          <w:rStyle w:val="VerbatimChar"/>
-        </w:rPr>
-        <w:t xml:space="preserve">com.example.inventario.model</w:t>
-      </w:r>
-      <w:r>
-        <w:t xml:space="preserve">:</w:t>
-      </w:r>
-    </w:p>
-    <w:p>
-      <w:pPr>
-        <w:pStyle w:val="SourceCode"/>
-      </w:pPr>
-      <w:r>
-        <w:rPr>
-          <w:rStyle w:val="VerbatimChar"/>
-        </w:rPr>
-        <w:t xml:space="preserve">package com.example.inventario.model;</w:t>
-      </w:r>
-      <w:r>
-        <w:br/>
-      </w:r>
-      <w:r>
-        <w:br/>
-      </w:r>
-      <w:r>
-        <w:rPr>
-          <w:rStyle w:val="VerbatimChar"/>
-        </w:rPr>
-        <w:t xml:space="preserve">import jakarta.persistence.Entity;</w:t>
-      </w:r>
-      <w:r>
-        <w:br/>
-      </w:r>
-      <w:r>
-        <w:rPr>
-          <w:rStyle w:val="VerbatimChar"/>
-        </w:rPr>
-        <w:t xml:space="preserve">import jakarta.persistence.GeneratedValue;</w:t>
-      </w:r>
-      <w:r>
-        <w:br/>
-      </w:r>
-      <w:r>
-        <w:rPr>
-          <w:rStyle w:val="VerbatimChar"/>
-        </w:rPr>
-        <w:t xml:space="preserve">import jakarta.persistence.GenerationType;</w:t>
-      </w:r>
-      <w:r>
-        <w:br/>
-      </w:r>
-      <w:r>
-        <w:rPr>
-          <w:rStyle w:val="VerbatimChar"/>
-        </w:rPr>
-        <w:t xml:space="preserve">import jakarta.persistence.Id;</w:t>
-      </w:r>
-      <w:r>
-        <w:br/>
-      </w:r>
-      <w:r>
-        <w:br/>
-      </w:r>
-      <w:r>
-        <w:rPr>
-          <w:rStyle w:val="VerbatimChar"/>
-        </w:rPr>
-        <w:t xml:space="preserve">@Entity</w:t>
-      </w:r>
-      <w:r>
-        <w:br/>
-      </w:r>
-      <w:r>
-        <w:rPr>
-          <w:rStyle w:val="VerbatimChar"/>
-        </w:rPr>
-        <w:t xml:space="preserve">public class Livro {</w:t>
+        <w:t xml:space="preserve">Crie a classe </w:t>
+      </w:r>
+      <w:r>
+        <w:rPr>
+          <w:rStyle w:val="VerbatimChar"/>
+        </w:rPr>
+        <w:t>Livro</w:t>
+      </w:r>
+      <w:r>
+        <w:t xml:space="preserve"> em </w:t>
+      </w:r>
+      <w:r>
+        <w:rPr>
+          <w:rStyle w:val="VerbatimChar"/>
+        </w:rPr>
+        <w:t>com.example.inventario.model</w:t>
+      </w:r>
+      <w:r>
+        <w:t>:</w:t>
+      </w:r>
+    </w:p>
+    <w:p>
+      <w:r>
+        <w:rPr>
+          <w:rStyle w:val="VerbatimChar"/>
+        </w:rPr>
+        <w:t>package com.example.inventario.model;</w:t>
+      </w:r>
+      <w:r>
+        <w:br/>
+      </w:r>
+      <w:r>
+        <w:br/>
+      </w:r>
+      <w:r>
+        <w:rPr>
+          <w:rStyle w:val="VerbatimChar"/>
+        </w:rPr>
+        <w:t>import jakarta.persistence.Entity;</w:t>
+      </w:r>
+      <w:r>
+        <w:br/>
+      </w:r>
+      <w:r>
+        <w:rPr>
+          <w:rStyle w:val="VerbatimChar"/>
+        </w:rPr>
+        <w:t>import jakarta.persistence.GeneratedValue;</w:t>
+      </w:r>
+      <w:r>
+        <w:br/>
+      </w:r>
+      <w:r>
+        <w:rPr>
+          <w:rStyle w:val="VerbatimChar"/>
+        </w:rPr>
+        <w:t>import jakarta.persistence.GenerationType;</w:t>
+      </w:r>
+      <w:r>
+        <w:br/>
+      </w:r>
+      <w:r>
+        <w:rPr>
+          <w:rStyle w:val="VerbatimChar"/>
+        </w:rPr>
+        <w:t>import jakarta.persistence.Id;</w:t>
+      </w:r>
+      <w:r>
+        <w:br/>
+      </w:r>
+      <w:r>
+        <w:br/>
+      </w:r>
+      <w:r>
+        <w:rPr>
+          <w:rStyle w:val="VerbatimChar"/>
+        </w:rPr>
+        <w:t>@Entity</w:t>
+      </w:r>
+      <w:r>
+        <w:br/>
+      </w:r>
+      <w:r>
+        <w:rPr>
+          <w:rStyle w:val="VerbatimChar"/>
+        </w:rPr>
+        <w:t>public class Livro {</w:t>
       </w:r>
       <w:r>
         <w:br/>
@@ -947,6 +894,7 @@
         <w:rPr>
           <w:rStyle w:val="VerbatimChar"/>
         </w:rPr>
+        <w:lastRenderedPageBreak/>
         <w:t xml:space="preserve">    public int getQuantidade() { return quantidade; }</w:t>
       </w:r>
       <w:r>
@@ -965,33 +913,30 @@
         <w:rPr>
           <w:rStyle w:val="VerbatimChar"/>
         </w:rPr>
-        <w:t xml:space="preserve">}</w:t>
-      </w:r>
-    </w:p>
-    <w:p>
-      <w:r>
-        <w:pict>
-          <v:rect style="width:0;height:1.5pt" o:hralign="center" o:hrstd="t" o:hr="t"/>
+        <w:t>}</w:t>
+      </w:r>
+    </w:p>
+    <w:p>
+      <w:r>
+        <w:pict w14:anchorId="1E495A66">
+          <v:rect id="_x0000_i1028" style="width:0;height:1.5pt" o:hralign="center" o:hrstd="t" o:hr="t"/>
         </w:pict>
       </w:r>
     </w:p>
-    <w:bookmarkEnd w:id="27"/>
-    <w:bookmarkStart w:id="28" w:name="criar-o-repositório-livrorepository"/>
-    <w:p>
-      <w:pPr>
-        <w:pStyle w:val="Heading4"/>
-      </w:pPr>
-      <w:r>
-        <w:t xml:space="preserve">3.2. Criar o Repositório</w:t>
-      </w:r>
-      <w:r>
-        <w:t xml:space="preserve"> </w:t>
-      </w:r>
-      <w:r>
-        <w:rPr>
-          <w:rStyle w:val="VerbatimChar"/>
-        </w:rPr>
-        <w:t xml:space="preserve">LivroRepository</w:t>
+    <w:p>
+      <w:pPr>
+        <w:pStyle w:val="Ttulo4"/>
+      </w:pPr>
+      <w:bookmarkStart w:id="8" w:name="criar-o-repositório-livrorepository"/>
+      <w:bookmarkEnd w:id="7"/>
+      <w:r>
+        <w:t xml:space="preserve">3.2. Criar o Repositório </w:t>
+      </w:r>
+      <w:r>
+        <w:rPr>
+          <w:rStyle w:val="VerbatimChar"/>
+        </w:rPr>
+        <w:t>LivroRepository</w:t>
       </w:r>
     </w:p>
     <w:p>
@@ -999,108 +944,96 @@
         <w:pStyle w:val="FirstParagraph"/>
       </w:pPr>
       <w:r>
-        <w:t xml:space="preserve">Crie a interface</w:t>
-      </w:r>
-      <w:r>
-        <w:t xml:space="preserve"> </w:t>
-      </w:r>
-      <w:r>
-        <w:rPr>
-          <w:rStyle w:val="VerbatimChar"/>
-        </w:rPr>
-        <w:t xml:space="preserve">LivroRepository</w:t>
-      </w:r>
-      <w:r>
-        <w:t xml:space="preserve"> </w:t>
-      </w:r>
-      <w:r>
-        <w:t xml:space="preserve">em</w:t>
-      </w:r>
-      <w:r>
-        <w:t xml:space="preserve"> </w:t>
-      </w:r>
-      <w:r>
-        <w:rPr>
-          <w:rStyle w:val="VerbatimChar"/>
-        </w:rPr>
-        <w:t xml:space="preserve">com.example.inventario.repository</w:t>
-      </w:r>
-      <w:r>
-        <w:t xml:space="preserve">:</w:t>
-      </w:r>
-    </w:p>
-    <w:p>
-      <w:pPr>
-        <w:pStyle w:val="SourceCode"/>
-      </w:pPr>
-      <w:r>
-        <w:rPr>
-          <w:rStyle w:val="VerbatimChar"/>
-        </w:rPr>
-        <w:t xml:space="preserve">package com.example.inventario.repository;</w:t>
-      </w:r>
-      <w:r>
-        <w:br/>
-      </w:r>
-      <w:r>
-        <w:br/>
-      </w:r>
-      <w:r>
-        <w:rPr>
-          <w:rStyle w:val="VerbatimChar"/>
-        </w:rPr>
-        <w:t xml:space="preserve">import com.example.inventario.model.Livro;</w:t>
-      </w:r>
-      <w:r>
-        <w:br/>
-      </w:r>
-      <w:r>
-        <w:rPr>
-          <w:rStyle w:val="VerbatimChar"/>
-        </w:rPr>
-        <w:t xml:space="preserve">import org.springframework.data.jpa.repository.JpaRepository;</w:t>
-      </w:r>
-      <w:r>
-        <w:br/>
-      </w:r>
-      <w:r>
-        <w:rPr>
-          <w:rStyle w:val="VerbatimChar"/>
-        </w:rPr>
-        <w:t xml:space="preserve">import org.springframework.stereotype.Repository;</w:t>
-      </w:r>
-      <w:r>
-        <w:br/>
-      </w:r>
-      <w:r>
-        <w:br/>
-      </w:r>
-      <w:r>
-        <w:rPr>
-          <w:rStyle w:val="VerbatimChar"/>
-        </w:rPr>
-        <w:t xml:space="preserve">import java.util.List;</w:t>
-      </w:r>
-      <w:r>
-        <w:br/>
-      </w:r>
-      <w:r>
-        <w:br/>
-      </w:r>
-      <w:r>
-        <w:rPr>
-          <w:rStyle w:val="VerbatimChar"/>
-        </w:rPr>
-        <w:t xml:space="preserve">@Repository</w:t>
-      </w:r>
-      <w:r>
-        <w:br/>
-      </w:r>
-      <w:r>
-        <w:rPr>
-          <w:rStyle w:val="VerbatimChar"/>
-        </w:rPr>
-        <w:t xml:space="preserve">public interface LivroRepository extends JpaRepository&lt;Livro, Long&gt; {</w:t>
+        <w:t xml:space="preserve">Crie a interface </w:t>
+      </w:r>
+      <w:r>
+        <w:rPr>
+          <w:rStyle w:val="VerbatimChar"/>
+        </w:rPr>
+        <w:t>LivroRepository</w:t>
+      </w:r>
+      <w:r>
+        <w:t xml:space="preserve"> em </w:t>
+      </w:r>
+      <w:r>
+        <w:rPr>
+          <w:rStyle w:val="VerbatimChar"/>
+        </w:rPr>
+        <w:t>com.example.inventario.repository</w:t>
+      </w:r>
+      <w:r>
+        <w:t>:</w:t>
+      </w:r>
+    </w:p>
+    <w:p>
+      <w:r>
+        <w:rPr>
+          <w:rStyle w:val="VerbatimChar"/>
+        </w:rPr>
+        <w:t>package com.example.inventario.repository;</w:t>
+      </w:r>
+      <w:r>
+        <w:br/>
+      </w:r>
+      <w:r>
+        <w:br/>
+      </w:r>
+      <w:r>
+        <w:rPr>
+          <w:rStyle w:val="VerbatimChar"/>
+        </w:rPr>
+        <w:t>import com.example.inventario.model.Livro;</w:t>
+      </w:r>
+      <w:r>
+        <w:br/>
+      </w:r>
+      <w:r>
+        <w:rPr>
+          <w:rStyle w:val="VerbatimChar"/>
+        </w:rPr>
+        <w:t>import org.springframework.data.jpa.repository.JpaRepository;</w:t>
+      </w:r>
+      <w:r>
+        <w:br/>
+      </w:r>
+      <w:r>
+        <w:rPr>
+          <w:rStyle w:val="VerbatimChar"/>
+        </w:rPr>
+        <w:t>import org.springframework.stereotype.Repository;</w:t>
+      </w:r>
+      <w:r>
+        <w:br/>
+      </w:r>
+      <w:r>
+        <w:br/>
+      </w:r>
+      <w:r>
+        <w:rPr>
+          <w:rStyle w:val="VerbatimChar"/>
+        </w:rPr>
+        <w:t>import java.util.List;</w:t>
+      </w:r>
+      <w:r>
+        <w:br/>
+      </w:r>
+      <w:r>
+        <w:br/>
+      </w:r>
+      <w:r>
+        <w:rPr>
+          <w:rStyle w:val="VerbatimChar"/>
+        </w:rPr>
+        <w:t>@Repository</w:t>
+      </w:r>
+      <w:r>
+        <w:br/>
+      </w:r>
+      <w:r>
+        <w:rPr>
+          <w:rStyle w:val="VerbatimChar"/>
+        </w:rPr>
+        <w:t>public interface LivroRepository extends JpaRepository&lt;Livro, Long&gt; {</w:t>
       </w:r>
       <w:r>
         <w:br/>
@@ -1118,33 +1051,30 @@
         <w:rPr>
           <w:rStyle w:val="VerbatimChar"/>
         </w:rPr>
-        <w:t xml:space="preserve">}</w:t>
-      </w:r>
-    </w:p>
-    <w:p>
-      <w:r>
-        <w:pict>
-          <v:rect style="width:0;height:1.5pt" o:hralign="center" o:hrstd="t" o:hr="t"/>
+        <w:t>}</w:t>
+      </w:r>
+    </w:p>
+    <w:p>
+      <w:r>
+        <w:pict w14:anchorId="7F1DB02D">
+          <v:rect id="_x0000_i1029" style="width:0;height:1.5pt" o:hralign="center" o:hrstd="t" o:hr="t"/>
         </w:pict>
       </w:r>
     </w:p>
-    <w:bookmarkEnd w:id="28"/>
-    <w:bookmarkStart w:id="29" w:name="criar-o-serviço-livroservice"/>
-    <w:p>
-      <w:pPr>
-        <w:pStyle w:val="Heading4"/>
-      </w:pPr>
-      <w:r>
-        <w:t xml:space="preserve">3.3. Criar o Serviço</w:t>
-      </w:r>
-      <w:r>
-        <w:t xml:space="preserve"> </w:t>
-      </w:r>
-      <w:r>
-        <w:rPr>
-          <w:rStyle w:val="VerbatimChar"/>
-        </w:rPr>
-        <w:t xml:space="preserve">LivroService</w:t>
+    <w:p>
+      <w:pPr>
+        <w:pStyle w:val="Ttulo4"/>
+      </w:pPr>
+      <w:bookmarkStart w:id="9" w:name="criar-o-serviço-livroservice"/>
+      <w:bookmarkEnd w:id="8"/>
+      <w:r>
+        <w:t xml:space="preserve">3.3. Criar o Serviço </w:t>
+      </w:r>
+      <w:r>
+        <w:rPr>
+          <w:rStyle w:val="VerbatimChar"/>
+        </w:rPr>
+        <w:t>LivroService</w:t>
       </w:r>
     </w:p>
     <w:p>
@@ -1152,108 +1082,96 @@
         <w:pStyle w:val="FirstParagraph"/>
       </w:pPr>
       <w:r>
-        <w:t xml:space="preserve">Implemente a classe</w:t>
-      </w:r>
-      <w:r>
-        <w:t xml:space="preserve"> </w:t>
-      </w:r>
-      <w:r>
-        <w:rPr>
-          <w:rStyle w:val="VerbatimChar"/>
-        </w:rPr>
-        <w:t xml:space="preserve">LivroService</w:t>
-      </w:r>
-      <w:r>
-        <w:t xml:space="preserve"> </w:t>
-      </w:r>
-      <w:r>
-        <w:t xml:space="preserve">em</w:t>
-      </w:r>
-      <w:r>
-        <w:t xml:space="preserve"> </w:t>
-      </w:r>
-      <w:r>
-        <w:rPr>
-          <w:rStyle w:val="VerbatimChar"/>
-        </w:rPr>
-        <w:t xml:space="preserve">com.example.inventario.service</w:t>
-      </w:r>
-      <w:r>
-        <w:t xml:space="preserve">:</w:t>
-      </w:r>
-    </w:p>
-    <w:p>
-      <w:pPr>
-        <w:pStyle w:val="SourceCode"/>
-      </w:pPr>
-      <w:r>
-        <w:rPr>
-          <w:rStyle w:val="VerbatimChar"/>
-        </w:rPr>
-        <w:t xml:space="preserve">package com.example.inventario.service;</w:t>
-      </w:r>
-      <w:r>
-        <w:br/>
-      </w:r>
-      <w:r>
-        <w:br/>
-      </w:r>
-      <w:r>
-        <w:rPr>
-          <w:rStyle w:val="VerbatimChar"/>
-        </w:rPr>
-        <w:t xml:space="preserve">import com.example.inventario.model.Livro;</w:t>
-      </w:r>
-      <w:r>
-        <w:br/>
-      </w:r>
-      <w:r>
-        <w:rPr>
-          <w:rStyle w:val="VerbatimChar"/>
-        </w:rPr>
-        <w:t xml:space="preserve">import com.example.inventario.repository.LivroRepository;</w:t>
-      </w:r>
-      <w:r>
-        <w:br/>
-      </w:r>
-      <w:r>
-        <w:rPr>
-          <w:rStyle w:val="VerbatimChar"/>
-        </w:rPr>
-        <w:t xml:space="preserve">import org.springframework.stereotype.Service;</w:t>
-      </w:r>
-      <w:r>
-        <w:br/>
-      </w:r>
-      <w:r>
-        <w:br/>
-      </w:r>
-      <w:r>
-        <w:rPr>
-          <w:rStyle w:val="VerbatimChar"/>
-        </w:rPr>
-        <w:t xml:space="preserve">import java.util.List;</w:t>
-      </w:r>
-      <w:r>
-        <w:br/>
-      </w:r>
-      <w:r>
-        <w:br/>
-      </w:r>
-      <w:r>
-        <w:rPr>
-          <w:rStyle w:val="VerbatimChar"/>
-        </w:rPr>
-        <w:t xml:space="preserve">@Service</w:t>
-      </w:r>
-      <w:r>
-        <w:br/>
-      </w:r>
-      <w:r>
-        <w:rPr>
-          <w:rStyle w:val="VerbatimChar"/>
-        </w:rPr>
-        <w:t xml:space="preserve">public class LivroService {</w:t>
+        <w:t xml:space="preserve">Implemente a classe </w:t>
+      </w:r>
+      <w:r>
+        <w:rPr>
+          <w:rStyle w:val="VerbatimChar"/>
+        </w:rPr>
+        <w:t>LivroService</w:t>
+      </w:r>
+      <w:r>
+        <w:t xml:space="preserve"> em </w:t>
+      </w:r>
+      <w:r>
+        <w:rPr>
+          <w:rStyle w:val="VerbatimChar"/>
+        </w:rPr>
+        <w:t>com.example.inventario.service</w:t>
+      </w:r>
+      <w:r>
+        <w:t>:</w:t>
+      </w:r>
+    </w:p>
+    <w:p>
+      <w:r>
+        <w:rPr>
+          <w:rStyle w:val="VerbatimChar"/>
+        </w:rPr>
+        <w:t>package com.example.inventario.service;</w:t>
+      </w:r>
+      <w:r>
+        <w:br/>
+      </w:r>
+      <w:r>
+        <w:br/>
+      </w:r>
+      <w:r>
+        <w:rPr>
+          <w:rStyle w:val="VerbatimChar"/>
+        </w:rPr>
+        <w:t>import com.example.inventario.model.Livro;</w:t>
+      </w:r>
+      <w:r>
+        <w:br/>
+      </w:r>
+      <w:r>
+        <w:rPr>
+          <w:rStyle w:val="VerbatimChar"/>
+        </w:rPr>
+        <w:t>import com.example.inventario.repository.LivroRepository;</w:t>
+      </w:r>
+      <w:r>
+        <w:br/>
+      </w:r>
+      <w:r>
+        <w:rPr>
+          <w:rStyle w:val="VerbatimChar"/>
+        </w:rPr>
+        <w:t>import org.springframework.stereotype.Service;</w:t>
+      </w:r>
+      <w:r>
+        <w:br/>
+      </w:r>
+      <w:r>
+        <w:br/>
+      </w:r>
+      <w:r>
+        <w:rPr>
+          <w:rStyle w:val="VerbatimChar"/>
+        </w:rPr>
+        <w:t>import java.util.List;</w:t>
+      </w:r>
+      <w:r>
+        <w:br/>
+      </w:r>
+      <w:r>
+        <w:br/>
+      </w:r>
+      <w:r>
+        <w:rPr>
+          <w:rStyle w:val="VerbatimChar"/>
+        </w:rPr>
+        <w:t>@Service</w:t>
+      </w:r>
+      <w:r>
+        <w:br/>
+      </w:r>
+      <w:r>
+        <w:rPr>
+          <w:rStyle w:val="VerbatimChar"/>
+        </w:rPr>
+        <w:t>public class LivroService {</w:t>
       </w:r>
       <w:r>
         <w:br/>
@@ -1316,6 +1234,7 @@
         <w:rPr>
           <w:rStyle w:val="VerbatimChar"/>
         </w:rPr>
+        <w:lastRenderedPageBreak/>
         <w:t xml:space="preserve">        return livroRepository.findAll();</w:t>
       </w:r>
       <w:r>
@@ -1424,24 +1343,24 @@
         <w:rPr>
           <w:rStyle w:val="VerbatimChar"/>
         </w:rPr>
-        <w:t xml:space="preserve">}</w:t>
-      </w:r>
-    </w:p>
-    <w:p>
-      <w:r>
-        <w:pict>
-          <v:rect style="width:0;height:1.5pt" o:hralign="center" o:hrstd="t" o:hr="t"/>
+        <w:t>}</w:t>
+      </w:r>
+    </w:p>
+    <w:p>
+      <w:r>
+        <w:pict w14:anchorId="30FCA63C">
+          <v:rect id="_x0000_i1030" style="width:0;height:1.5pt" o:hralign="center" o:hrstd="t" o:hr="t"/>
         </w:pict>
       </w:r>
     </w:p>
-    <w:bookmarkEnd w:id="29"/>
-    <w:bookmarkStart w:id="30" w:name="configurar-segurança-com-vaadin-security"/>
-    <w:p>
-      <w:pPr>
-        <w:pStyle w:val="Heading4"/>
-      </w:pPr>
-      <w:r>
-        <w:t xml:space="preserve">3.4. Configurar Segurança com Vaadin Security</w:t>
+    <w:p>
+      <w:pPr>
+        <w:pStyle w:val="Ttulo4"/>
+      </w:pPr>
+      <w:bookmarkStart w:id="10" w:name="configurar-segurança-com-vaadin-security"/>
+      <w:bookmarkEnd w:id="9"/>
+      <w:r>
+        <w:t>3.4. Configurar Segurança com Vaadin Security</w:t>
       </w:r>
     </w:p>
     <w:p>
@@ -1449,123 +1368,111 @@
         <w:pStyle w:val="FirstParagraph"/>
       </w:pPr>
       <w:r>
-        <w:t xml:space="preserve">Implemente a classe</w:t>
-      </w:r>
-      <w:r>
-        <w:t xml:space="preserve"> </w:t>
-      </w:r>
-      <w:r>
-        <w:rPr>
-          <w:rStyle w:val="VerbatimChar"/>
-        </w:rPr>
-        <w:t xml:space="preserve">SecurityConfig</w:t>
-      </w:r>
-      <w:r>
-        <w:t xml:space="preserve"> </w:t>
-      </w:r>
-      <w:r>
-        <w:t xml:space="preserve">em</w:t>
-      </w:r>
-      <w:r>
-        <w:t xml:space="preserve"> </w:t>
-      </w:r>
-      <w:r>
-        <w:rPr>
-          <w:rStyle w:val="VerbatimChar"/>
-        </w:rPr>
-        <w:t xml:space="preserve">com.example.inventario.security</w:t>
-      </w:r>
-      <w:r>
-        <w:t xml:space="preserve">:</w:t>
-      </w:r>
-    </w:p>
-    <w:p>
-      <w:pPr>
-        <w:pStyle w:val="SourceCode"/>
-      </w:pPr>
-      <w:r>
-        <w:rPr>
-          <w:rStyle w:val="VerbatimChar"/>
-        </w:rPr>
-        <w:t xml:space="preserve">package com.example.inventario.security;</w:t>
-      </w:r>
-      <w:r>
-        <w:br/>
-      </w:r>
-      <w:r>
-        <w:br/>
-      </w:r>
-      <w:r>
-        <w:rPr>
-          <w:rStyle w:val="VerbatimChar"/>
-        </w:rPr>
-        <w:t xml:space="preserve">import org.springframework.context.annotation.Bean;</w:t>
-      </w:r>
-      <w:r>
-        <w:br/>
-      </w:r>
-      <w:r>
-        <w:rPr>
-          <w:rStyle w:val="VerbatimChar"/>
-        </w:rPr>
-        <w:t xml:space="preserve">import org.springframework.context.annotation.Configuration;</w:t>
-      </w:r>
-      <w:r>
-        <w:br/>
-      </w:r>
-      <w:r>
-        <w:rPr>
-          <w:rStyle w:val="VerbatimChar"/>
-        </w:rPr>
-        <w:t xml:space="preserve">import org.springframework.security.config.annotation.web.builders.HttpSecurity;</w:t>
-      </w:r>
-      <w:r>
-        <w:br/>
-      </w:r>
-      <w:r>
-        <w:rPr>
-          <w:rStyle w:val="VerbatimChar"/>
-        </w:rPr>
-        <w:t xml:space="preserve">import org.springframework.security.crypto.bcrypt.BCryptPasswordEncoder;</w:t>
-      </w:r>
-      <w:r>
-        <w:br/>
-      </w:r>
-      <w:r>
-        <w:rPr>
-          <w:rStyle w:val="VerbatimChar"/>
-        </w:rPr>
-        <w:t xml:space="preserve">import org.springframework.security.crypto.password.PasswordEncoder;</w:t>
-      </w:r>
-      <w:r>
-        <w:br/>
-      </w:r>
-      <w:r>
-        <w:rPr>
-          <w:rStyle w:val="VerbatimChar"/>
-        </w:rPr>
-        <w:t xml:space="preserve">import org.springframework.security.web.SecurityFilterChain;</w:t>
-      </w:r>
-      <w:r>
-        <w:br/>
-      </w:r>
-      <w:r>
-        <w:br/>
-      </w:r>
-      <w:r>
-        <w:rPr>
-          <w:rStyle w:val="VerbatimChar"/>
-        </w:rPr>
-        <w:t xml:space="preserve">@Configuration</w:t>
-      </w:r>
-      <w:r>
-        <w:br/>
-      </w:r>
-      <w:r>
-        <w:rPr>
-          <w:rStyle w:val="VerbatimChar"/>
-        </w:rPr>
-        <w:t xml:space="preserve">public class SecurityConfig {</w:t>
+        <w:t xml:space="preserve">Implemente a classe </w:t>
+      </w:r>
+      <w:r>
+        <w:rPr>
+          <w:rStyle w:val="VerbatimChar"/>
+        </w:rPr>
+        <w:t>SecurityConfig</w:t>
+      </w:r>
+      <w:r>
+        <w:t xml:space="preserve"> em </w:t>
+      </w:r>
+      <w:r>
+        <w:rPr>
+          <w:rStyle w:val="VerbatimChar"/>
+        </w:rPr>
+        <w:t>com.example.inventario.security</w:t>
+      </w:r>
+      <w:r>
+        <w:t>:</w:t>
+      </w:r>
+    </w:p>
+    <w:p>
+      <w:r>
+        <w:rPr>
+          <w:rStyle w:val="VerbatimChar"/>
+        </w:rPr>
+        <w:t>package com.example.inventario.security;</w:t>
+      </w:r>
+      <w:r>
+        <w:br/>
+      </w:r>
+      <w:r>
+        <w:br/>
+      </w:r>
+      <w:r>
+        <w:rPr>
+          <w:rStyle w:val="VerbatimChar"/>
+        </w:rPr>
+        <w:t>import org.springframework.context.annotation.Bean;</w:t>
+      </w:r>
+      <w:r>
+        <w:br/>
+      </w:r>
+      <w:r>
+        <w:rPr>
+          <w:rStyle w:val="VerbatimChar"/>
+        </w:rPr>
+        <w:t>import org.springframework.context.annotation.Configuration;</w:t>
+      </w:r>
+      <w:r>
+        <w:br/>
+      </w:r>
+      <w:r>
+        <w:rPr>
+          <w:rStyle w:val="VerbatimChar"/>
+        </w:rPr>
+        <w:t>import org.springframework.security.config.annotation.web.builders.HttpSecurity;</w:t>
+      </w:r>
+      <w:r>
+        <w:br/>
+      </w:r>
+      <w:r>
+        <w:rPr>
+          <w:rStyle w:val="VerbatimChar"/>
+        </w:rPr>
+        <w:t>import org.springframework.security.crypto.bcrypt.BCryptPasswordEncoder;</w:t>
+      </w:r>
+      <w:r>
+        <w:br/>
+      </w:r>
+      <w:r>
+        <w:rPr>
+          <w:rStyle w:val="VerbatimChar"/>
+        </w:rPr>
+        <w:t>import org.springframework.security.crypto.password.PasswordEncoder;</w:t>
+      </w:r>
+      <w:r>
+        <w:br/>
+      </w:r>
+      <w:r>
+        <w:rPr>
+          <w:rStyle w:val="VerbatimChar"/>
+        </w:rPr>
+        <w:t>import org.springframework.security.web.SecurityFilterChain;</w:t>
+      </w:r>
+      <w:r>
+        <w:br/>
+      </w:r>
+      <w:r>
+        <w:br/>
+      </w:r>
+      <w:r>
+        <w:rPr>
+          <w:rStyle w:val="VerbatimChar"/>
+        </w:rPr>
+        <w:t>@Configuration</w:t>
+      </w:r>
+      <w:r>
+        <w:br/>
+      </w:r>
+      <w:r>
+        <w:rPr>
+          <w:rStyle w:val="VerbatimChar"/>
+        </w:rPr>
+        <w:t>public class SecurityConfig {</w:t>
       </w:r>
       <w:r>
         <w:br/>
@@ -1685,6 +1592,7 @@
         <w:rPr>
           <w:rStyle w:val="VerbatimChar"/>
         </w:rPr>
+        <w:lastRenderedPageBreak/>
         <w:t xml:space="preserve">            .and()</w:t>
       </w:r>
       <w:r>
@@ -1760,47 +1668,44 @@
         <w:rPr>
           <w:rStyle w:val="VerbatimChar"/>
         </w:rPr>
-        <w:t xml:space="preserve">}</w:t>
-      </w:r>
-    </w:p>
-    <w:p>
-      <w:r>
-        <w:pict>
-          <v:rect style="width:0;height:1.5pt" o:hralign="center" o:hrstd="t" o:hr="t"/>
+        <w:t>}</w:t>
+      </w:r>
+    </w:p>
+    <w:p>
+      <w:r>
+        <w:pict w14:anchorId="6782173F">
+          <v:rect id="_x0000_i1031" style="width:0;height:1.5pt" o:hralign="center" o:hrstd="t" o:hr="t"/>
         </w:pict>
       </w:r>
     </w:p>
-    <w:bookmarkEnd w:id="30"/>
-    <w:bookmarkEnd w:id="31"/>
-    <w:bookmarkStart w:id="34" w:name="criar-o-frontend-com-vaadin"/>
-    <w:p>
-      <w:pPr>
-        <w:pStyle w:val="Heading3"/>
-      </w:pPr>
+    <w:p>
+      <w:pPr>
+        <w:pStyle w:val="Ttulo3"/>
+      </w:pPr>
+      <w:bookmarkStart w:id="11" w:name="criar-o-frontend-com-vaadin"/>
+      <w:bookmarkEnd w:id="6"/>
+      <w:bookmarkEnd w:id="10"/>
       <w:r>
         <w:rPr>
           <w:b/>
           <w:bCs/>
         </w:rPr>
-        <w:t xml:space="preserve">4. Criar o Frontend com Vaadin</w:t>
-      </w:r>
-    </w:p>
-    <w:bookmarkStart w:id="32" w:name="criar-a-classe-loginview"/>
-    <w:p>
-      <w:pPr>
-        <w:pStyle w:val="Heading4"/>
-      </w:pPr>
-      <w:r>
-        <w:t xml:space="preserve">4.1. Criar a Classe</w:t>
-      </w:r>
-      <w:r>
-        <w:t xml:space="preserve"> </w:t>
-      </w:r>
-      <w:r>
-        <w:rPr>
-          <w:rStyle w:val="VerbatimChar"/>
-        </w:rPr>
-        <w:t xml:space="preserve">LoginView</w:t>
+        <w:t>4. Criar o Frontend com Vaadin</w:t>
+      </w:r>
+    </w:p>
+    <w:p>
+      <w:pPr>
+        <w:pStyle w:val="Ttulo4"/>
+      </w:pPr>
+      <w:bookmarkStart w:id="12" w:name="criar-a-classe-loginview"/>
+      <w:r>
+        <w:t xml:space="preserve">4.1. Criar a Classe </w:t>
+      </w:r>
+      <w:r>
+        <w:rPr>
+          <w:rStyle w:val="VerbatimChar"/>
+        </w:rPr>
+        <w:t>LoginView</w:t>
       </w:r>
     </w:p>
     <w:p>
@@ -1808,87 +1713,84 @@
         <w:pStyle w:val="FirstParagraph"/>
       </w:pPr>
       <w:r>
-        <w:t xml:space="preserve">Implemente a página de login:</w:t>
-      </w:r>
-    </w:p>
-    <w:p>
-      <w:pPr>
-        <w:pStyle w:val="SourceCode"/>
-      </w:pPr>
-      <w:r>
-        <w:rPr>
-          <w:rStyle w:val="VerbatimChar"/>
-        </w:rPr>
-        <w:t xml:space="preserve">package com.example.inventario.views;</w:t>
-      </w:r>
-      <w:r>
-        <w:br/>
-      </w:r>
-      <w:r>
-        <w:br/>
-      </w:r>
-      <w:r>
-        <w:rPr>
-          <w:rStyle w:val="VerbatimChar"/>
-        </w:rPr>
-        <w:t xml:space="preserve">import com.vaadin.flow.component.login.LoginForm;</w:t>
-      </w:r>
-      <w:r>
-        <w:br/>
-      </w:r>
-      <w:r>
-        <w:rPr>
-          <w:rStyle w:val="VerbatimChar"/>
-        </w:rPr>
-        <w:t xml:space="preserve">import com.vaadin.flow.component.orderedlayout.VerticalLayout;</w:t>
-      </w:r>
-      <w:r>
-        <w:br/>
-      </w:r>
-      <w:r>
-        <w:rPr>
-          <w:rStyle w:val="VerbatimChar"/>
-        </w:rPr>
-        <w:t xml:space="preserve">import com.vaadin.flow.router.Route;</w:t>
-      </w:r>
-      <w:r>
-        <w:br/>
-      </w:r>
-      <w:r>
-        <w:rPr>
-          <w:rStyle w:val="VerbatimChar"/>
-        </w:rPr>
-        <w:t xml:space="preserve">import jakarta.annotation.security.PermitAll;</w:t>
-      </w:r>
-      <w:r>
-        <w:br/>
-      </w:r>
-      <w:r>
-        <w:br/>
-      </w:r>
-      <w:r>
-        <w:rPr>
-          <w:rStyle w:val="VerbatimChar"/>
-        </w:rPr>
-        <w:t xml:space="preserve">@PermitAll</w:t>
-      </w:r>
-      <w:r>
-        <w:br/>
-      </w:r>
-      <w:r>
-        <w:rPr>
-          <w:rStyle w:val="VerbatimChar"/>
-        </w:rPr>
-        <w:t xml:space="preserve">@Route("login")</w:t>
-      </w:r>
-      <w:r>
-        <w:br/>
-      </w:r>
-      <w:r>
-        <w:rPr>
-          <w:rStyle w:val="VerbatimChar"/>
-        </w:rPr>
-        <w:t xml:space="preserve">public class LoginView extends VerticalLayout {</w:t>
+        <w:t>Implemente a página de login:</w:t>
+      </w:r>
+    </w:p>
+    <w:p>
+      <w:r>
+        <w:rPr>
+          <w:rStyle w:val="VerbatimChar"/>
+        </w:rPr>
+        <w:t>package com.example.inventario.views;</w:t>
+      </w:r>
+      <w:r>
+        <w:br/>
+      </w:r>
+      <w:r>
+        <w:br/>
+      </w:r>
+      <w:r>
+        <w:rPr>
+          <w:rStyle w:val="VerbatimChar"/>
+        </w:rPr>
+        <w:t>import com.vaadin.flow.component.login.LoginForm;</w:t>
+      </w:r>
+      <w:r>
+        <w:br/>
+      </w:r>
+      <w:r>
+        <w:rPr>
+          <w:rStyle w:val="VerbatimChar"/>
+        </w:rPr>
+        <w:t>import com.vaadin.flow.component.orderedlayout.VerticalLayout;</w:t>
+      </w:r>
+      <w:r>
+        <w:br/>
+      </w:r>
+      <w:r>
+        <w:rPr>
+          <w:rStyle w:val="VerbatimChar"/>
+        </w:rPr>
+        <w:t>import com.vaadin.flow.router.Route;</w:t>
+      </w:r>
+      <w:r>
+        <w:br/>
+      </w:r>
+      <w:r>
+        <w:rPr>
+          <w:rStyle w:val="VerbatimChar"/>
+        </w:rPr>
+        <w:t>import jakarta.annotation.security.PermitAll;</w:t>
+      </w:r>
+      <w:r>
+        <w:br/>
+      </w:r>
+      <w:r>
+        <w:br/>
+      </w:r>
+      <w:r>
+        <w:rPr>
+          <w:rStyle w:val="VerbatimChar"/>
+        </w:rPr>
+        <w:t>@PermitAll</w:t>
+      </w:r>
+      <w:r>
+        <w:br/>
+      </w:r>
+      <w:r>
+        <w:rPr>
+          <w:rStyle w:val="VerbatimChar"/>
+        </w:rPr>
+        <w:t>@Route("login")</w:t>
+      </w:r>
+      <w:r>
+        <w:br/>
+      </w:r>
+      <w:r>
+        <w:rPr>
+          <w:rStyle w:val="VerbatimChar"/>
+        </w:rPr>
+        <w:t>public class LoginView extends VerticalLayout {</w:t>
       </w:r>
       <w:r>
         <w:br/>
@@ -1945,33 +1847,30 @@
         <w:rPr>
           <w:rStyle w:val="VerbatimChar"/>
         </w:rPr>
-        <w:t xml:space="preserve">}</w:t>
-      </w:r>
-    </w:p>
-    <w:p>
-      <w:r>
-        <w:pict>
-          <v:rect style="width:0;height:1.5pt" o:hralign="center" o:hrstd="t" o:hr="t"/>
+        <w:t>}</w:t>
+      </w:r>
+    </w:p>
+    <w:p>
+      <w:r>
+        <w:pict w14:anchorId="04C2C8B9">
+          <v:rect id="_x0000_i1032" style="width:0;height:1.5pt" o:hralign="center" o:hrstd="t" o:hr="t"/>
         </w:pict>
       </w:r>
     </w:p>
-    <w:bookmarkEnd w:id="32"/>
-    <w:bookmarkStart w:id="33" w:name="criar-a-classe-inventoryview"/>
-    <w:p>
-      <w:pPr>
-        <w:pStyle w:val="Heading4"/>
-      </w:pPr>
-      <w:r>
-        <w:t xml:space="preserve">4.2. Criar a Classe</w:t>
-      </w:r>
-      <w:r>
-        <w:t xml:space="preserve"> </w:t>
-      </w:r>
-      <w:r>
-        <w:rPr>
-          <w:rStyle w:val="VerbatimChar"/>
-        </w:rPr>
-        <w:t xml:space="preserve">InventoryView</w:t>
+    <w:p>
+      <w:pPr>
+        <w:pStyle w:val="Ttulo4"/>
+      </w:pPr>
+      <w:bookmarkStart w:id="13" w:name="criar-a-classe-inventoryview"/>
+      <w:bookmarkEnd w:id="12"/>
+      <w:r>
+        <w:t xml:space="preserve">4.2. Criar a Classe </w:t>
+      </w:r>
+      <w:r>
+        <w:rPr>
+          <w:rStyle w:val="VerbatimChar"/>
+        </w:rPr>
+        <w:t>InventoryView</w:t>
       </w:r>
     </w:p>
     <w:p>
@@ -1979,144 +1878,142 @@
         <w:pStyle w:val="FirstParagraph"/>
       </w:pPr>
       <w:r>
-        <w:t xml:space="preserve">Implemente a vista principal do inventário:</w:t>
-      </w:r>
-    </w:p>
-    <w:p>
-      <w:pPr>
-        <w:pStyle w:val="SourceCode"/>
-      </w:pPr>
-      <w:r>
-        <w:rPr>
-          <w:rStyle w:val="VerbatimChar"/>
-        </w:rPr>
-        <w:t xml:space="preserve">package com.example.inventario.views;</w:t>
-      </w:r>
-      <w:r>
-        <w:br/>
-      </w:r>
-      <w:r>
-        <w:br/>
-      </w:r>
-      <w:r>
-        <w:rPr>
-          <w:rStyle w:val="VerbatimChar"/>
-        </w:rPr>
-        <w:t xml:space="preserve">import com.example.inventario.model.Livro;</w:t>
-      </w:r>
-      <w:r>
-        <w:br/>
-      </w:r>
-      <w:r>
-        <w:rPr>
-          <w:rStyle w:val="VerbatimChar"/>
-        </w:rPr>
-        <w:t xml:space="preserve">import com.example.inventario.service.LivroService;</w:t>
-      </w:r>
-      <w:r>
-        <w:br/>
-      </w:r>
-      <w:r>
-        <w:rPr>
-          <w:rStyle w:val="VerbatimChar"/>
-        </w:rPr>
-        <w:t xml:space="preserve">import com.vaadin.flow.component.button.Button;</w:t>
-      </w:r>
-      <w:r>
-        <w:br/>
-      </w:r>
-      <w:r>
-        <w:rPr>
-          <w:rStyle w:val="VerbatimChar"/>
-        </w:rPr>
-        <w:t xml:space="preserve">import com.vaadin.flow.component.grid.Grid;</w:t>
-      </w:r>
-      <w:r>
-        <w:br/>
-      </w:r>
-      <w:r>
-        <w:rPr>
-          <w:rStyle w:val="VerbatimChar"/>
-        </w:rPr>
-        <w:t xml:space="preserve">import com.vaadin.flow.component.notification.Notification;</w:t>
-      </w:r>
-      <w:r>
-        <w:br/>
-      </w:r>
-      <w:r>
-        <w:rPr>
-          <w:rStyle w:val="VerbatimChar"/>
-        </w:rPr>
-        <w:t xml:space="preserve">import com.vaadin.flow.component.orderedlayout.VerticalLayout;</w:t>
-      </w:r>
-      <w:r>
-        <w:br/>
-      </w:r>
-      <w:r>
-        <w:rPr>
-          <w:rStyle w:val="VerbatimChar"/>
-        </w:rPr>
-        <w:t xml:space="preserve">import com.vaadin.flow.component.textfield.TextField;</w:t>
-      </w:r>
-      <w:r>
-        <w:br/>
-      </w:r>
-      <w:r>
-        <w:rPr>
-          <w:rStyle w:val="VerbatimChar"/>
-        </w:rPr>
-        <w:t xml:space="preserve">import com.vaadin.flow.router.Route;</w:t>
-      </w:r>
-      <w:r>
-        <w:br/>
-      </w:r>
-      <w:r>
-        <w:rPr>
-          <w:rStyle w:val="VerbatimChar"/>
-        </w:rPr>
-        <w:t xml:space="preserve">import jakarta.annotation.security.RolesAllowed;</w:t>
-      </w:r>
-      <w:r>
-        <w:br/>
-      </w:r>
-      <w:r>
-        <w:br/>
-      </w:r>
-      <w:r>
-        <w:rPr>
-          <w:rStyle w:val="VerbatimChar"/>
-        </w:rPr>
-        <w:t xml:space="preserve">import java.util.List;</w:t>
-      </w:r>
-      <w:r>
-        <w:br/>
-      </w:r>
-      <w:r>
-        <w:br/>
-      </w:r>
-      <w:r>
-        <w:rPr>
-          <w:rStyle w:val="VerbatimChar"/>
-        </w:rPr>
-        <w:t xml:space="preserve">@RolesAllowed("USER")</w:t>
-      </w:r>
-      <w:r>
-        <w:br/>
-      </w:r>
-      <w:r>
-        <w:rPr>
-          <w:rStyle w:val="VerbatimChar"/>
-        </w:rPr>
-        <w:t xml:space="preserve">@Route("")</w:t>
-      </w:r>
-      <w:r>
-        <w:br/>
-      </w:r>
-      <w:r>
-        <w:rPr>
-          <w:rStyle w:val="VerbatimChar"/>
-        </w:rPr>
-        <w:t xml:space="preserve">public class InventoryView extends VerticalLayout {</w:t>
+        <w:t>Implemente a vista principal do inventário:</w:t>
+      </w:r>
+    </w:p>
+    <w:p>
+      <w:r>
+        <w:rPr>
+          <w:rStyle w:val="VerbatimChar"/>
+        </w:rPr>
+        <w:t>package com.example.inventario.views;</w:t>
+      </w:r>
+      <w:r>
+        <w:br/>
+      </w:r>
+      <w:r>
+        <w:br/>
+      </w:r>
+      <w:r>
+        <w:rPr>
+          <w:rStyle w:val="VerbatimChar"/>
+        </w:rPr>
+        <w:t>import com.example.inventario.model.Livro;</w:t>
+      </w:r>
+      <w:r>
+        <w:br/>
+      </w:r>
+      <w:r>
+        <w:rPr>
+          <w:rStyle w:val="VerbatimChar"/>
+        </w:rPr>
+        <w:t>import com.example.inventario.service.LivroService;</w:t>
+      </w:r>
+      <w:r>
+        <w:br/>
+      </w:r>
+      <w:r>
+        <w:rPr>
+          <w:rStyle w:val="VerbatimChar"/>
+        </w:rPr>
+        <w:t>import com.vaadin.flow.component.button.Button;</w:t>
+      </w:r>
+      <w:r>
+        <w:br/>
+      </w:r>
+      <w:r>
+        <w:rPr>
+          <w:rStyle w:val="VerbatimChar"/>
+        </w:rPr>
+        <w:t>import com.vaadin.flow.component.grid.Grid;</w:t>
+      </w:r>
+      <w:r>
+        <w:br/>
+      </w:r>
+      <w:r>
+        <w:rPr>
+          <w:rStyle w:val="VerbatimChar"/>
+        </w:rPr>
+        <w:t>import com.vaadin.flow.component.notification.Notification;</w:t>
+      </w:r>
+      <w:r>
+        <w:br/>
+      </w:r>
+      <w:r>
+        <w:rPr>
+          <w:rStyle w:val="VerbatimChar"/>
+        </w:rPr>
+        <w:t>import com.vaadin.flow.component.orderedlayout.VerticalLayout;</w:t>
+      </w:r>
+      <w:r>
+        <w:br/>
+      </w:r>
+      <w:r>
+        <w:rPr>
+          <w:rStyle w:val="VerbatimChar"/>
+        </w:rPr>
+        <w:lastRenderedPageBreak/>
+        <w:t>import com.vaadin.flow.component.textfield.TextField;</w:t>
+      </w:r>
+      <w:r>
+        <w:br/>
+      </w:r>
+      <w:r>
+        <w:rPr>
+          <w:rStyle w:val="VerbatimChar"/>
+        </w:rPr>
+        <w:t>import com.vaadin.flow.router.Route;</w:t>
+      </w:r>
+      <w:r>
+        <w:br/>
+      </w:r>
+      <w:r>
+        <w:rPr>
+          <w:rStyle w:val="VerbatimChar"/>
+        </w:rPr>
+        <w:t>import jakarta.annotation.security.RolesAllowed;</w:t>
+      </w:r>
+      <w:r>
+        <w:br/>
+      </w:r>
+      <w:r>
+        <w:br/>
+      </w:r>
+      <w:r>
+        <w:rPr>
+          <w:rStyle w:val="VerbatimChar"/>
+        </w:rPr>
+        <w:t>import java.util.List;</w:t>
+      </w:r>
+      <w:r>
+        <w:br/>
+      </w:r>
+      <w:r>
+        <w:br/>
+      </w:r>
+      <w:r>
+        <w:rPr>
+          <w:rStyle w:val="VerbatimChar"/>
+        </w:rPr>
+        <w:t>@RolesAllowed("USER")</w:t>
+      </w:r>
+      <w:r>
+        <w:br/>
+      </w:r>
+      <w:r>
+        <w:rPr>
+          <w:rStyle w:val="VerbatimChar"/>
+        </w:rPr>
+        <w:t>@Route("")</w:t>
+      </w:r>
+      <w:r>
+        <w:br/>
+      </w:r>
+      <w:r>
+        <w:rPr>
+          <w:rStyle w:val="VerbatimChar"/>
+        </w:rPr>
+        <w:t>public class InventoryView extends VerticalLayout {</w:t>
       </w:r>
       <w:r>
         <w:br/>
@@ -2434,6 +2331,7 @@
         <w:rPr>
           <w:rStyle w:val="VerbatimChar"/>
         </w:rPr>
+        <w:lastRenderedPageBreak/>
         <w:t xml:space="preserve">                ? livroService.listarTodos()</w:t>
       </w:r>
       <w:r>
@@ -2470,91 +2368,87 @@
         <w:rPr>
           <w:rStyle w:val="VerbatimChar"/>
         </w:rPr>
-        <w:t xml:space="preserve">}</w:t>
-      </w:r>
-    </w:p>
-    <w:p>
-      <w:r>
-        <w:pict>
-          <v:rect style="width:0;height:1.5pt" o:hralign="center" o:hrstd="t" o:hr="t"/>
+        <w:t>}</w:t>
+      </w:r>
+    </w:p>
+    <w:p>
+      <w:r>
+        <w:pict w14:anchorId="3F9B05D9">
+          <v:rect id="_x0000_i1033" style="width:0;height:1.5pt" o:hralign="center" o:hrstd="t" o:hr="t"/>
         </w:pict>
       </w:r>
     </w:p>
-    <w:bookmarkEnd w:id="33"/>
-    <w:bookmarkEnd w:id="34"/>
-    <w:bookmarkStart w:id="36" w:name="executar-o-projeto"/>
-    <w:p>
-      <w:pPr>
-        <w:pStyle w:val="Heading3"/>
-      </w:pPr>
+    <w:p>
+      <w:pPr>
+        <w:pStyle w:val="Ttulo3"/>
+      </w:pPr>
+      <w:bookmarkStart w:id="14" w:name="executar-o-projeto"/>
+      <w:bookmarkEnd w:id="11"/>
+      <w:bookmarkEnd w:id="13"/>
       <w:r>
         <w:rPr>
           <w:b/>
           <w:bCs/>
         </w:rPr>
-        <w:t xml:space="preserve">5. Executar o Projeto</w:t>
+        <w:t>5. Executar o Projeto</w:t>
       </w:r>
     </w:p>
     <w:p>
       <w:pPr>
         <w:numPr>
           <w:ilvl w:val="0"/>
-          <w:numId w:val="1005"/>
+          <w:numId w:val="172"/>
         </w:numPr>
       </w:pPr>
       <w:r>
-        <w:t xml:space="preserve">No terminal, execute:</w:t>
-      </w:r>
-    </w:p>
-    <w:p>
-      <w:pPr>
-        <w:pStyle w:val="SourceCode"/>
+        <w:t>No terminal, execute:</w:t>
+      </w:r>
+    </w:p>
+    <w:p>
+      <w:pPr>
         <w:numPr>
           <w:ilvl w:val="0"/>
-          <w:numId w:val="1000"/>
+          <w:numId w:val="167"/>
         </w:numPr>
       </w:pPr>
       <w:r>
         <w:rPr>
           <w:rStyle w:val="VerbatimChar"/>
         </w:rPr>
-        <w:t xml:space="preserve">mvn spring-boot:run</w:t>
+        <w:t>mvn spring-boot:run</w:t>
       </w:r>
     </w:p>
     <w:p>
       <w:pPr>
         <w:numPr>
           <w:ilvl w:val="0"/>
-          <w:numId w:val="1005"/>
+          <w:numId w:val="172"/>
         </w:numPr>
       </w:pPr>
       <w:r>
-        <w:t xml:space="preserve">Aceda ao sistema em</w:t>
-      </w:r>
-      <w:r>
-        <w:t xml:space="preserve"> </w:t>
-      </w:r>
-      <w:hyperlink r:id="rId35">
+        <w:t xml:space="preserve">Aceda ao sistema em </w:t>
+      </w:r>
+      <w:hyperlink r:id="rId6">
         <w:r>
           <w:rPr>
-            <w:rStyle w:val="Hyperlink"/>
+            <w:rStyle w:val="Hiperligao"/>
           </w:rPr>
-          <w:t xml:space="preserve">http://localhost:8080</w:t>
+          <w:t>http://localhost:8080</w:t>
         </w:r>
       </w:hyperlink>
       <w:r>
-        <w:t xml:space="preserve">.</w:t>
+        <w:t>.</w:t>
       </w:r>
     </w:p>
     <w:p>
       <w:pPr>
         <w:numPr>
           <w:ilvl w:val="0"/>
-          <w:numId w:val="1005"/>
+          <w:numId w:val="172"/>
         </w:numPr>
       </w:pPr>
       <w:r>
-        <w:t xml:space="preserve">Credenciais:</w:t>
+        <w:t>Credenciais:</w:t>
       </w:r>
     </w:p>
     <w:p>
@@ -2562,7 +2456,7 @@
         <w:pStyle w:val="Compact"/>
         <w:numPr>
           <w:ilvl w:val="1"/>
-          <w:numId w:val="1006"/>
+          <w:numId w:val="173"/>
         </w:numPr>
       </w:pPr>
       <w:r>
@@ -2570,7 +2464,7 @@
           <w:b/>
           <w:bCs/>
         </w:rPr>
-        <w:t xml:space="preserve">Admin:</w:t>
+        <w:t>Admin:</w:t>
       </w:r>
       <w:r>
         <w:t xml:space="preserve"> </w:t>
@@ -2579,7 +2473,7 @@
         <w:rPr>
           <w:rStyle w:val="VerbatimChar"/>
         </w:rPr>
-        <w:t xml:space="preserve">admin/admin</w:t>
+        <w:t>admin/admin</w:t>
       </w:r>
     </w:p>
     <w:p>
@@ -2587,7 +2481,7 @@
         <w:pStyle w:val="Compact"/>
         <w:numPr>
           <w:ilvl w:val="1"/>
-          <w:numId w:val="1006"/>
+          <w:numId w:val="173"/>
         </w:numPr>
       </w:pPr>
       <w:r>
@@ -2595,7 +2489,7 @@
           <w:b/>
           <w:bCs/>
         </w:rPr>
-        <w:t xml:space="preserve">User:</w:t>
+        <w:t>User:</w:t>
       </w:r>
       <w:r>
         <w:t xml:space="preserve"> </w:t>
@@ -2604,52 +2498,30 @@
         <w:rPr>
           <w:rStyle w:val="VerbatimChar"/>
         </w:rPr>
-        <w:t xml:space="preserve">user/password</w:t>
-      </w:r>
-      <w:r>
-        <w:t xml:space="preserve">.</w:t>
-      </w:r>
-    </w:p>
+        <w:t>user/password</w:t>
+      </w:r>
+      <w:r>
+        <w:t>.</w:t>
+      </w:r>
+    </w:p>
+    <w:bookmarkEnd w:id="14"/>
     <w:p>
       <w:pPr>
         <w:pStyle w:val="FirstParagraph"/>
       </w:pPr>
-      <w:r>
-        <w:t xml:space="preserve">Se precisar de mais detalhes, avise! 😊</w:t>
-      </w:r>
-    </w:p>
-    <w:bookmarkEnd w:id="36"/>
-    <w:sectPr/>
+    </w:p>
+    <w:sectPr>
+      <w:pgSz w:w="12240" w:h="15840"/>
+      <w:pgMar w:top="1417" w:right="1701" w:bottom="1417" w:left="1701" w:header="720" w:footer="720" w:gutter="0"/>
+      <w:cols w:space="720"/>
+    </w:sectPr>
   </w:body>
 </w:document>
 </file>
 
-<file path=word/comments.xml><?xml version="1.0" encoding="utf-8"?>
-<w:comments xmlns:w="http://schemas.openxmlformats.org/wordprocessingml/2006/main" xmlns:m="http://schemas.openxmlformats.org/officeDocument/2006/math" xmlns:r="http://schemas.openxmlformats.org/officeDocument/2006/relationships" xmlns:o="urn:schemas-microsoft-com:office:office" xmlns:v="urn:schemas-microsoft-com:vml" xmlns:w10="urn:schemas-microsoft-com:office:word" xmlns:a="http://schemas.openxmlformats.org/drawingml/2006/main" xmlns:pic="http://schemas.openxmlformats.org/drawingml/2006/picture" xmlns:wp="http://schemas.openxmlformats.org/drawingml/2006/wordprocessingDrawing"/>
-</file>
-
-<file path=word/footnotes.xml><?xml version="1.0" encoding="utf-8"?>
-<w:footnotes xmlns:w="http://schemas.openxmlformats.org/wordprocessingml/2006/main" xmlns:m="http://schemas.openxmlformats.org/officeDocument/2006/math" xmlns:r="http://schemas.openxmlformats.org/officeDocument/2006/relationships" xmlns:o="urn:schemas-microsoft-com:office:office" xmlns:v="urn:schemas-microsoft-com:vml" xmlns:w10="urn:schemas-microsoft-com:office:word" xmlns:a="http://schemas.openxmlformats.org/drawingml/2006/main" xmlns:pic="http://schemas.openxmlformats.org/drawingml/2006/picture" xmlns:wp="http://schemas.openxmlformats.org/drawingml/2006/wordprocessingDrawing">
-  <w:footnote w:type="continuationSeparator" w:id="0">
-    <w:p>
-      <w:r>
-        <w:continuationSeparator/>
-      </w:r>
-    </w:p>
-  </w:footnote>
-  <w:footnote w:type="separator" w:id="-1">
-    <w:p>
-      <w:r>
-        <w:separator/>
-      </w:r>
-    </w:p>
-  </w:footnote>
-</w:footnotes>
-</file>
-
 <file path=word/numbering.xml><?xml version="1.0" encoding="utf-8"?>
-<w:numbering xmlns:aink="http://schemas.microsoft.com/office/drawing/2016/ink" xmlns:am3d="http://schemas.microsoft.com/office/drawing/2017/model3d" xmlns:cx="http://schemas.microsoft.com/office/drawing/2014/chartex" xmlns:cx1="http://schemas.microsoft.com/office/drawing/2015/9/8/chartex" xmlns:cx2="http://schemas.microsoft.com/office/drawing/2015/10/21/chartex" xmlns:cx3="http://schemas.microsoft.com/office/drawing/2016/5/9/chartex" xmlns:cx4="http://schemas.microsoft.com/office/drawing/2016/5/10/chartex" xmlns:cx5="http://schemas.microsoft.com/office/drawing/2016/5/11/chartex" xmlns:cx6="http://schemas.microsoft.com/office/drawing/2016/5/12/chartex" xmlns:cx7="http://schemas.microsoft.com/office/drawing/2016/5/13/chartex" xmlns:cx8="http://schemas.microsoft.com/office/drawing/2016/5/14/chartex" xmlns:m="http://schemas.openxmlformats.org/officeDocument/2006/math" xmlns:mc="http://schemas.openxmlformats.org/markup-compatibility/2006" xmlns:o="urn:schemas-microsoft-com:office:office" xmlns:oel="http://schemas.microsoft.com/office/2019/extlst" xmlns:r="http://schemas.openxmlformats.org/officeDocument/2006/relationships" xmlns:v="urn:schemas-microsoft-com:vml" xmlns:w="http://schemas.openxmlformats.org/wordprocessingml/2006/main" xmlns:w10="urn:schemas-microsoft-com:office:word" xmlns:w14="http://schemas.microsoft.com/office/word/2010/wordml" xmlns:w15="http://schemas.microsoft.com/office/word/2012/wordml" xmlns:w16="http://schemas.microsoft.com/office/word/2018/wordml" xmlns:w16cex="http://schemas.microsoft.com/office/word/2018/wordml/cex" xmlns:w16cid="http://schemas.microsoft.com/office/word/2016/wordml/cid" xmlns:w16du="http://schemas.microsoft.com/office/word/2023/wordml/word16du" xmlns:w16sdtdh="http://schemas.microsoft.com/office/word/2020/wordml/sdtdatahash" xmlns:w16se="http://schemas.microsoft.com/office/word/2015/wordml/symex" xmlns:wne="http://schemas.microsoft.com/office/word/2006/wordml" xmlns:wp="http://schemas.openxmlformats.org/drawingml/2006/wordprocessingDrawing" xmlns:wp14="http://schemas.microsoft.com/office/word/2010/wordprocessingDrawing" xmlns:wpc="http://schemas.microsoft.com/office/word/2010/wordprocessingCanvas" xmlns:wpg="http://schemas.microsoft.com/office/word/2010/wordprocessingGroup" xmlns:wpi="http://schemas.microsoft.com/office/word/2010/wordprocessingInk" xmlns:wps="http://schemas.microsoft.com/office/word/2010/wordprocessingShape" mc:Ignorable="w14 w15 w16se w16cid w16 w16cex w16sdtdh w16du wp14">
-  <w:abstractNum w15:restartNumberingAfterBreak="0" w:abstractNumId="0">
+<w:numbering xmlns:wpc="http://schemas.microsoft.com/office/word/2010/wordprocessingCanvas" xmlns:cx="http://schemas.microsoft.com/office/drawing/2014/chartex" xmlns:cx1="http://schemas.microsoft.com/office/drawing/2015/9/8/chartex" xmlns:cx2="http://schemas.microsoft.com/office/drawing/2015/10/21/chartex" xmlns:cx3="http://schemas.microsoft.com/office/drawing/2016/5/9/chartex" xmlns:cx4="http://schemas.microsoft.com/office/drawing/2016/5/10/chartex" xmlns:cx5="http://schemas.microsoft.com/office/drawing/2016/5/11/chartex" xmlns:cx6="http://schemas.microsoft.com/office/drawing/2016/5/12/chartex" xmlns:cx7="http://schemas.microsoft.com/office/drawing/2016/5/13/chartex" xmlns:cx8="http://schemas.microsoft.com/office/drawing/2016/5/14/chartex" xmlns:mc="http://schemas.openxmlformats.org/markup-compatibility/2006" xmlns:aink="http://schemas.microsoft.com/office/drawing/2016/ink" xmlns:am3d="http://schemas.microsoft.com/office/drawing/2017/model3d" xmlns:o="urn:schemas-microsoft-com:office:office" xmlns:oel="http://schemas.microsoft.com/office/2019/extlst" xmlns:r="http://schemas.openxmlformats.org/officeDocument/2006/relationships" xmlns:m="http://schemas.openxmlformats.org/officeDocument/2006/math" xmlns:v="urn:schemas-microsoft-com:vml" xmlns:wp14="http://schemas.microsoft.com/office/word/2010/wordprocessingDrawing" xmlns:wp="http://schemas.openxmlformats.org/drawingml/2006/wordprocessingDrawing" xmlns:w10="urn:schemas-microsoft-com:office:word" xmlns:w="http://schemas.openxmlformats.org/wordprocessingml/2006/main" xmlns:w14="http://schemas.microsoft.com/office/word/2010/wordml" xmlns:w15="http://schemas.microsoft.com/office/word/2012/wordml" xmlns:w16cex="http://schemas.microsoft.com/office/word/2018/wordml/cex" xmlns:w16cid="http://schemas.microsoft.com/office/word/2016/wordml/cid" xmlns:w16="http://schemas.microsoft.com/office/word/2018/wordml" xmlns:w16du="http://schemas.microsoft.com/office/word/2023/wordml/word16du" xmlns:w16sdtdh="http://schemas.microsoft.com/office/word/2020/wordml/sdtdatahash" xmlns:w16sdtfl="http://schemas.microsoft.com/office/word/2024/wordml/sdtformatlock" xmlns:w16se="http://schemas.microsoft.com/office/word/2015/wordml/symex" xmlns:wpg="http://schemas.microsoft.com/office/word/2010/wordprocessingGroup" xmlns:wpi="http://schemas.microsoft.com/office/word/2010/wordprocessingInk" xmlns:wne="http://schemas.microsoft.com/office/word/2006/wordml" xmlns:wps="http://schemas.microsoft.com/office/word/2010/wordprocessingShape" mc:Ignorable="w14 w15 w16se w16cid w16 w16cex w16sdtdh w16sdtfl w16du wp14">
+  <w:abstractNum w:abstractNumId="0" w15:restartNumberingAfterBreak="0">
     <w:nsid w:val="FFFFFF7C"/>
     <w:multiLevelType w:val="singleLevel"/>
     <w:tmpl w:val="ADCA9498"/>
@@ -2660,13 +2532,13 @@
       <w:lvlJc w:val="left"/>
       <w:pPr>
         <w:tabs>
-          <w:tab w:pos="1492" w:val="num"/>
+          <w:tab w:val="num" w:pos="1492"/>
         </w:tabs>
-        <w:ind w:hanging="360" w:left="1492"/>
+        <w:ind w:left="1492" w:hanging="360"/>
       </w:pPr>
     </w:lvl>
   </w:abstractNum>
-  <w:abstractNum w15:restartNumberingAfterBreak="0" w:abstractNumId="1">
+  <w:abstractNum w:abstractNumId="1" w15:restartNumberingAfterBreak="0">
     <w:nsid w:val="FFFFFF7D"/>
     <w:multiLevelType w:val="singleLevel"/>
     <w:tmpl w:val="EFDA14D2"/>
@@ -2677,13 +2549,13 @@
       <w:lvlJc w:val="left"/>
       <w:pPr>
         <w:tabs>
-          <w:tab w:pos="1209" w:val="num"/>
+          <w:tab w:val="num" w:pos="1209"/>
         </w:tabs>
-        <w:ind w:hanging="360" w:left="1209"/>
+        <w:ind w:left="1209" w:hanging="360"/>
       </w:pPr>
     </w:lvl>
   </w:abstractNum>
-  <w:abstractNum w15:restartNumberingAfterBreak="0" w:abstractNumId="2">
+  <w:abstractNum w:abstractNumId="2" w15:restartNumberingAfterBreak="0">
     <w:nsid w:val="FFFFFF7E"/>
     <w:multiLevelType w:val="singleLevel"/>
     <w:tmpl w:val="C77C7C2A"/>
@@ -2694,13 +2566,13 @@
       <w:lvlJc w:val="left"/>
       <w:pPr>
         <w:tabs>
-          <w:tab w:pos="926" w:val="num"/>
+          <w:tab w:val="num" w:pos="926"/>
         </w:tabs>
-        <w:ind w:hanging="360" w:left="926"/>
+        <w:ind w:left="926" w:hanging="360"/>
       </w:pPr>
     </w:lvl>
   </w:abstractNum>
-  <w:abstractNum w15:restartNumberingAfterBreak="0" w:abstractNumId="3">
+  <w:abstractNum w:abstractNumId="3" w15:restartNumberingAfterBreak="0">
     <w:nsid w:val="FFFFFF7F"/>
     <w:multiLevelType w:val="singleLevel"/>
     <w:tmpl w:val="E594F2E2"/>
@@ -2711,13 +2583,13 @@
       <w:lvlJc w:val="left"/>
       <w:pPr>
         <w:tabs>
-          <w:tab w:pos="643" w:val="num"/>
+          <w:tab w:val="num" w:pos="643"/>
         </w:tabs>
-        <w:ind w:hanging="360" w:left="643"/>
+        <w:ind w:left="643" w:hanging="360"/>
       </w:pPr>
     </w:lvl>
   </w:abstractNum>
-  <w:abstractNum w15:restartNumberingAfterBreak="0" w:abstractNumId="4">
+  <w:abstractNum w:abstractNumId="4" w15:restartNumberingAfterBreak="0">
     <w:nsid w:val="FFFFFF80"/>
     <w:multiLevelType w:val="singleLevel"/>
     <w:tmpl w:val="6E66B318"/>
@@ -2728,16 +2600,16 @@
       <w:lvlJc w:val="left"/>
       <w:pPr>
         <w:tabs>
-          <w:tab w:pos="1492" w:val="num"/>
+          <w:tab w:val="num" w:pos="1492"/>
         </w:tabs>
-        <w:ind w:hanging="360" w:left="1492"/>
+        <w:ind w:left="1492" w:hanging="360"/>
       </w:pPr>
       <w:rPr>
         <w:rFonts w:ascii="Symbol" w:hAnsi="Symbol" w:hint="default"/>
       </w:rPr>
     </w:lvl>
   </w:abstractNum>
-  <w:abstractNum w15:restartNumberingAfterBreak="0" w:abstractNumId="5">
+  <w:abstractNum w:abstractNumId="5" w15:restartNumberingAfterBreak="0">
     <w:nsid w:val="FFFFFF81"/>
     <w:multiLevelType w:val="singleLevel"/>
     <w:tmpl w:val="D8A4A0EE"/>
@@ -2748,16 +2620,16 @@
       <w:lvlJc w:val="left"/>
       <w:pPr>
         <w:tabs>
-          <w:tab w:pos="1209" w:val="num"/>
+          <w:tab w:val="num" w:pos="1209"/>
         </w:tabs>
-        <w:ind w:hanging="360" w:left="1209"/>
+        <w:ind w:left="1209" w:hanging="360"/>
       </w:pPr>
       <w:rPr>
         <w:rFonts w:ascii="Symbol" w:hAnsi="Symbol" w:hint="default"/>
       </w:rPr>
     </w:lvl>
   </w:abstractNum>
-  <w:abstractNum w15:restartNumberingAfterBreak="0" w:abstractNumId="6">
+  <w:abstractNum w:abstractNumId="6" w15:restartNumberingAfterBreak="0">
     <w:nsid w:val="FFFFFF82"/>
     <w:multiLevelType w:val="singleLevel"/>
     <w:tmpl w:val="6DDAD486"/>
@@ -2768,16 +2640,16 @@
       <w:lvlJc w:val="left"/>
       <w:pPr>
         <w:tabs>
-          <w:tab w:pos="926" w:val="num"/>
+          <w:tab w:val="num" w:pos="926"/>
         </w:tabs>
-        <w:ind w:hanging="360" w:left="926"/>
+        <w:ind w:left="926" w:hanging="360"/>
       </w:pPr>
       <w:rPr>
         <w:rFonts w:ascii="Symbol" w:hAnsi="Symbol" w:hint="default"/>
       </w:rPr>
     </w:lvl>
   </w:abstractNum>
-  <w:abstractNum w15:restartNumberingAfterBreak="0" w:abstractNumId="7">
+  <w:abstractNum w:abstractNumId="7" w15:restartNumberingAfterBreak="0">
     <w:nsid w:val="FFFFFF83"/>
     <w:multiLevelType w:val="singleLevel"/>
     <w:tmpl w:val="52367CF6"/>
@@ -2788,16 +2660,16 @@
       <w:lvlJc w:val="left"/>
       <w:pPr>
         <w:tabs>
-          <w:tab w:pos="643" w:val="num"/>
+          <w:tab w:val="num" w:pos="643"/>
         </w:tabs>
-        <w:ind w:hanging="360" w:left="643"/>
+        <w:ind w:left="643" w:hanging="360"/>
       </w:pPr>
       <w:rPr>
         <w:rFonts w:ascii="Symbol" w:hAnsi="Symbol" w:hint="default"/>
       </w:rPr>
     </w:lvl>
   </w:abstractNum>
-  <w:abstractNum w15:restartNumberingAfterBreak="0" w:abstractNumId="8">
+  <w:abstractNum w:abstractNumId="8" w15:restartNumberingAfterBreak="0">
     <w:nsid w:val="FFFFFF88"/>
     <w:multiLevelType w:val="singleLevel"/>
     <w:tmpl w:val="8C32E906"/>
@@ -2808,13 +2680,13 @@
       <w:lvlJc w:val="left"/>
       <w:pPr>
         <w:tabs>
-          <w:tab w:pos="360" w:val="num"/>
+          <w:tab w:val="num" w:pos="360"/>
         </w:tabs>
-        <w:ind w:hanging="360" w:left="360"/>
+        <w:ind w:left="360" w:hanging="360"/>
       </w:pPr>
     </w:lvl>
   </w:abstractNum>
-  <w:abstractNum w15:restartNumberingAfterBreak="0" w:abstractNumId="9">
+  <w:abstractNum w:abstractNumId="9" w15:restartNumberingAfterBreak="0">
     <w:nsid w:val="FFFFFF89"/>
     <w:multiLevelType w:val="singleLevel"/>
     <w:tmpl w:val="927ACD5E"/>
@@ -2825,28 +2697,25 @@
       <w:lvlJc w:val="left"/>
       <w:pPr>
         <w:tabs>
-          <w:tab w:pos="360" w:val="num"/>
+          <w:tab w:val="num" w:pos="360"/>
         </w:tabs>
-        <w:ind w:hanging="360" w:left="360"/>
+        <w:ind w:left="360" w:hanging="360"/>
       </w:pPr>
       <w:rPr>
         <w:rFonts w:ascii="Symbol" w:hAnsi="Symbol" w:hint="default"/>
       </w:rPr>
     </w:lvl>
   </w:abstractNum>
-  <w:abstractNum w15:restartNumberingAfterBreak="0" w:abstractNumId="10">
-    <w:nsid w:val="170CD2DE"/>
+  <w:abstractNum w:abstractNumId="10" w15:restartNumberingAfterBreak="0">
+    <w:nsid w:val="0000A990"/>
     <w:multiLevelType w:val="multilevel"/>
-    <w:tmpl w:val="60E481FA"/>
+    <w:tmpl w:val="0FF82280"/>
     <w:lvl w:ilvl="0">
       <w:numFmt w:val="bullet"/>
       <w:lvlText w:val=" "/>
       <w:lvlJc w:val="left"/>
       <w:pPr>
-        <w:tabs>
-          <w:tab w:pos="0" w:val="num"/>
-        </w:tabs>
-        <w:ind w:hanging="480" w:left="480"/>
+        <w:ind w:left="720" w:hanging="360"/>
       </w:pPr>
     </w:lvl>
     <w:lvl w:ilvl="1">
@@ -2854,10 +2723,7 @@
       <w:lvlText w:val=" "/>
       <w:lvlJc w:val="left"/>
       <w:pPr>
-        <w:tabs>
-          <w:tab w:pos="720" w:val="num"/>
-        </w:tabs>
-        <w:ind w:hanging="480" w:left="1200"/>
+        <w:ind w:left="1440" w:hanging="360"/>
       </w:pPr>
     </w:lvl>
     <w:lvl w:ilvl="2">
@@ -2865,10 +2731,7 @@
       <w:lvlText w:val=" "/>
       <w:lvlJc w:val="left"/>
       <w:pPr>
-        <w:tabs>
-          <w:tab w:pos="1440" w:val="num"/>
-        </w:tabs>
-        <w:ind w:hanging="480" w:left="1920"/>
+        <w:ind w:left="2160" w:hanging="360"/>
       </w:pPr>
     </w:lvl>
     <w:lvl w:ilvl="3">
@@ -2876,10 +2739,7 @@
       <w:lvlText w:val=" "/>
       <w:lvlJc w:val="left"/>
       <w:pPr>
-        <w:tabs>
-          <w:tab w:pos="2160" w:val="num"/>
-        </w:tabs>
-        <w:ind w:hanging="480" w:left="2640"/>
+        <w:ind w:left="2880" w:hanging="360"/>
       </w:pPr>
     </w:lvl>
     <w:lvl w:ilvl="4">
@@ -2887,10 +2747,7 @@
       <w:lvlText w:val=" "/>
       <w:lvlJc w:val="left"/>
       <w:pPr>
-        <w:tabs>
-          <w:tab w:pos="2880" w:val="num"/>
-        </w:tabs>
-        <w:ind w:hanging="480" w:left="3360"/>
+        <w:ind w:left="3600" w:hanging="360"/>
       </w:pPr>
     </w:lvl>
     <w:lvl w:ilvl="5">
@@ -2898,10 +2755,7 @@
       <w:lvlText w:val=" "/>
       <w:lvlJc w:val="left"/>
       <w:pPr>
-        <w:tabs>
-          <w:tab w:pos="3600" w:val="num"/>
-        </w:tabs>
-        <w:ind w:hanging="480" w:left="4080"/>
+        <w:ind w:left="4320" w:hanging="360"/>
       </w:pPr>
     </w:lvl>
     <w:lvl w:ilvl="6">
@@ -2909,10 +2763,7 @@
       <w:lvlText w:val=" "/>
       <w:lvlJc w:val="left"/>
       <w:pPr>
-        <w:tabs>
-          <w:tab w:pos="4320" w:val="num"/>
-        </w:tabs>
-        <w:ind w:hanging="480" w:left="4800"/>
+        <w:ind w:left="5040" w:hanging="360"/>
       </w:pPr>
     </w:lvl>
     <w:lvl w:ilvl="7">
@@ -2920,10 +2771,7 @@
       <w:lvlText w:val=" "/>
       <w:lvlJc w:val="left"/>
       <w:pPr>
-        <w:tabs>
-          <w:tab w:pos="5040" w:val="num"/>
-        </w:tabs>
-        <w:ind w:hanging="480" w:left="5520"/>
+        <w:ind w:left="5760" w:hanging="360"/>
       </w:pPr>
     </w:lvl>
     <w:lvl w:ilvl="8">
@@ -2931,177 +2779,14 @@
       <w:lvlText w:val=" "/>
       <w:lvlJc w:val="left"/>
       <w:pPr>
-        <w:tabs>
-          <w:tab w:pos="5760" w:val="num"/>
-        </w:tabs>
-        <w:ind w:hanging="480" w:left="6240"/>
+        <w:ind w:left="6480" w:hanging="360"/>
       </w:pPr>
     </w:lvl>
   </w:abstractNum>
-  <w:abstractNum w:abstractNumId="990">
-    <w:nsid w:val="0000A990"/>
-    <w:multiLevelType w:val="multilevel"/>
-    <w:lvl w:ilvl="0">
-      <w:numFmt w:val="bullet"/>
-      <w:lvlText w:val=" "/>
-      <w:lvlJc w:val="left"/>
-      <w:pPr>
-        <w:ind w:left="720" w:hanging="360"/>
-      </w:pPr>
-    </w:lvl>
-    <w:lvl w:ilvl="1">
-      <w:numFmt w:val="bullet"/>
-      <w:lvlText w:val=" "/>
-      <w:lvlJc w:val="left"/>
-      <w:pPr>
-        <w:ind w:left="1440" w:hanging="360"/>
-      </w:pPr>
-    </w:lvl>
-    <w:lvl w:ilvl="2">
-      <w:numFmt w:val="bullet"/>
-      <w:lvlText w:val=" "/>
-      <w:lvlJc w:val="left"/>
-      <w:pPr>
-        <w:ind w:left="2160" w:hanging="360"/>
-      </w:pPr>
-    </w:lvl>
-    <w:lvl w:ilvl="3">
-      <w:numFmt w:val="bullet"/>
-      <w:lvlText w:val=" "/>
-      <w:lvlJc w:val="left"/>
-      <w:pPr>
-        <w:ind w:left="2880" w:hanging="360"/>
-      </w:pPr>
-    </w:lvl>
-    <w:lvl w:ilvl="4">
-      <w:numFmt w:val="bullet"/>
-      <w:lvlText w:val=" "/>
-      <w:lvlJc w:val="left"/>
-      <w:pPr>
-        <w:ind w:left="3600" w:hanging="360"/>
-      </w:pPr>
-    </w:lvl>
-    <w:lvl w:ilvl="5">
-      <w:numFmt w:val="bullet"/>
-      <w:lvlText w:val=" "/>
-      <w:lvlJc w:val="left"/>
-      <w:pPr>
-        <w:ind w:left="4320" w:hanging="360"/>
-      </w:pPr>
-    </w:lvl>
-    <w:lvl w:ilvl="6">
-      <w:numFmt w:val="bullet"/>
-      <w:lvlText w:val=" "/>
-      <w:lvlJc w:val="left"/>
-      <w:pPr>
-        <w:ind w:left="5040" w:hanging="360"/>
-      </w:pPr>
-    </w:lvl>
-    <w:lvl w:ilvl="7">
-      <w:numFmt w:val="bullet"/>
-      <w:lvlText w:val=" "/>
-      <w:lvlJc w:val="left"/>
-      <w:pPr>
-        <w:ind w:left="5760" w:hanging="360"/>
-      </w:pPr>
-    </w:lvl>
-    <w:lvl w:ilvl="8">
-      <w:numFmt w:val="bullet"/>
-      <w:lvlText w:val=" "/>
-      <w:lvlJc w:val="left"/>
-      <w:pPr>
-        <w:ind w:left="6480" w:hanging="360"/>
-      </w:pPr>
-    </w:lvl>
-  </w:abstractNum>
-  <w:abstractNum w:abstractNumId="99201">
-    <w:nsid w:val="00A99201"/>
-    <w:multiLevelType w:val="multilevel"/>
-    <w:lvl w:ilvl="0">
-      <w:start w:val="1"/>
-      <w:numFmt w:val="decimal"/>
-      <w:lvlText w:val="%1."/>
-      <w:lvlJc w:val="left"/>
-      <w:pPr>
-        <w:ind w:left="720" w:hanging="360"/>
-      </w:pPr>
-    </w:lvl>
-    <w:lvl w:ilvl="1">
-      <w:start w:val="1"/>
-      <w:numFmt w:val="lowerLetter"/>
-      <w:lvlText w:val="%2."/>
-      <w:lvlJc w:val="left"/>
-      <w:pPr>
-        <w:ind w:left="1440" w:hanging="360"/>
-      </w:pPr>
-    </w:lvl>
-    <w:lvl w:ilvl="2">
-      <w:start w:val="1"/>
-      <w:numFmt w:val="lowerRoman"/>
-      <w:lvlText w:val="%3."/>
-      <w:lvlJc w:val="left"/>
-      <w:pPr>
-        <w:ind w:left="2160" w:hanging="360"/>
-      </w:pPr>
-    </w:lvl>
-    <w:lvl w:ilvl="3">
-      <w:start w:val="1"/>
-      <w:numFmt w:val="decimal"/>
-      <w:lvlText w:val="%4."/>
-      <w:lvlJc w:val="left"/>
-      <w:pPr>
-        <w:ind w:left="2880" w:hanging="360"/>
-      </w:pPr>
-    </w:lvl>
-    <w:lvl w:ilvl="4">
-      <w:start w:val="1"/>
-      <w:numFmt w:val="lowerLetter"/>
-      <w:lvlText w:val="%5."/>
-      <w:lvlJc w:val="left"/>
-      <w:pPr>
-        <w:ind w:left="3600" w:hanging="360"/>
-      </w:pPr>
-    </w:lvl>
-    <w:lvl w:ilvl="5">
-      <w:start w:val="1"/>
-      <w:numFmt w:val="lowerRoman"/>
-      <w:lvlText w:val="%6."/>
-      <w:lvlJc w:val="left"/>
-      <w:pPr>
-        <w:ind w:left="4320" w:hanging="360"/>
-      </w:pPr>
-    </w:lvl>
-    <w:lvl w:ilvl="6">
-      <w:start w:val="1"/>
-      <w:numFmt w:val="decimal"/>
-      <w:lvlText w:val="%7."/>
-      <w:lvlJc w:val="left"/>
-      <w:pPr>
-        <w:ind w:left="5040" w:hanging="360"/>
-      </w:pPr>
-    </w:lvl>
-    <w:lvl w:ilvl="7">
-      <w:start w:val="1"/>
-      <w:numFmt w:val="lowerLetter"/>
-      <w:lvlText w:val="%8."/>
-      <w:lvlJc w:val="left"/>
-      <w:pPr>
-        <w:ind w:left="5760" w:hanging="360"/>
-      </w:pPr>
-    </w:lvl>
-    <w:lvl w:ilvl="8">
-      <w:start w:val="1"/>
-      <w:numFmt w:val="lowerRoman"/>
-      <w:lvlText w:val="%9."/>
-      <w:lvlJc w:val="left"/>
-      <w:pPr>
-        <w:ind w:left="6480" w:hanging="360"/>
-      </w:pPr>
-    </w:lvl>
-  </w:abstractNum>
-  <w:abstractNum w:abstractNumId="991">
+  <w:abstractNum w:abstractNumId="11" w15:restartNumberingAfterBreak="0">
     <w:nsid w:val="0000A991"/>
     <w:multiLevelType w:val="multilevel"/>
+    <w:tmpl w:val="2A72CFD0"/>
     <w:lvl w:ilvl="0">
       <w:numFmt w:val="bullet"/>
       <w:lvlText w:val=""/>
@@ -3202,509 +2887,699 @@
       </w:rPr>
     </w:lvl>
   </w:abstractNum>
-  <w:num w16cid:durableId="1124693139" w:numId="1">
+  <w:abstractNum w:abstractNumId="12" w15:restartNumberingAfterBreak="0">
+    <w:nsid w:val="00A99201"/>
+    <w:multiLevelType w:val="multilevel"/>
+    <w:tmpl w:val="842ABFDE"/>
+    <w:lvl w:ilvl="0">
+      <w:start w:val="1"/>
+      <w:numFmt w:val="decimal"/>
+      <w:lvlText w:val="%1."/>
+      <w:lvlJc w:val="left"/>
+      <w:pPr>
+        <w:ind w:left="720" w:hanging="360"/>
+      </w:pPr>
+    </w:lvl>
+    <w:lvl w:ilvl="1">
+      <w:start w:val="1"/>
+      <w:numFmt w:val="lowerLetter"/>
+      <w:lvlText w:val="%2."/>
+      <w:lvlJc w:val="left"/>
+      <w:pPr>
+        <w:ind w:left="1440" w:hanging="360"/>
+      </w:pPr>
+    </w:lvl>
+    <w:lvl w:ilvl="2">
+      <w:start w:val="1"/>
+      <w:numFmt w:val="lowerRoman"/>
+      <w:lvlText w:val="%3."/>
+      <w:lvlJc w:val="left"/>
+      <w:pPr>
+        <w:ind w:left="2160" w:hanging="360"/>
+      </w:pPr>
+    </w:lvl>
+    <w:lvl w:ilvl="3">
+      <w:start w:val="1"/>
+      <w:numFmt w:val="decimal"/>
+      <w:lvlText w:val="%4."/>
+      <w:lvlJc w:val="left"/>
+      <w:pPr>
+        <w:ind w:left="2880" w:hanging="360"/>
+      </w:pPr>
+    </w:lvl>
+    <w:lvl w:ilvl="4">
+      <w:start w:val="1"/>
+      <w:numFmt w:val="lowerLetter"/>
+      <w:lvlText w:val="%5."/>
+      <w:lvlJc w:val="left"/>
+      <w:pPr>
+        <w:ind w:left="3600" w:hanging="360"/>
+      </w:pPr>
+    </w:lvl>
+    <w:lvl w:ilvl="5">
+      <w:start w:val="1"/>
+      <w:numFmt w:val="lowerRoman"/>
+      <w:lvlText w:val="%6."/>
+      <w:lvlJc w:val="left"/>
+      <w:pPr>
+        <w:ind w:left="4320" w:hanging="360"/>
+      </w:pPr>
+    </w:lvl>
+    <w:lvl w:ilvl="6">
+      <w:start w:val="1"/>
+      <w:numFmt w:val="decimal"/>
+      <w:lvlText w:val="%7."/>
+      <w:lvlJc w:val="left"/>
+      <w:pPr>
+        <w:ind w:left="5040" w:hanging="360"/>
+      </w:pPr>
+    </w:lvl>
+    <w:lvl w:ilvl="7">
+      <w:start w:val="1"/>
+      <w:numFmt w:val="lowerLetter"/>
+      <w:lvlText w:val="%8."/>
+      <w:lvlJc w:val="left"/>
+      <w:pPr>
+        <w:ind w:left="5760" w:hanging="360"/>
+      </w:pPr>
+    </w:lvl>
+    <w:lvl w:ilvl="8">
+      <w:start w:val="1"/>
+      <w:numFmt w:val="lowerRoman"/>
+      <w:lvlText w:val="%9."/>
+      <w:lvlJc w:val="left"/>
+      <w:pPr>
+        <w:ind w:left="6480" w:hanging="360"/>
+      </w:pPr>
+    </w:lvl>
+  </w:abstractNum>
+  <w:abstractNum w:abstractNumId="13" w15:restartNumberingAfterBreak="0">
+    <w:nsid w:val="170CD2DE"/>
+    <w:multiLevelType w:val="multilevel"/>
+    <w:tmpl w:val="60E481FA"/>
+    <w:lvl w:ilvl="0">
+      <w:numFmt w:val="bullet"/>
+      <w:lvlText w:val=" "/>
+      <w:lvlJc w:val="left"/>
+      <w:pPr>
+        <w:tabs>
+          <w:tab w:val="num" w:pos="0"/>
+        </w:tabs>
+        <w:ind w:left="480" w:hanging="480"/>
+      </w:pPr>
+    </w:lvl>
+    <w:lvl w:ilvl="1">
+      <w:numFmt w:val="bullet"/>
+      <w:lvlText w:val=" "/>
+      <w:lvlJc w:val="left"/>
+      <w:pPr>
+        <w:tabs>
+          <w:tab w:val="num" w:pos="720"/>
+        </w:tabs>
+        <w:ind w:left="1200" w:hanging="480"/>
+      </w:pPr>
+    </w:lvl>
+    <w:lvl w:ilvl="2">
+      <w:numFmt w:val="bullet"/>
+      <w:lvlText w:val=" "/>
+      <w:lvlJc w:val="left"/>
+      <w:pPr>
+        <w:tabs>
+          <w:tab w:val="num" w:pos="1440"/>
+        </w:tabs>
+        <w:ind w:left="1920" w:hanging="480"/>
+      </w:pPr>
+    </w:lvl>
+    <w:lvl w:ilvl="3">
+      <w:numFmt w:val="bullet"/>
+      <w:lvlText w:val=" "/>
+      <w:lvlJc w:val="left"/>
+      <w:pPr>
+        <w:tabs>
+          <w:tab w:val="num" w:pos="2160"/>
+        </w:tabs>
+        <w:ind w:left="2640" w:hanging="480"/>
+      </w:pPr>
+    </w:lvl>
+    <w:lvl w:ilvl="4">
+      <w:numFmt w:val="bullet"/>
+      <w:lvlText w:val=" "/>
+      <w:lvlJc w:val="left"/>
+      <w:pPr>
+        <w:tabs>
+          <w:tab w:val="num" w:pos="2880"/>
+        </w:tabs>
+        <w:ind w:left="3360" w:hanging="480"/>
+      </w:pPr>
+    </w:lvl>
+    <w:lvl w:ilvl="5">
+      <w:numFmt w:val="bullet"/>
+      <w:lvlText w:val=" "/>
+      <w:lvlJc w:val="left"/>
+      <w:pPr>
+        <w:tabs>
+          <w:tab w:val="num" w:pos="3600"/>
+        </w:tabs>
+        <w:ind w:left="4080" w:hanging="480"/>
+      </w:pPr>
+    </w:lvl>
+    <w:lvl w:ilvl="6">
+      <w:numFmt w:val="bullet"/>
+      <w:lvlText w:val=" "/>
+      <w:lvlJc w:val="left"/>
+      <w:pPr>
+        <w:tabs>
+          <w:tab w:val="num" w:pos="4320"/>
+        </w:tabs>
+        <w:ind w:left="4800" w:hanging="480"/>
+      </w:pPr>
+    </w:lvl>
+    <w:lvl w:ilvl="7">
+      <w:numFmt w:val="bullet"/>
+      <w:lvlText w:val=" "/>
+      <w:lvlJc w:val="left"/>
+      <w:pPr>
+        <w:tabs>
+          <w:tab w:val="num" w:pos="5040"/>
+        </w:tabs>
+        <w:ind w:left="5520" w:hanging="480"/>
+      </w:pPr>
+    </w:lvl>
+    <w:lvl w:ilvl="8">
+      <w:numFmt w:val="bullet"/>
+      <w:lvlText w:val=" "/>
+      <w:lvlJc w:val="left"/>
+      <w:pPr>
+        <w:tabs>
+          <w:tab w:val="num" w:pos="5760"/>
+        </w:tabs>
+        <w:ind w:left="6240" w:hanging="480"/>
+      </w:pPr>
+    </w:lvl>
+  </w:abstractNum>
+  <w:num w:numId="1" w16cid:durableId="1124693139">
+    <w:abstractNumId w:val="13"/>
+  </w:num>
+  <w:num w:numId="2" w16cid:durableId="1210262218">
+    <w:abstractNumId w:val="9"/>
+  </w:num>
+  <w:num w:numId="3" w16cid:durableId="1124689705">
+    <w:abstractNumId w:val="8"/>
+  </w:num>
+  <w:num w:numId="4" w16cid:durableId="731544624">
+    <w:abstractNumId w:val="7"/>
+  </w:num>
+  <w:num w:numId="5" w16cid:durableId="1488861656">
+    <w:abstractNumId w:val="6"/>
+  </w:num>
+  <w:num w:numId="6" w16cid:durableId="477959411">
+    <w:abstractNumId w:val="5"/>
+  </w:num>
+  <w:num w:numId="7" w16cid:durableId="1839954500">
+    <w:abstractNumId w:val="4"/>
+  </w:num>
+  <w:num w:numId="8" w16cid:durableId="1867252605">
+    <w:abstractNumId w:val="3"/>
+  </w:num>
+  <w:num w:numId="9" w16cid:durableId="321127133">
+    <w:abstractNumId w:val="2"/>
+  </w:num>
+  <w:num w:numId="10" w16cid:durableId="1366759467">
+    <w:abstractNumId w:val="1"/>
+  </w:num>
+  <w:num w:numId="11" w16cid:durableId="1472140782">
+    <w:abstractNumId w:val="0"/>
+  </w:num>
+  <w:num w:numId="12" w16cid:durableId="67659437">
+    <w:abstractNumId w:val="8"/>
+  </w:num>
+  <w:num w:numId="13" w16cid:durableId="1389105613">
+    <w:abstractNumId w:val="3"/>
+  </w:num>
+  <w:num w:numId="14" w16cid:durableId="658114841">
+    <w:abstractNumId w:val="2"/>
+  </w:num>
+  <w:num w:numId="15" w16cid:durableId="166673275">
+    <w:abstractNumId w:val="1"/>
+  </w:num>
+  <w:num w:numId="16" w16cid:durableId="758989341">
+    <w:abstractNumId w:val="0"/>
+  </w:num>
+  <w:num w:numId="17" w16cid:durableId="1604849100">
+    <w:abstractNumId w:val="8"/>
+  </w:num>
+  <w:num w:numId="18" w16cid:durableId="1872376338">
+    <w:abstractNumId w:val="3"/>
+  </w:num>
+  <w:num w:numId="19" w16cid:durableId="453255074">
+    <w:abstractNumId w:val="2"/>
+  </w:num>
+  <w:num w:numId="20" w16cid:durableId="1519193340">
+    <w:abstractNumId w:val="1"/>
+  </w:num>
+  <w:num w:numId="21" w16cid:durableId="64183687">
+    <w:abstractNumId w:val="0"/>
+  </w:num>
+  <w:num w:numId="22" w16cid:durableId="1881046726">
+    <w:abstractNumId w:val="8"/>
+  </w:num>
+  <w:num w:numId="23" w16cid:durableId="293291141">
+    <w:abstractNumId w:val="3"/>
+  </w:num>
+  <w:num w:numId="24" w16cid:durableId="226040243">
+    <w:abstractNumId w:val="2"/>
+  </w:num>
+  <w:num w:numId="25" w16cid:durableId="350768483">
+    <w:abstractNumId w:val="1"/>
+  </w:num>
+  <w:num w:numId="26" w16cid:durableId="1284187935">
+    <w:abstractNumId w:val="0"/>
+  </w:num>
+  <w:num w:numId="27" w16cid:durableId="567613641">
+    <w:abstractNumId w:val="8"/>
+  </w:num>
+  <w:num w:numId="28" w16cid:durableId="1992830610">
+    <w:abstractNumId w:val="3"/>
+  </w:num>
+  <w:num w:numId="29" w16cid:durableId="1277299286">
+    <w:abstractNumId w:val="2"/>
+  </w:num>
+  <w:num w:numId="30" w16cid:durableId="1384132582">
+    <w:abstractNumId w:val="1"/>
+  </w:num>
+  <w:num w:numId="31" w16cid:durableId="242884524">
+    <w:abstractNumId w:val="0"/>
+  </w:num>
+  <w:num w:numId="32" w16cid:durableId="237254149">
+    <w:abstractNumId w:val="8"/>
+  </w:num>
+  <w:num w:numId="33" w16cid:durableId="1249122975">
+    <w:abstractNumId w:val="3"/>
+  </w:num>
+  <w:num w:numId="34" w16cid:durableId="561871531">
+    <w:abstractNumId w:val="2"/>
+  </w:num>
+  <w:num w:numId="35" w16cid:durableId="601885692">
+    <w:abstractNumId w:val="1"/>
+  </w:num>
+  <w:num w:numId="36" w16cid:durableId="721565719">
+    <w:abstractNumId w:val="0"/>
+  </w:num>
+  <w:num w:numId="37" w16cid:durableId="561983021">
+    <w:abstractNumId w:val="8"/>
+  </w:num>
+  <w:num w:numId="38" w16cid:durableId="382675534">
+    <w:abstractNumId w:val="3"/>
+  </w:num>
+  <w:num w:numId="39" w16cid:durableId="1214853816">
+    <w:abstractNumId w:val="2"/>
+  </w:num>
+  <w:num w:numId="40" w16cid:durableId="1796213138">
+    <w:abstractNumId w:val="1"/>
+  </w:num>
+  <w:num w:numId="41" w16cid:durableId="397673562">
+    <w:abstractNumId w:val="0"/>
+  </w:num>
+  <w:num w:numId="42" w16cid:durableId="1903372981">
+    <w:abstractNumId w:val="8"/>
+  </w:num>
+  <w:num w:numId="43" w16cid:durableId="1587641893">
+    <w:abstractNumId w:val="3"/>
+  </w:num>
+  <w:num w:numId="44" w16cid:durableId="985553758">
+    <w:abstractNumId w:val="2"/>
+  </w:num>
+  <w:num w:numId="45" w16cid:durableId="2129279502">
+    <w:abstractNumId w:val="1"/>
+  </w:num>
+  <w:num w:numId="46" w16cid:durableId="689642307">
+    <w:abstractNumId w:val="0"/>
+  </w:num>
+  <w:num w:numId="47" w16cid:durableId="283316381">
+    <w:abstractNumId w:val="8"/>
+  </w:num>
+  <w:num w:numId="48" w16cid:durableId="667514414">
+    <w:abstractNumId w:val="3"/>
+  </w:num>
+  <w:num w:numId="49" w16cid:durableId="999625841">
+    <w:abstractNumId w:val="2"/>
+  </w:num>
+  <w:num w:numId="50" w16cid:durableId="631595333">
+    <w:abstractNumId w:val="1"/>
+  </w:num>
+  <w:num w:numId="51" w16cid:durableId="409087350">
+    <w:abstractNumId w:val="0"/>
+  </w:num>
+  <w:num w:numId="52" w16cid:durableId="1417166918">
+    <w:abstractNumId w:val="8"/>
+  </w:num>
+  <w:num w:numId="53" w16cid:durableId="1397167355">
+    <w:abstractNumId w:val="3"/>
+  </w:num>
+  <w:num w:numId="54" w16cid:durableId="359428694">
+    <w:abstractNumId w:val="2"/>
+  </w:num>
+  <w:num w:numId="55" w16cid:durableId="1877965538">
+    <w:abstractNumId w:val="1"/>
+  </w:num>
+  <w:num w:numId="56" w16cid:durableId="1690907755">
+    <w:abstractNumId w:val="0"/>
+  </w:num>
+  <w:num w:numId="57" w16cid:durableId="1847744294">
+    <w:abstractNumId w:val="8"/>
+  </w:num>
+  <w:num w:numId="58" w16cid:durableId="625551729">
+    <w:abstractNumId w:val="3"/>
+  </w:num>
+  <w:num w:numId="59" w16cid:durableId="80106395">
+    <w:abstractNumId w:val="2"/>
+  </w:num>
+  <w:num w:numId="60" w16cid:durableId="680817095">
+    <w:abstractNumId w:val="1"/>
+  </w:num>
+  <w:num w:numId="61" w16cid:durableId="1696883699">
+    <w:abstractNumId w:val="0"/>
+  </w:num>
+  <w:num w:numId="62" w16cid:durableId="764963967">
+    <w:abstractNumId w:val="8"/>
+  </w:num>
+  <w:num w:numId="63" w16cid:durableId="1771704117">
+    <w:abstractNumId w:val="3"/>
+  </w:num>
+  <w:num w:numId="64" w16cid:durableId="1330250043">
+    <w:abstractNumId w:val="2"/>
+  </w:num>
+  <w:num w:numId="65" w16cid:durableId="82340849">
+    <w:abstractNumId w:val="1"/>
+  </w:num>
+  <w:num w:numId="66" w16cid:durableId="1166436873">
+    <w:abstractNumId w:val="0"/>
+  </w:num>
+  <w:num w:numId="67" w16cid:durableId="1345087903">
+    <w:abstractNumId w:val="8"/>
+  </w:num>
+  <w:num w:numId="68" w16cid:durableId="1290475426">
+    <w:abstractNumId w:val="3"/>
+  </w:num>
+  <w:num w:numId="69" w16cid:durableId="121963508">
+    <w:abstractNumId w:val="2"/>
+  </w:num>
+  <w:num w:numId="70" w16cid:durableId="1631592308">
+    <w:abstractNumId w:val="1"/>
+  </w:num>
+  <w:num w:numId="71" w16cid:durableId="1701979659">
+    <w:abstractNumId w:val="0"/>
+  </w:num>
+  <w:num w:numId="72" w16cid:durableId="688723813">
+    <w:abstractNumId w:val="8"/>
+  </w:num>
+  <w:num w:numId="73" w16cid:durableId="513108775">
+    <w:abstractNumId w:val="3"/>
+  </w:num>
+  <w:num w:numId="74" w16cid:durableId="504173735">
+    <w:abstractNumId w:val="2"/>
+  </w:num>
+  <w:num w:numId="75" w16cid:durableId="25448909">
+    <w:abstractNumId w:val="1"/>
+  </w:num>
+  <w:num w:numId="76" w16cid:durableId="601105827">
+    <w:abstractNumId w:val="0"/>
+  </w:num>
+  <w:num w:numId="77" w16cid:durableId="58747902">
+    <w:abstractNumId w:val="8"/>
+  </w:num>
+  <w:num w:numId="78" w16cid:durableId="1772125209">
+    <w:abstractNumId w:val="3"/>
+  </w:num>
+  <w:num w:numId="79" w16cid:durableId="1947079673">
+    <w:abstractNumId w:val="2"/>
+  </w:num>
+  <w:num w:numId="80" w16cid:durableId="124203876">
+    <w:abstractNumId w:val="1"/>
+  </w:num>
+  <w:num w:numId="81" w16cid:durableId="535655405">
+    <w:abstractNumId w:val="0"/>
+  </w:num>
+  <w:num w:numId="82" w16cid:durableId="1783576686">
+    <w:abstractNumId w:val="8"/>
+  </w:num>
+  <w:num w:numId="83" w16cid:durableId="248467469">
+    <w:abstractNumId w:val="3"/>
+  </w:num>
+  <w:num w:numId="84" w16cid:durableId="2092382446">
+    <w:abstractNumId w:val="2"/>
+  </w:num>
+  <w:num w:numId="85" w16cid:durableId="1056666988">
+    <w:abstractNumId w:val="1"/>
+  </w:num>
+  <w:num w:numId="86" w16cid:durableId="225652704">
+    <w:abstractNumId w:val="0"/>
+  </w:num>
+  <w:num w:numId="87" w16cid:durableId="2050718763">
+    <w:abstractNumId w:val="8"/>
+  </w:num>
+  <w:num w:numId="88" w16cid:durableId="143275641">
+    <w:abstractNumId w:val="3"/>
+  </w:num>
+  <w:num w:numId="89" w16cid:durableId="725178082">
+    <w:abstractNumId w:val="2"/>
+  </w:num>
+  <w:num w:numId="90" w16cid:durableId="362362474">
+    <w:abstractNumId w:val="1"/>
+  </w:num>
+  <w:num w:numId="91" w16cid:durableId="1589969554">
+    <w:abstractNumId w:val="0"/>
+  </w:num>
+  <w:num w:numId="92" w16cid:durableId="1769932609">
+    <w:abstractNumId w:val="8"/>
+  </w:num>
+  <w:num w:numId="93" w16cid:durableId="309555984">
+    <w:abstractNumId w:val="3"/>
+  </w:num>
+  <w:num w:numId="94" w16cid:durableId="1299144529">
+    <w:abstractNumId w:val="2"/>
+  </w:num>
+  <w:num w:numId="95" w16cid:durableId="1175539660">
+    <w:abstractNumId w:val="1"/>
+  </w:num>
+  <w:num w:numId="96" w16cid:durableId="389964036">
+    <w:abstractNumId w:val="0"/>
+  </w:num>
+  <w:num w:numId="97" w16cid:durableId="208735691">
+    <w:abstractNumId w:val="8"/>
+  </w:num>
+  <w:num w:numId="98" w16cid:durableId="1525972922">
+    <w:abstractNumId w:val="3"/>
+  </w:num>
+  <w:num w:numId="99" w16cid:durableId="814568665">
+    <w:abstractNumId w:val="2"/>
+  </w:num>
+  <w:num w:numId="100" w16cid:durableId="774911176">
+    <w:abstractNumId w:val="1"/>
+  </w:num>
+  <w:num w:numId="101" w16cid:durableId="1796412552">
+    <w:abstractNumId w:val="0"/>
+  </w:num>
+  <w:num w:numId="102" w16cid:durableId="889847875">
+    <w:abstractNumId w:val="8"/>
+  </w:num>
+  <w:num w:numId="103" w16cid:durableId="114912344">
+    <w:abstractNumId w:val="3"/>
+  </w:num>
+  <w:num w:numId="104" w16cid:durableId="1480876344">
+    <w:abstractNumId w:val="2"/>
+  </w:num>
+  <w:num w:numId="105" w16cid:durableId="583076578">
+    <w:abstractNumId w:val="1"/>
+  </w:num>
+  <w:num w:numId="106" w16cid:durableId="1874876203">
+    <w:abstractNumId w:val="0"/>
+  </w:num>
+  <w:num w:numId="107" w16cid:durableId="1992560244">
+    <w:abstractNumId w:val="8"/>
+  </w:num>
+  <w:num w:numId="108" w16cid:durableId="598025973">
+    <w:abstractNumId w:val="3"/>
+  </w:num>
+  <w:num w:numId="109" w16cid:durableId="405107081">
+    <w:abstractNumId w:val="2"/>
+  </w:num>
+  <w:num w:numId="110" w16cid:durableId="2025549233">
+    <w:abstractNumId w:val="1"/>
+  </w:num>
+  <w:num w:numId="111" w16cid:durableId="1669216078">
+    <w:abstractNumId w:val="0"/>
+  </w:num>
+  <w:num w:numId="112" w16cid:durableId="836770199">
+    <w:abstractNumId w:val="8"/>
+  </w:num>
+  <w:num w:numId="113" w16cid:durableId="1622150131">
+    <w:abstractNumId w:val="3"/>
+  </w:num>
+  <w:num w:numId="114" w16cid:durableId="1988823300">
+    <w:abstractNumId w:val="2"/>
+  </w:num>
+  <w:num w:numId="115" w16cid:durableId="1082601273">
+    <w:abstractNumId w:val="1"/>
+  </w:num>
+  <w:num w:numId="116" w16cid:durableId="1370178083">
+    <w:abstractNumId w:val="0"/>
+  </w:num>
+  <w:num w:numId="117" w16cid:durableId="580679335">
+    <w:abstractNumId w:val="8"/>
+  </w:num>
+  <w:num w:numId="118" w16cid:durableId="973103423">
+    <w:abstractNumId w:val="3"/>
+  </w:num>
+  <w:num w:numId="119" w16cid:durableId="881861565">
+    <w:abstractNumId w:val="2"/>
+  </w:num>
+  <w:num w:numId="120" w16cid:durableId="750736368">
+    <w:abstractNumId w:val="1"/>
+  </w:num>
+  <w:num w:numId="121" w16cid:durableId="1373387839">
+    <w:abstractNumId w:val="0"/>
+  </w:num>
+  <w:num w:numId="122" w16cid:durableId="907685908">
+    <w:abstractNumId w:val="8"/>
+  </w:num>
+  <w:num w:numId="123" w16cid:durableId="620501486">
+    <w:abstractNumId w:val="3"/>
+  </w:num>
+  <w:num w:numId="124" w16cid:durableId="446043719">
+    <w:abstractNumId w:val="2"/>
+  </w:num>
+  <w:num w:numId="125" w16cid:durableId="1033771088">
+    <w:abstractNumId w:val="1"/>
+  </w:num>
+  <w:num w:numId="126" w16cid:durableId="1235050304">
+    <w:abstractNumId w:val="0"/>
+  </w:num>
+  <w:num w:numId="127" w16cid:durableId="199902741">
+    <w:abstractNumId w:val="8"/>
+  </w:num>
+  <w:num w:numId="128" w16cid:durableId="1046371651">
+    <w:abstractNumId w:val="3"/>
+  </w:num>
+  <w:num w:numId="129" w16cid:durableId="1445611969">
+    <w:abstractNumId w:val="2"/>
+  </w:num>
+  <w:num w:numId="130" w16cid:durableId="1606494288">
+    <w:abstractNumId w:val="1"/>
+  </w:num>
+  <w:num w:numId="131" w16cid:durableId="1125854417">
+    <w:abstractNumId w:val="0"/>
+  </w:num>
+  <w:num w:numId="132" w16cid:durableId="1355302728">
+    <w:abstractNumId w:val="8"/>
+  </w:num>
+  <w:num w:numId="133" w16cid:durableId="950279301">
+    <w:abstractNumId w:val="3"/>
+  </w:num>
+  <w:num w:numId="134" w16cid:durableId="2051565447">
+    <w:abstractNumId w:val="2"/>
+  </w:num>
+  <w:num w:numId="135" w16cid:durableId="696543370">
+    <w:abstractNumId w:val="1"/>
+  </w:num>
+  <w:num w:numId="136" w16cid:durableId="1353845816">
+    <w:abstractNumId w:val="0"/>
+  </w:num>
+  <w:num w:numId="137" w16cid:durableId="1129593015">
+    <w:abstractNumId w:val="8"/>
+  </w:num>
+  <w:num w:numId="138" w16cid:durableId="1455372480">
+    <w:abstractNumId w:val="3"/>
+  </w:num>
+  <w:num w:numId="139" w16cid:durableId="238489024">
+    <w:abstractNumId w:val="2"/>
+  </w:num>
+  <w:num w:numId="140" w16cid:durableId="262349791">
+    <w:abstractNumId w:val="1"/>
+  </w:num>
+  <w:num w:numId="141" w16cid:durableId="1150752914">
+    <w:abstractNumId w:val="0"/>
+  </w:num>
+  <w:num w:numId="142" w16cid:durableId="1765178239">
+    <w:abstractNumId w:val="8"/>
+  </w:num>
+  <w:num w:numId="143" w16cid:durableId="1032458695">
+    <w:abstractNumId w:val="3"/>
+  </w:num>
+  <w:num w:numId="144" w16cid:durableId="1128166976">
+    <w:abstractNumId w:val="2"/>
+  </w:num>
+  <w:num w:numId="145" w16cid:durableId="1894148799">
+    <w:abstractNumId w:val="1"/>
+  </w:num>
+  <w:num w:numId="146" w16cid:durableId="1224215055">
+    <w:abstractNumId w:val="0"/>
+  </w:num>
+  <w:num w:numId="147" w16cid:durableId="884097991">
+    <w:abstractNumId w:val="8"/>
+  </w:num>
+  <w:num w:numId="148" w16cid:durableId="1658193880">
+    <w:abstractNumId w:val="3"/>
+  </w:num>
+  <w:num w:numId="149" w16cid:durableId="264384023">
+    <w:abstractNumId w:val="2"/>
+  </w:num>
+  <w:num w:numId="150" w16cid:durableId="2030640676">
+    <w:abstractNumId w:val="1"/>
+  </w:num>
+  <w:num w:numId="151" w16cid:durableId="1764300915">
+    <w:abstractNumId w:val="0"/>
+  </w:num>
+  <w:num w:numId="152" w16cid:durableId="274868847">
+    <w:abstractNumId w:val="8"/>
+  </w:num>
+  <w:num w:numId="153" w16cid:durableId="1963725191">
+    <w:abstractNumId w:val="3"/>
+  </w:num>
+  <w:num w:numId="154" w16cid:durableId="47382796">
+    <w:abstractNumId w:val="2"/>
+  </w:num>
+  <w:num w:numId="155" w16cid:durableId="834803624">
+    <w:abstractNumId w:val="1"/>
+  </w:num>
+  <w:num w:numId="156" w16cid:durableId="1907836433">
+    <w:abstractNumId w:val="0"/>
+  </w:num>
+  <w:num w:numId="157" w16cid:durableId="335694466">
+    <w:abstractNumId w:val="8"/>
+  </w:num>
+  <w:num w:numId="158" w16cid:durableId="1413353708">
+    <w:abstractNumId w:val="3"/>
+  </w:num>
+  <w:num w:numId="159" w16cid:durableId="2017221835">
+    <w:abstractNumId w:val="2"/>
+  </w:num>
+  <w:num w:numId="160" w16cid:durableId="2093504836">
+    <w:abstractNumId w:val="1"/>
+  </w:num>
+  <w:num w:numId="161" w16cid:durableId="20983660">
+    <w:abstractNumId w:val="0"/>
+  </w:num>
+  <w:num w:numId="162" w16cid:durableId="2130083049">
+    <w:abstractNumId w:val="8"/>
+  </w:num>
+  <w:num w:numId="163" w16cid:durableId="2117209151">
+    <w:abstractNumId w:val="3"/>
+  </w:num>
+  <w:num w:numId="164" w16cid:durableId="2133357024">
+    <w:abstractNumId w:val="2"/>
+  </w:num>
+  <w:num w:numId="165" w16cid:durableId="859854129">
+    <w:abstractNumId w:val="1"/>
+  </w:num>
+  <w:num w:numId="166" w16cid:durableId="2034574430">
+    <w:abstractNumId w:val="0"/>
+  </w:num>
+  <w:num w:numId="167" w16cid:durableId="918367134">
     <w:abstractNumId w:val="10"/>
   </w:num>
-  <w:num w16cid:durableId="1210262218" w:numId="2">
-    <w:abstractNumId w:val="9"/>
-  </w:num>
-  <w:num w16cid:durableId="1124689705" w:numId="3">
-    <w:abstractNumId w:val="8"/>
-  </w:num>
-  <w:num w16cid:durableId="731544624" w:numId="4">
-    <w:abstractNumId w:val="7"/>
-  </w:num>
-  <w:num w16cid:durableId="1488861656" w:numId="5">
-    <w:abstractNumId w:val="6"/>
-  </w:num>
-  <w:num w16cid:durableId="477959411" w:numId="6">
-    <w:abstractNumId w:val="5"/>
-  </w:num>
-  <w:num w16cid:durableId="1839954500" w:numId="7">
-    <w:abstractNumId w:val="4"/>
-  </w:num>
-  <w:num w16cid:durableId="1867252605" w:numId="8">
-    <w:abstractNumId w:val="3"/>
-  </w:num>
-  <w:num w16cid:durableId="321127133" w:numId="9">
-    <w:abstractNumId w:val="2"/>
-  </w:num>
-  <w:num w16cid:durableId="1366759467" w:numId="10">
-    <w:abstractNumId w:val="1"/>
-  </w:num>
-  <w:num w16cid:durableId="1472140782" w:numId="11">
-    <w:abstractNumId w:val="0"/>
-  </w:num>
-  <w:num w16cid:durableId="67659437" w:numId="12">
-    <w:abstractNumId w:val="8"/>
-  </w:num>
-  <w:num w16cid:durableId="1389105613" w:numId="13">
-    <w:abstractNumId w:val="3"/>
-  </w:num>
-  <w:num w16cid:durableId="658114841" w:numId="14">
-    <w:abstractNumId w:val="2"/>
-  </w:num>
-  <w:num w16cid:durableId="166673275" w:numId="15">
-    <w:abstractNumId w:val="1"/>
-  </w:num>
-  <w:num w16cid:durableId="758989341" w:numId="16">
-    <w:abstractNumId w:val="0"/>
-  </w:num>
-  <w:num w16cid:durableId="1604849100" w:numId="17">
-    <w:abstractNumId w:val="8"/>
-  </w:num>
-  <w:num w16cid:durableId="1872376338" w:numId="18">
-    <w:abstractNumId w:val="3"/>
-  </w:num>
-  <w:num w16cid:durableId="453255074" w:numId="19">
-    <w:abstractNumId w:val="2"/>
-  </w:num>
-  <w:num w16cid:durableId="1519193340" w:numId="20">
-    <w:abstractNumId w:val="1"/>
-  </w:num>
-  <w:num w16cid:durableId="64183687" w:numId="21">
-    <w:abstractNumId w:val="0"/>
-  </w:num>
-  <w:num w16cid:durableId="1881046726" w:numId="22">
-    <w:abstractNumId w:val="8"/>
-  </w:num>
-  <w:num w16cid:durableId="293291141" w:numId="23">
-    <w:abstractNumId w:val="3"/>
-  </w:num>
-  <w:num w16cid:durableId="226040243" w:numId="24">
-    <w:abstractNumId w:val="2"/>
-  </w:num>
-  <w:num w16cid:durableId="350768483" w:numId="25">
-    <w:abstractNumId w:val="1"/>
-  </w:num>
-  <w:num w16cid:durableId="1284187935" w:numId="26">
-    <w:abstractNumId w:val="0"/>
-  </w:num>
-  <w:num w16cid:durableId="567613641" w:numId="27">
-    <w:abstractNumId w:val="8"/>
-  </w:num>
-  <w:num w16cid:durableId="1992830610" w:numId="28">
-    <w:abstractNumId w:val="3"/>
-  </w:num>
-  <w:num w16cid:durableId="1277299286" w:numId="29">
-    <w:abstractNumId w:val="2"/>
-  </w:num>
-  <w:num w16cid:durableId="1384132582" w:numId="30">
-    <w:abstractNumId w:val="1"/>
-  </w:num>
-  <w:num w16cid:durableId="242884524" w:numId="31">
-    <w:abstractNumId w:val="0"/>
-  </w:num>
-  <w:num w16cid:durableId="237254149" w:numId="32">
-    <w:abstractNumId w:val="8"/>
-  </w:num>
-  <w:num w16cid:durableId="1249122975" w:numId="33">
-    <w:abstractNumId w:val="3"/>
-  </w:num>
-  <w:num w16cid:durableId="561871531" w:numId="34">
-    <w:abstractNumId w:val="2"/>
-  </w:num>
-  <w:num w16cid:durableId="601885692" w:numId="35">
-    <w:abstractNumId w:val="1"/>
-  </w:num>
-  <w:num w16cid:durableId="721565719" w:numId="36">
-    <w:abstractNumId w:val="0"/>
-  </w:num>
-  <w:num w16cid:durableId="561983021" w:numId="37">
-    <w:abstractNumId w:val="8"/>
-  </w:num>
-  <w:num w16cid:durableId="382675534" w:numId="38">
-    <w:abstractNumId w:val="3"/>
-  </w:num>
-  <w:num w16cid:durableId="1214853816" w:numId="39">
-    <w:abstractNumId w:val="2"/>
-  </w:num>
-  <w:num w16cid:durableId="1796213138" w:numId="40">
-    <w:abstractNumId w:val="1"/>
-  </w:num>
-  <w:num w16cid:durableId="397673562" w:numId="41">
-    <w:abstractNumId w:val="0"/>
-  </w:num>
-  <w:num w16cid:durableId="1903372981" w:numId="42">
-    <w:abstractNumId w:val="8"/>
-  </w:num>
-  <w:num w16cid:durableId="1587641893" w:numId="43">
-    <w:abstractNumId w:val="3"/>
-  </w:num>
-  <w:num w16cid:durableId="985553758" w:numId="44">
-    <w:abstractNumId w:val="2"/>
-  </w:num>
-  <w:num w16cid:durableId="2129279502" w:numId="45">
-    <w:abstractNumId w:val="1"/>
-  </w:num>
-  <w:num w16cid:durableId="689642307" w:numId="46">
-    <w:abstractNumId w:val="0"/>
-  </w:num>
-  <w:num w16cid:durableId="283316381" w:numId="47">
-    <w:abstractNumId w:val="8"/>
-  </w:num>
-  <w:num w16cid:durableId="667514414" w:numId="48">
-    <w:abstractNumId w:val="3"/>
-  </w:num>
-  <w:num w16cid:durableId="999625841" w:numId="49">
-    <w:abstractNumId w:val="2"/>
-  </w:num>
-  <w:num w16cid:durableId="631595333" w:numId="50">
-    <w:abstractNumId w:val="1"/>
-  </w:num>
-  <w:num w16cid:durableId="409087350" w:numId="51">
-    <w:abstractNumId w:val="0"/>
-  </w:num>
-  <w:num w16cid:durableId="1417166918" w:numId="52">
-    <w:abstractNumId w:val="8"/>
-  </w:num>
-  <w:num w16cid:durableId="1397167355" w:numId="53">
-    <w:abstractNumId w:val="3"/>
-  </w:num>
-  <w:num w16cid:durableId="359428694" w:numId="54">
-    <w:abstractNumId w:val="2"/>
-  </w:num>
-  <w:num w16cid:durableId="1877965538" w:numId="55">
-    <w:abstractNumId w:val="1"/>
-  </w:num>
-  <w:num w16cid:durableId="1690907755" w:numId="56">
-    <w:abstractNumId w:val="0"/>
-  </w:num>
-  <w:num w16cid:durableId="1847744294" w:numId="57">
-    <w:abstractNumId w:val="8"/>
-  </w:num>
-  <w:num w16cid:durableId="625551729" w:numId="58">
-    <w:abstractNumId w:val="3"/>
-  </w:num>
-  <w:num w16cid:durableId="80106395" w:numId="59">
-    <w:abstractNumId w:val="2"/>
-  </w:num>
-  <w:num w16cid:durableId="680817095" w:numId="60">
-    <w:abstractNumId w:val="1"/>
-  </w:num>
-  <w:num w16cid:durableId="1696883699" w:numId="61">
-    <w:abstractNumId w:val="0"/>
-  </w:num>
-  <w:num w16cid:durableId="764963967" w:numId="62">
-    <w:abstractNumId w:val="8"/>
-  </w:num>
-  <w:num w16cid:durableId="1771704117" w:numId="63">
-    <w:abstractNumId w:val="3"/>
-  </w:num>
-  <w:num w16cid:durableId="1330250043" w:numId="64">
-    <w:abstractNumId w:val="2"/>
-  </w:num>
-  <w:num w16cid:durableId="82340849" w:numId="65">
-    <w:abstractNumId w:val="1"/>
-  </w:num>
-  <w:num w16cid:durableId="1166436873" w:numId="66">
-    <w:abstractNumId w:val="0"/>
-  </w:num>
-  <w:num w16cid:durableId="1345087903" w:numId="67">
-    <w:abstractNumId w:val="8"/>
-  </w:num>
-  <w:num w16cid:durableId="1290475426" w:numId="68">
-    <w:abstractNumId w:val="3"/>
-  </w:num>
-  <w:num w16cid:durableId="121963508" w:numId="69">
-    <w:abstractNumId w:val="2"/>
-  </w:num>
-  <w:num w16cid:durableId="1631592308" w:numId="70">
-    <w:abstractNumId w:val="1"/>
-  </w:num>
-  <w:num w16cid:durableId="1701979659" w:numId="71">
-    <w:abstractNumId w:val="0"/>
-  </w:num>
-  <w:num w16cid:durableId="688723813" w:numId="72">
-    <w:abstractNumId w:val="8"/>
-  </w:num>
-  <w:num w16cid:durableId="513108775" w:numId="73">
-    <w:abstractNumId w:val="3"/>
-  </w:num>
-  <w:num w16cid:durableId="504173735" w:numId="74">
-    <w:abstractNumId w:val="2"/>
-  </w:num>
-  <w:num w16cid:durableId="25448909" w:numId="75">
-    <w:abstractNumId w:val="1"/>
-  </w:num>
-  <w:num w16cid:durableId="601105827" w:numId="76">
-    <w:abstractNumId w:val="0"/>
-  </w:num>
-  <w:num w16cid:durableId="58747902" w:numId="77">
-    <w:abstractNumId w:val="8"/>
-  </w:num>
-  <w:num w16cid:durableId="1772125209" w:numId="78">
-    <w:abstractNumId w:val="3"/>
-  </w:num>
-  <w:num w16cid:durableId="1947079673" w:numId="79">
-    <w:abstractNumId w:val="2"/>
-  </w:num>
-  <w:num w16cid:durableId="124203876" w:numId="80">
-    <w:abstractNumId w:val="1"/>
-  </w:num>
-  <w:num w16cid:durableId="535655405" w:numId="81">
-    <w:abstractNumId w:val="0"/>
-  </w:num>
-  <w:num w16cid:durableId="1783576686" w:numId="82">
-    <w:abstractNumId w:val="8"/>
-  </w:num>
-  <w:num w16cid:durableId="248467469" w:numId="83">
-    <w:abstractNumId w:val="3"/>
-  </w:num>
-  <w:num w16cid:durableId="2092382446" w:numId="84">
-    <w:abstractNumId w:val="2"/>
-  </w:num>
-  <w:num w16cid:durableId="1056666988" w:numId="85">
-    <w:abstractNumId w:val="1"/>
-  </w:num>
-  <w:num w16cid:durableId="225652704" w:numId="86">
-    <w:abstractNumId w:val="0"/>
-  </w:num>
-  <w:num w16cid:durableId="2050718763" w:numId="87">
-    <w:abstractNumId w:val="8"/>
-  </w:num>
-  <w:num w16cid:durableId="143275641" w:numId="88">
-    <w:abstractNumId w:val="3"/>
-  </w:num>
-  <w:num w16cid:durableId="725178082" w:numId="89">
-    <w:abstractNumId w:val="2"/>
-  </w:num>
-  <w:num w16cid:durableId="362362474" w:numId="90">
-    <w:abstractNumId w:val="1"/>
-  </w:num>
-  <w:num w16cid:durableId="1589969554" w:numId="91">
-    <w:abstractNumId w:val="0"/>
-  </w:num>
-  <w:num w16cid:durableId="1769932609" w:numId="92">
-    <w:abstractNumId w:val="8"/>
-  </w:num>
-  <w:num w16cid:durableId="309555984" w:numId="93">
-    <w:abstractNumId w:val="3"/>
-  </w:num>
-  <w:num w16cid:durableId="1299144529" w:numId="94">
-    <w:abstractNumId w:val="2"/>
-  </w:num>
-  <w:num w16cid:durableId="1175539660" w:numId="95">
-    <w:abstractNumId w:val="1"/>
-  </w:num>
-  <w:num w16cid:durableId="389964036" w:numId="96">
-    <w:abstractNumId w:val="0"/>
-  </w:num>
-  <w:num w16cid:durableId="208735691" w:numId="97">
-    <w:abstractNumId w:val="8"/>
-  </w:num>
-  <w:num w16cid:durableId="1525972922" w:numId="98">
-    <w:abstractNumId w:val="3"/>
-  </w:num>
-  <w:num w16cid:durableId="814568665" w:numId="99">
-    <w:abstractNumId w:val="2"/>
-  </w:num>
-  <w:num w16cid:durableId="774911176" w:numId="100">
-    <w:abstractNumId w:val="1"/>
-  </w:num>
-  <w:num w16cid:durableId="1796412552" w:numId="101">
-    <w:abstractNumId w:val="0"/>
-  </w:num>
-  <w:num w16cid:durableId="889847875" w:numId="102">
-    <w:abstractNumId w:val="8"/>
-  </w:num>
-  <w:num w16cid:durableId="114912344" w:numId="103">
-    <w:abstractNumId w:val="3"/>
-  </w:num>
-  <w:num w16cid:durableId="1480876344" w:numId="104">
-    <w:abstractNumId w:val="2"/>
-  </w:num>
-  <w:num w16cid:durableId="583076578" w:numId="105">
-    <w:abstractNumId w:val="1"/>
-  </w:num>
-  <w:num w16cid:durableId="1874876203" w:numId="106">
-    <w:abstractNumId w:val="0"/>
-  </w:num>
-  <w:num w16cid:durableId="1992560244" w:numId="107">
-    <w:abstractNumId w:val="8"/>
-  </w:num>
-  <w:num w16cid:durableId="598025973" w:numId="108">
-    <w:abstractNumId w:val="3"/>
-  </w:num>
-  <w:num w16cid:durableId="405107081" w:numId="109">
-    <w:abstractNumId w:val="2"/>
-  </w:num>
-  <w:num w16cid:durableId="2025549233" w:numId="110">
-    <w:abstractNumId w:val="1"/>
-  </w:num>
-  <w:num w16cid:durableId="1669216078" w:numId="111">
-    <w:abstractNumId w:val="0"/>
-  </w:num>
-  <w:num w16cid:durableId="836770199" w:numId="112">
-    <w:abstractNumId w:val="8"/>
-  </w:num>
-  <w:num w16cid:durableId="1622150131" w:numId="113">
-    <w:abstractNumId w:val="3"/>
-  </w:num>
-  <w:num w16cid:durableId="1988823300" w:numId="114">
-    <w:abstractNumId w:val="2"/>
-  </w:num>
-  <w:num w16cid:durableId="1082601273" w:numId="115">
-    <w:abstractNumId w:val="1"/>
-  </w:num>
-  <w:num w16cid:durableId="1370178083" w:numId="116">
-    <w:abstractNumId w:val="0"/>
-  </w:num>
-  <w:num w16cid:durableId="580679335" w:numId="117">
-    <w:abstractNumId w:val="8"/>
-  </w:num>
-  <w:num w16cid:durableId="973103423" w:numId="118">
-    <w:abstractNumId w:val="3"/>
-  </w:num>
-  <w:num w16cid:durableId="881861565" w:numId="119">
-    <w:abstractNumId w:val="2"/>
-  </w:num>
-  <w:num w16cid:durableId="750736368" w:numId="120">
-    <w:abstractNumId w:val="1"/>
-  </w:num>
-  <w:num w16cid:durableId="1373387839" w:numId="121">
-    <w:abstractNumId w:val="0"/>
-  </w:num>
-  <w:num w16cid:durableId="907685908" w:numId="122">
-    <w:abstractNumId w:val="8"/>
-  </w:num>
-  <w:num w16cid:durableId="620501486" w:numId="123">
-    <w:abstractNumId w:val="3"/>
-  </w:num>
-  <w:num w16cid:durableId="446043719" w:numId="124">
-    <w:abstractNumId w:val="2"/>
-  </w:num>
-  <w:num w16cid:durableId="1033771088" w:numId="125">
-    <w:abstractNumId w:val="1"/>
-  </w:num>
-  <w:num w16cid:durableId="1235050304" w:numId="126">
-    <w:abstractNumId w:val="0"/>
-  </w:num>
-  <w:num w16cid:durableId="199902741" w:numId="127">
-    <w:abstractNumId w:val="8"/>
-  </w:num>
-  <w:num w16cid:durableId="1046371651" w:numId="128">
-    <w:abstractNumId w:val="3"/>
-  </w:num>
-  <w:num w16cid:durableId="1445611969" w:numId="129">
-    <w:abstractNumId w:val="2"/>
-  </w:num>
-  <w:num w16cid:durableId="1606494288" w:numId="130">
-    <w:abstractNumId w:val="1"/>
-  </w:num>
-  <w:num w16cid:durableId="1125854417" w:numId="131">
-    <w:abstractNumId w:val="0"/>
-  </w:num>
-  <w:num w16cid:durableId="1355302728" w:numId="132">
-    <w:abstractNumId w:val="8"/>
-  </w:num>
-  <w:num w16cid:durableId="950279301" w:numId="133">
-    <w:abstractNumId w:val="3"/>
-  </w:num>
-  <w:num w16cid:durableId="2051565447" w:numId="134">
-    <w:abstractNumId w:val="2"/>
-  </w:num>
-  <w:num w16cid:durableId="696543370" w:numId="135">
-    <w:abstractNumId w:val="1"/>
-  </w:num>
-  <w:num w16cid:durableId="1353845816" w:numId="136">
-    <w:abstractNumId w:val="0"/>
-  </w:num>
-  <w:num w16cid:durableId="1129593015" w:numId="137">
-    <w:abstractNumId w:val="8"/>
-  </w:num>
-  <w:num w16cid:durableId="1455372480" w:numId="138">
-    <w:abstractNumId w:val="3"/>
-  </w:num>
-  <w:num w16cid:durableId="238489024" w:numId="139">
-    <w:abstractNumId w:val="2"/>
-  </w:num>
-  <w:num w16cid:durableId="262349791" w:numId="140">
-    <w:abstractNumId w:val="1"/>
-  </w:num>
-  <w:num w16cid:durableId="1150752914" w:numId="141">
-    <w:abstractNumId w:val="0"/>
-  </w:num>
-  <w:num w16cid:durableId="1765178239" w:numId="142">
-    <w:abstractNumId w:val="8"/>
-  </w:num>
-  <w:num w16cid:durableId="1032458695" w:numId="143">
-    <w:abstractNumId w:val="3"/>
-  </w:num>
-  <w:num w16cid:durableId="1128166976" w:numId="144">
-    <w:abstractNumId w:val="2"/>
-  </w:num>
-  <w:num w16cid:durableId="1894148799" w:numId="145">
-    <w:abstractNumId w:val="1"/>
-  </w:num>
-  <w:num w16cid:durableId="1224215055" w:numId="146">
-    <w:abstractNumId w:val="0"/>
-  </w:num>
-  <w:num w16cid:durableId="884097991" w:numId="147">
-    <w:abstractNumId w:val="8"/>
-  </w:num>
-  <w:num w16cid:durableId="1658193880" w:numId="148">
-    <w:abstractNumId w:val="3"/>
-  </w:num>
-  <w:num w16cid:durableId="264384023" w:numId="149">
-    <w:abstractNumId w:val="2"/>
-  </w:num>
-  <w:num w16cid:durableId="2030640676" w:numId="150">
-    <w:abstractNumId w:val="1"/>
-  </w:num>
-  <w:num w16cid:durableId="1764300915" w:numId="151">
-    <w:abstractNumId w:val="0"/>
-  </w:num>
-  <w:num w16cid:durableId="274868847" w:numId="152">
-    <w:abstractNumId w:val="8"/>
-  </w:num>
-  <w:num w16cid:durableId="1963725191" w:numId="153">
-    <w:abstractNumId w:val="3"/>
-  </w:num>
-  <w:num w16cid:durableId="47382796" w:numId="154">
-    <w:abstractNumId w:val="2"/>
-  </w:num>
-  <w:num w16cid:durableId="834803624" w:numId="155">
-    <w:abstractNumId w:val="1"/>
-  </w:num>
-  <w:num w16cid:durableId="1907836433" w:numId="156">
-    <w:abstractNumId w:val="0"/>
-  </w:num>
-  <w:num w16cid:durableId="335694466" w:numId="157">
-    <w:abstractNumId w:val="8"/>
-  </w:num>
-  <w:num w16cid:durableId="1413353708" w:numId="158">
-    <w:abstractNumId w:val="3"/>
-  </w:num>
-  <w:num w16cid:durableId="2017221835" w:numId="159">
-    <w:abstractNumId w:val="2"/>
-  </w:num>
-  <w:num w16cid:durableId="2093504836" w:numId="160">
-    <w:abstractNumId w:val="1"/>
-  </w:num>
-  <w:num w16cid:durableId="20983660" w:numId="161">
-    <w:abstractNumId w:val="0"/>
-  </w:num>
-  <w:num w16cid:durableId="2130083049" w:numId="162">
-    <w:abstractNumId w:val="8"/>
-  </w:num>
-  <w:num w16cid:durableId="2117209151" w:numId="163">
-    <w:abstractNumId w:val="3"/>
-  </w:num>
-  <w:num w16cid:durableId="2133357024" w:numId="164">
-    <w:abstractNumId w:val="2"/>
-  </w:num>
-  <w:num w16cid:durableId="859854129" w:numId="165">
-    <w:abstractNumId w:val="1"/>
-  </w:num>
-  <w:num w16cid:durableId="2034574430" w:numId="166">
-    <w:abstractNumId w:val="0"/>
-  </w:num>
-  <w:num w:numId="1000">
-    <w:abstractNumId w:val="990"/>
-  </w:num>
-  <w:num w:numId="1001">
-    <w:abstractNumId w:val="99201"/>
+  <w:num w:numId="168" w16cid:durableId="406341778">
+    <w:abstractNumId w:val="12"/>
     <w:lvlOverride w:ilvl="0">
       <w:startOverride w:val="1"/>
     </w:lvlOverride>
@@ -3733,14 +3608,14 @@
       <w:startOverride w:val="1"/>
     </w:lvlOverride>
   </w:num>
-  <w:num w:numId="1002">
-    <w:abstractNumId w:val="991"/>
-  </w:num>
-  <w:num w:numId="1003">
-    <w:abstractNumId w:val="991"/>
-  </w:num>
-  <w:num w:numId="1004">
-    <w:abstractNumId w:val="99201"/>
+  <w:num w:numId="169" w16cid:durableId="1811094424">
+    <w:abstractNumId w:val="11"/>
+  </w:num>
+  <w:num w:numId="170" w16cid:durableId="570120479">
+    <w:abstractNumId w:val="11"/>
+  </w:num>
+  <w:num w:numId="171" w16cid:durableId="1540626787">
+    <w:abstractNumId w:val="12"/>
     <w:lvlOverride w:ilvl="0">
       <w:startOverride w:val="1"/>
     </w:lvlOverride>
@@ -3769,8 +3644,8 @@
       <w:startOverride w:val="1"/>
     </w:lvlOverride>
   </w:num>
-  <w:num w:numId="1005">
-    <w:abstractNumId w:val="99201"/>
+  <w:num w:numId="172" w16cid:durableId="581524676">
+    <w:abstractNumId w:val="12"/>
     <w:lvlOverride w:ilvl="0">
       <w:startOverride w:val="1"/>
     </w:lvlOverride>
@@ -3799,21 +3674,21 @@
       <w:startOverride w:val="1"/>
     </w:lvlOverride>
   </w:num>
-  <w:num w:numId="1006">
-    <w:abstractNumId w:val="991"/>
+  <w:num w:numId="173" w16cid:durableId="937172954">
+    <w:abstractNumId w:val="11"/>
   </w:num>
 </w:numbering>
 </file>
 
 <file path=word/styles.xml><?xml version="1.0" encoding="utf-8"?>
-<w:styles xmlns:mc="http://schemas.openxmlformats.org/markup-compatibility/2006" xmlns:r="http://schemas.openxmlformats.org/officeDocument/2006/relationships" xmlns:w="http://schemas.openxmlformats.org/wordprocessingml/2006/main" xmlns:w14="http://schemas.microsoft.com/office/word/2010/wordml" xmlns:w15="http://schemas.microsoft.com/office/word/2012/wordml" xmlns:w16="http://schemas.microsoft.com/office/word/2018/wordml" xmlns:w16cex="http://schemas.microsoft.com/office/word/2018/wordml/cex" xmlns:w16cid="http://schemas.microsoft.com/office/word/2016/wordml/cid" xmlns:w16du="http://schemas.microsoft.com/office/word/2023/wordml/word16du" xmlns:w16sdtdh="http://schemas.microsoft.com/office/word/2020/wordml/sdtdatahash" xmlns:w16se="http://schemas.microsoft.com/office/word/2015/wordml/symex" mc:Ignorable="w14 w15 w16se w16cid w16 w16cex w16sdtdh w16du">
+<w:styles xmlns:mc="http://schemas.openxmlformats.org/markup-compatibility/2006" xmlns:r="http://schemas.openxmlformats.org/officeDocument/2006/relationships" xmlns:w="http://schemas.openxmlformats.org/wordprocessingml/2006/main" xmlns:w14="http://schemas.microsoft.com/office/word/2010/wordml" xmlns:w15="http://schemas.microsoft.com/office/word/2012/wordml" xmlns:w16cex="http://schemas.microsoft.com/office/word/2018/wordml/cex" xmlns:w16cid="http://schemas.microsoft.com/office/word/2016/wordml/cid" xmlns:w16="http://schemas.microsoft.com/office/word/2018/wordml" xmlns:w16du="http://schemas.microsoft.com/office/word/2023/wordml/word16du" xmlns:w16sdtdh="http://schemas.microsoft.com/office/word/2020/wordml/sdtdatahash" xmlns:w16sdtfl="http://schemas.microsoft.com/office/word/2024/wordml/sdtformatlock" xmlns:w16se="http://schemas.microsoft.com/office/word/2015/wordml/symex" mc:Ignorable="w14 w15 w16se w16cid w16 w16cex w16sdtdh w16sdtfl w16du">
   <w:docDefaults>
     <w:rPrDefault>
       <w:rPr>
-        <w:rFonts w:asciiTheme="minorHAnsi" w:cstheme="minorBidi" w:eastAsiaTheme="minorHAnsi" w:hAnsiTheme="minorHAnsi"/>
+        <w:rFonts w:asciiTheme="minorHAnsi" w:eastAsiaTheme="minorHAnsi" w:hAnsiTheme="minorHAnsi" w:cstheme="minorBidi"/>
         <w:sz w:val="24"/>
         <w:szCs w:val="24"/>
-        <w:lang w:bidi="ar-SA" w:eastAsia="en-US" w:val="en-US"/>
+        <w:lang w:val="en-US" w:eastAsia="en-US" w:bidi="ar-SA"/>
       </w:rPr>
     </w:rPrDefault>
     <w:pPrDefault>
@@ -3822,7 +3697,7 @@
       </w:pPr>
     </w:pPrDefault>
   </w:docDefaults>
-  <w:latentStyles w:count="376" w:defLockedState="0" w:defQFormat="0" w:defSemiHidden="0" w:defUIPriority="0" w:defUnhideWhenUsed="0">
+  <w:latentStyles w:defLockedState="0" w:defUIPriority="0" w:defSemiHidden="0" w:defUnhideWhenUsed="0" w:defQFormat="0" w:count="376">
     <w:lsdException w:name="Normal Table" w:semiHidden="1" w:unhideWhenUsed="1"/>
     <w:lsdException w:name="Table Simple 1" w:semiHidden="1" w:unhideWhenUsed="1"/>
     <w:lsdException w:name="Table Simple 2" w:semiHidden="1" w:unhideWhenUsed="1"/>
@@ -4066,37 +3941,37 @@
     <w:lsdException w:name="Unresolved Mention" w:semiHidden="1" w:uiPriority="99" w:unhideWhenUsed="1"/>
     <w:lsdException w:name="Smart Link" w:semiHidden="1" w:uiPriority="99" w:unhideWhenUsed="1"/>
   </w:latentStyles>
-  <w:style w:default="1" w:styleId="Normal" w:type="paragraph">
+  <w:style w:type="paragraph" w:default="1" w:styleId="Normal">
     <w:name w:val="Normal"/>
     <w:qFormat/>
     <w:rsid w:val="005926EF"/>
   </w:style>
-  <w:style w:styleId="Heading1" w:type="paragraph">
+  <w:style w:type="paragraph" w:styleId="Ttulo1">
     <w:name w:val="heading 1"/>
     <w:basedOn w:val="Normal"/>
-    <w:next w:val="BodyText"/>
-    <w:link w:val="Heading1Char"/>
+    <w:next w:val="Corpodetexto"/>
+    <w:link w:val="Ttulo1Carter"/>
     <w:uiPriority w:val="9"/>
     <w:qFormat/>
     <w:rsid w:val="0061129A"/>
     <w:pPr>
       <w:keepNext/>
       <w:keepLines/>
-      <w:spacing w:after="80" w:before="360"/>
+      <w:spacing w:before="360" w:after="80"/>
       <w:outlineLvl w:val="0"/>
     </w:pPr>
     <w:rPr>
-      <w:rFonts w:ascii="Times New Roman" w:cstheme="majorBidi" w:eastAsiaTheme="majorEastAsia" w:hAnsi="Times New Roman"/>
-      <w:color w:themeColor="accent1" w:themeShade="BF" w:val="0F4761"/>
+      <w:rFonts w:ascii="Times New Roman" w:eastAsiaTheme="majorEastAsia" w:hAnsi="Times New Roman" w:cstheme="majorBidi"/>
+      <w:color w:val="0F4761" w:themeColor="accent1" w:themeShade="BF"/>
       <w:sz w:val="40"/>
       <w:szCs w:val="40"/>
     </w:rPr>
   </w:style>
-  <w:style w:styleId="Heading2" w:type="paragraph">
+  <w:style w:type="paragraph" w:styleId="Ttulo2">
     <w:name w:val="heading 2"/>
     <w:basedOn w:val="Normal"/>
-    <w:next w:val="BodyText"/>
-    <w:link w:val="Heading2Char"/>
+    <w:next w:val="Corpodetexto"/>
+    <w:link w:val="Ttulo2Carter"/>
     <w:uiPriority w:val="9"/>
     <w:semiHidden/>
     <w:unhideWhenUsed/>
@@ -4105,21 +3980,21 @@
     <w:pPr>
       <w:keepNext/>
       <w:keepLines/>
-      <w:spacing w:after="80" w:before="160"/>
+      <w:spacing w:before="160" w:after="80"/>
       <w:outlineLvl w:val="1"/>
     </w:pPr>
     <w:rPr>
-      <w:rFonts w:asciiTheme="majorHAnsi" w:cstheme="majorBidi" w:eastAsiaTheme="majorEastAsia" w:hAnsiTheme="majorHAnsi"/>
-      <w:color w:themeColor="accent1" w:themeShade="BF" w:val="0F4761"/>
+      <w:rFonts w:asciiTheme="majorHAnsi" w:eastAsiaTheme="majorEastAsia" w:hAnsiTheme="majorHAnsi" w:cstheme="majorBidi"/>
+      <w:color w:val="0F4761" w:themeColor="accent1" w:themeShade="BF"/>
       <w:sz w:val="32"/>
       <w:szCs w:val="32"/>
     </w:rPr>
   </w:style>
-  <w:style w:styleId="Heading3" w:type="paragraph">
+  <w:style w:type="paragraph" w:styleId="Ttulo3">
     <w:name w:val="heading 3"/>
     <w:basedOn w:val="Normal"/>
-    <w:next w:val="BodyText"/>
-    <w:link w:val="Heading3Char"/>
+    <w:next w:val="Corpodetexto"/>
+    <w:link w:val="Ttulo3Carter"/>
     <w:uiPriority w:val="9"/>
     <w:semiHidden/>
     <w:unhideWhenUsed/>
@@ -4128,21 +4003,21 @@
     <w:pPr>
       <w:keepNext/>
       <w:keepLines/>
-      <w:spacing w:after="80" w:before="160"/>
+      <w:spacing w:before="160" w:after="80"/>
       <w:outlineLvl w:val="2"/>
     </w:pPr>
     <w:rPr>
-      <w:rFonts w:ascii="Times New Roman" w:cstheme="majorBidi" w:eastAsiaTheme="majorEastAsia" w:hAnsi="Times New Roman"/>
-      <w:color w:themeColor="accent1" w:themeShade="BF" w:val="0F4761"/>
+      <w:rFonts w:ascii="Times New Roman" w:eastAsiaTheme="majorEastAsia" w:hAnsi="Times New Roman" w:cstheme="majorBidi"/>
+      <w:color w:val="0F4761" w:themeColor="accent1" w:themeShade="BF"/>
       <w:sz w:val="28"/>
       <w:szCs w:val="28"/>
     </w:rPr>
   </w:style>
-  <w:style w:styleId="Heading4" w:type="paragraph">
+  <w:style w:type="paragraph" w:styleId="Ttulo4">
     <w:name w:val="heading 4"/>
     <w:basedOn w:val="Normal"/>
-    <w:next w:val="BodyText"/>
-    <w:link w:val="Heading4Char"/>
+    <w:next w:val="Corpodetexto"/>
+    <w:link w:val="Ttulo4Carter"/>
     <w:uiPriority w:val="9"/>
     <w:semiHidden/>
     <w:unhideWhenUsed/>
@@ -4151,21 +4026,21 @@
     <w:pPr>
       <w:keepNext/>
       <w:keepLines/>
-      <w:spacing w:after="40" w:before="80"/>
+      <w:spacing w:before="80" w:after="40"/>
       <w:outlineLvl w:val="3"/>
     </w:pPr>
     <w:rPr>
-      <w:rFonts w:ascii="Times New Roman" w:cstheme="majorBidi" w:eastAsiaTheme="majorEastAsia" w:hAnsi="Times New Roman"/>
+      <w:rFonts w:ascii="Times New Roman" w:eastAsiaTheme="majorEastAsia" w:hAnsi="Times New Roman" w:cstheme="majorBidi"/>
       <w:i/>
       <w:iCs/>
-      <w:color w:themeColor="accent1" w:themeShade="BF" w:val="0F4761"/>
+      <w:color w:val="0F4761" w:themeColor="accent1" w:themeShade="BF"/>
     </w:rPr>
   </w:style>
-  <w:style w:styleId="Heading5" w:type="paragraph">
+  <w:style w:type="paragraph" w:styleId="Ttulo5">
     <w:name w:val="heading 5"/>
     <w:basedOn w:val="Normal"/>
-    <w:next w:val="BodyText"/>
-    <w:link w:val="Heading5Char"/>
+    <w:next w:val="Corpodetexto"/>
+    <w:link w:val="Ttulo5Carter"/>
     <w:uiPriority w:val="9"/>
     <w:semiHidden/>
     <w:unhideWhenUsed/>
@@ -4174,19 +4049,19 @@
     <w:pPr>
       <w:keepNext/>
       <w:keepLines/>
-      <w:spacing w:after="40" w:before="80"/>
+      <w:spacing w:before="80" w:after="40"/>
       <w:outlineLvl w:val="4"/>
     </w:pPr>
     <w:rPr>
-      <w:rFonts w:ascii="Times New Roman" w:cstheme="majorBidi" w:eastAsiaTheme="majorEastAsia" w:hAnsi="Times New Roman"/>
-      <w:color w:themeColor="accent1" w:themeShade="BF" w:val="0F4761"/>
+      <w:rFonts w:ascii="Times New Roman" w:eastAsiaTheme="majorEastAsia" w:hAnsi="Times New Roman" w:cstheme="majorBidi"/>
+      <w:color w:val="0F4761" w:themeColor="accent1" w:themeShade="BF"/>
     </w:rPr>
   </w:style>
-  <w:style w:styleId="Heading6" w:type="paragraph">
+  <w:style w:type="paragraph" w:styleId="Ttulo6">
     <w:name w:val="heading 6"/>
     <w:basedOn w:val="Normal"/>
-    <w:next w:val="BodyText"/>
-    <w:link w:val="Heading6Char"/>
+    <w:next w:val="Corpodetexto"/>
+    <w:link w:val="Ttulo6Carter"/>
     <w:uiPriority w:val="9"/>
     <w:semiHidden/>
     <w:unhideWhenUsed/>
@@ -4195,21 +4070,21 @@
     <w:pPr>
       <w:keepNext/>
       <w:keepLines/>
-      <w:spacing w:after="0" w:before="40"/>
+      <w:spacing w:before="40" w:after="0"/>
       <w:outlineLvl w:val="5"/>
     </w:pPr>
     <w:rPr>
-      <w:rFonts w:ascii="Times New Roman" w:cstheme="majorBidi" w:eastAsiaTheme="majorEastAsia" w:hAnsi="Times New Roman"/>
+      <w:rFonts w:ascii="Times New Roman" w:eastAsiaTheme="majorEastAsia" w:hAnsi="Times New Roman" w:cstheme="majorBidi"/>
       <w:i/>
       <w:iCs/>
-      <w:color w:themeColor="text1" w:themeTint="A6" w:val="595959"/>
+      <w:color w:val="595959" w:themeColor="text1" w:themeTint="A6"/>
     </w:rPr>
   </w:style>
-  <w:style w:styleId="Heading7" w:type="paragraph">
+  <w:style w:type="paragraph" w:styleId="Ttulo7">
     <w:name w:val="heading 7"/>
     <w:basedOn w:val="Normal"/>
-    <w:next w:val="BodyText"/>
-    <w:link w:val="Heading7Char"/>
+    <w:next w:val="Corpodetexto"/>
+    <w:link w:val="Ttulo7Carter"/>
     <w:uiPriority w:val="9"/>
     <w:semiHidden/>
     <w:unhideWhenUsed/>
@@ -4218,19 +4093,19 @@
     <w:pPr>
       <w:keepNext/>
       <w:keepLines/>
-      <w:spacing w:after="0" w:before="40"/>
+      <w:spacing w:before="40" w:after="0"/>
       <w:outlineLvl w:val="6"/>
     </w:pPr>
     <w:rPr>
-      <w:rFonts w:ascii="Times New Roman" w:cstheme="majorBidi" w:eastAsiaTheme="majorEastAsia" w:hAnsi="Times New Roman"/>
-      <w:color w:themeColor="text1" w:themeTint="A6" w:val="595959"/>
+      <w:rFonts w:ascii="Times New Roman" w:eastAsiaTheme="majorEastAsia" w:hAnsi="Times New Roman" w:cstheme="majorBidi"/>
+      <w:color w:val="595959" w:themeColor="text1" w:themeTint="A6"/>
     </w:rPr>
   </w:style>
-  <w:style w:styleId="Heading8" w:type="paragraph">
+  <w:style w:type="paragraph" w:styleId="Ttulo8">
     <w:name w:val="heading 8"/>
     <w:basedOn w:val="Normal"/>
-    <w:next w:val="BodyText"/>
-    <w:link w:val="Heading8Char"/>
+    <w:next w:val="Corpodetexto"/>
+    <w:link w:val="Ttulo8Carter"/>
     <w:uiPriority w:val="9"/>
     <w:semiHidden/>
     <w:unhideWhenUsed/>
@@ -4243,17 +4118,17 @@
       <w:outlineLvl w:val="7"/>
     </w:pPr>
     <w:rPr>
-      <w:rFonts w:ascii="Times New Roman" w:cstheme="majorBidi" w:eastAsiaTheme="majorEastAsia" w:hAnsi="Times New Roman"/>
+      <w:rFonts w:ascii="Times New Roman" w:eastAsiaTheme="majorEastAsia" w:hAnsi="Times New Roman" w:cstheme="majorBidi"/>
       <w:i/>
       <w:iCs/>
-      <w:color w:themeColor="text1" w:themeTint="D8" w:val="272727"/>
+      <w:color w:val="272727" w:themeColor="text1" w:themeTint="D8"/>
     </w:rPr>
   </w:style>
-  <w:style w:styleId="Heading9" w:type="paragraph">
+  <w:style w:type="paragraph" w:styleId="Ttulo9">
     <w:name w:val="heading 9"/>
     <w:basedOn w:val="Normal"/>
-    <w:next w:val="BodyText"/>
-    <w:link w:val="Heading9Char"/>
+    <w:next w:val="Corpodetexto"/>
+    <w:link w:val="Ttulo9Carter"/>
     <w:uiPriority w:val="9"/>
     <w:semiHidden/>
     <w:unhideWhenUsed/>
@@ -4266,69 +4141,69 @@
       <w:outlineLvl w:val="8"/>
     </w:pPr>
     <w:rPr>
-      <w:rFonts w:ascii="Times New Roman" w:cstheme="majorBidi" w:eastAsiaTheme="majorEastAsia" w:hAnsi="Times New Roman"/>
-      <w:color w:themeColor="text1" w:themeTint="D8" w:val="272727"/>
+      <w:rFonts w:ascii="Times New Roman" w:eastAsiaTheme="majorEastAsia" w:hAnsi="Times New Roman" w:cstheme="majorBidi"/>
+      <w:color w:val="272727" w:themeColor="text1" w:themeTint="D8"/>
     </w:rPr>
   </w:style>
-  <w:style w:default="1" w:styleId="DefaultParagraphFont" w:type="character">
+  <w:style w:type="character" w:default="1" w:styleId="Tipodeletrapredefinidodopargrafo">
     <w:name w:val="Default Paragraph Font"/>
     <w:uiPriority w:val="1"/>
     <w:semiHidden/>
     <w:unhideWhenUsed/>
   </w:style>
-  <w:style w:default="1" w:styleId="TableNormal" w:type="table">
+  <w:style w:type="table" w:default="1" w:styleId="Tabelanormal">
     <w:name w:val="Normal Table"/>
     <w:uiPriority w:val="99"/>
     <w:semiHidden/>
     <w:unhideWhenUsed/>
     <w:tblPr>
-      <w:tblInd w:type="dxa" w:w="0"/>
+      <w:tblInd w:w="0" w:type="dxa"/>
       <w:tblCellMar>
-        <w:top w:type="dxa" w:w="0"/>
-        <w:left w:type="dxa" w:w="108"/>
-        <w:bottom w:type="dxa" w:w="0"/>
-        <w:right w:type="dxa" w:w="108"/>
+        <w:top w:w="0" w:type="dxa"/>
+        <w:left w:w="108" w:type="dxa"/>
+        <w:bottom w:w="0" w:type="dxa"/>
+        <w:right w:w="108" w:type="dxa"/>
       </w:tblCellMar>
     </w:tblPr>
   </w:style>
-  <w:style w:default="1" w:styleId="NoList" w:type="numbering">
+  <w:style w:type="numbering" w:default="1" w:styleId="Semlista">
     <w:name w:val="No List"/>
     <w:uiPriority w:val="99"/>
     <w:semiHidden/>
     <w:unhideWhenUsed/>
   </w:style>
-  <w:style w:styleId="BodyText" w:type="paragraph">
+  <w:style w:type="paragraph" w:styleId="Corpodetexto">
     <w:name w:val="Body Text"/>
     <w:basedOn w:val="Normal"/>
-    <w:link w:val="BodyTextChar"/>
+    <w:link w:val="CorpodetextoCarter"/>
     <w:qFormat/>
     <w:rsid w:val="00D80582"/>
     <w:pPr>
-      <w:spacing w:after="180" w:before="180"/>
+      <w:spacing w:before="180" w:after="180"/>
     </w:pPr>
     <w:rPr>
       <w:rFonts w:ascii="Times New Roman" w:hAnsi="Times New Roman"/>
     </w:rPr>
   </w:style>
-  <w:style w:customStyle="1" w:styleId="FirstParagraph" w:type="paragraph">
+  <w:style w:type="paragraph" w:customStyle="1" w:styleId="FirstParagraph">
     <w:name w:val="First Paragraph"/>
-    <w:basedOn w:val="BodyText"/>
-    <w:next w:val="BodyText"/>
+    <w:basedOn w:val="Corpodetexto"/>
+    <w:next w:val="Corpodetexto"/>
     <w:qFormat/>
   </w:style>
-  <w:style w:customStyle="1" w:styleId="Compact" w:type="paragraph">
+  <w:style w:type="paragraph" w:customStyle="1" w:styleId="Compact">
     <w:name w:val="Compact"/>
-    <w:basedOn w:val="BodyText"/>
+    <w:basedOn w:val="Corpodetexto"/>
     <w:qFormat/>
     <w:pPr>
-      <w:spacing w:after="36" w:before="36"/>
+      <w:spacing w:before="36" w:after="36"/>
     </w:pPr>
   </w:style>
-  <w:style w:styleId="Title" w:type="paragraph">
+  <w:style w:type="paragraph" w:styleId="Ttulo">
     <w:name w:val="Title"/>
     <w:basedOn w:val="Normal"/>
-    <w:next w:val="BodyText"/>
-    <w:link w:val="TitleChar"/>
+    <w:next w:val="Corpodetexto"/>
+    <w:link w:val="TtuloCarter"/>
     <w:uiPriority w:val="10"/>
     <w:qFormat/>
     <w:rsid w:val="00E054EE"/>
@@ -4338,32 +4213,32 @@
       <w:jc w:val="center"/>
     </w:pPr>
     <w:rPr>
-      <w:rFonts w:ascii="Times New Roman" w:cstheme="majorBidi" w:eastAsiaTheme="majorEastAsia" w:hAnsi="Times New Roman"/>
+      <w:rFonts w:ascii="Times New Roman" w:eastAsiaTheme="majorEastAsia" w:hAnsi="Times New Roman" w:cstheme="majorBidi"/>
       <w:spacing w:val="-10"/>
       <w:kern w:val="28"/>
       <w:sz w:val="56"/>
       <w:szCs w:val="56"/>
     </w:rPr>
   </w:style>
-  <w:style w:customStyle="1" w:styleId="TitleChar" w:type="character">
-    <w:name w:val="Title Char"/>
-    <w:basedOn w:val="DefaultParagraphFont"/>
-    <w:link w:val="Title"/>
+  <w:style w:type="character" w:customStyle="1" w:styleId="TtuloCarter">
+    <w:name w:val="Título Caráter"/>
+    <w:basedOn w:val="Tipodeletrapredefinidodopargrafo"/>
+    <w:link w:val="Ttulo"/>
     <w:uiPriority w:val="10"/>
     <w:rsid w:val="00E054EE"/>
     <w:rPr>
-      <w:rFonts w:ascii="Times New Roman" w:cstheme="majorBidi" w:eastAsiaTheme="majorEastAsia" w:hAnsi="Times New Roman"/>
+      <w:rFonts w:ascii="Times New Roman" w:eastAsiaTheme="majorEastAsia" w:hAnsi="Times New Roman" w:cstheme="majorBidi"/>
       <w:spacing w:val="-10"/>
       <w:kern w:val="28"/>
       <w:sz w:val="56"/>
       <w:szCs w:val="56"/>
     </w:rPr>
   </w:style>
-  <w:style w:styleId="Subtitle" w:type="paragraph">
+  <w:style w:type="paragraph" w:styleId="Subttulo">
     <w:name w:val="Subtitle"/>
-    <w:basedOn w:val="Title"/>
-    <w:next w:val="BodyText"/>
-    <w:link w:val="SubtitleChar"/>
+    <w:basedOn w:val="Ttulo"/>
+    <w:next w:val="Corpodetexto"/>
+    <w:link w:val="SubttuloCarter"/>
     <w:uiPriority w:val="11"/>
     <w:qFormat/>
     <w:rsid w:val="00A10FD9"/>
@@ -4378,23 +4253,23 @@
       <w:szCs w:val="28"/>
     </w:rPr>
   </w:style>
-  <w:style w:customStyle="1" w:styleId="SubtitleChar" w:type="character">
-    <w:name w:val="Subtitle Char"/>
-    <w:basedOn w:val="DefaultParagraphFont"/>
-    <w:link w:val="Subtitle"/>
+  <w:style w:type="character" w:customStyle="1" w:styleId="SubttuloCarter">
+    <w:name w:val="Subtítulo Caráter"/>
+    <w:basedOn w:val="Tipodeletrapredefinidodopargrafo"/>
+    <w:link w:val="Subttulo"/>
     <w:uiPriority w:val="11"/>
     <w:rsid w:val="00A10FD9"/>
     <w:rPr>
-      <w:rFonts w:cstheme="majorBidi" w:eastAsiaTheme="majorEastAsia"/>
-      <w:color w:themeColor="text1" w:themeTint="A6" w:val="595959"/>
+      <w:rFonts w:eastAsiaTheme="majorEastAsia" w:cstheme="majorBidi"/>
+      <w:color w:val="595959" w:themeColor="text1" w:themeTint="A6"/>
       <w:spacing w:val="15"/>
       <w:sz w:val="28"/>
       <w:szCs w:val="28"/>
     </w:rPr>
   </w:style>
-  <w:style w:customStyle="1" w:styleId="Author" w:type="paragraph">
+  <w:style w:type="paragraph" w:customStyle="1" w:styleId="Author">
     <w:name w:val="Author"/>
-    <w:next w:val="BodyText"/>
+    <w:next w:val="Corpodetexto"/>
     <w:autoRedefine/>
     <w:qFormat/>
     <w:rsid w:val="00E05716"/>
@@ -4407,9 +4282,9 @@
       <w:rFonts w:ascii="Times New Roman" w:hAnsi="Times New Roman"/>
     </w:rPr>
   </w:style>
-  <w:style w:styleId="Date" w:type="paragraph">
+  <w:style w:type="paragraph" w:styleId="Data">
     <w:name w:val="Date"/>
-    <w:next w:val="BodyText"/>
+    <w:next w:val="Corpodetexto"/>
     <w:qFormat/>
     <w:rsid w:val="0061129A"/>
     <w:pPr>
@@ -4421,7 +4296,7 @@
       <w:rFonts w:ascii="Times New Roman" w:hAnsi="Times New Roman"/>
     </w:rPr>
   </w:style>
-  <w:style w:customStyle="1" w:styleId="AbstractTitle" w:type="paragraph">
+  <w:style w:type="paragraph" w:customStyle="1" w:styleId="AbstractTitle">
     <w:name w:val="Abstract Title"/>
     <w:basedOn w:val="Normal"/>
     <w:next w:val="Abstract"/>
@@ -4429,7 +4304,7 @@
     <w:pPr>
       <w:keepNext/>
       <w:keepLines/>
-      <w:spacing w:after="0" w:before="300"/>
+      <w:spacing w:before="300" w:after="0"/>
       <w:jc w:val="center"/>
     </w:pPr>
     <w:rPr>
@@ -4438,16 +4313,16 @@
       <w:szCs w:val="20"/>
     </w:rPr>
   </w:style>
-  <w:style w:customStyle="1" w:styleId="Abstract" w:type="paragraph">
+  <w:style w:type="paragraph" w:customStyle="1" w:styleId="Abstract">
     <w:name w:val="Abstract"/>
     <w:basedOn w:val="Normal"/>
-    <w:next w:val="BodyText"/>
+    <w:next w:val="Corpodetexto"/>
     <w:qFormat/>
     <w:rsid w:val="0061129A"/>
     <w:pPr>
       <w:keepNext/>
       <w:keepLines/>
-      <w:spacing w:after="300" w:before="100"/>
+      <w:spacing w:before="100" w:after="300"/>
     </w:pPr>
     <w:rPr>
       <w:rFonts w:ascii="Times New Roman" w:hAnsi="Times New Roman"/>
@@ -4455,143 +4330,143 @@
       <w:szCs w:val="20"/>
     </w:rPr>
   </w:style>
-  <w:style w:styleId="Bibliography" w:type="paragraph">
+  <w:style w:type="paragraph" w:styleId="Bibliografia">
     <w:name w:val="Bibliography"/>
     <w:basedOn w:val="Normal"/>
     <w:qFormat/>
   </w:style>
-  <w:style w:customStyle="1" w:styleId="Heading1Char" w:type="character">
-    <w:name w:val="Heading 1 Char"/>
-    <w:basedOn w:val="DefaultParagraphFont"/>
-    <w:link w:val="Heading1"/>
+  <w:style w:type="character" w:customStyle="1" w:styleId="Ttulo1Carter">
+    <w:name w:val="Título 1 Caráter"/>
+    <w:basedOn w:val="Tipodeletrapredefinidodopargrafo"/>
+    <w:link w:val="Ttulo1"/>
     <w:uiPriority w:val="9"/>
     <w:rsid w:val="0061129A"/>
     <w:rPr>
-      <w:rFonts w:ascii="Times New Roman" w:cstheme="majorBidi" w:eastAsiaTheme="majorEastAsia" w:hAnsi="Times New Roman"/>
-      <w:color w:themeColor="accent1" w:themeShade="BF" w:val="0F4761"/>
+      <w:rFonts w:ascii="Times New Roman" w:eastAsiaTheme="majorEastAsia" w:hAnsi="Times New Roman" w:cstheme="majorBidi"/>
+      <w:color w:val="0F4761" w:themeColor="accent1" w:themeShade="BF"/>
       <w:sz w:val="40"/>
       <w:szCs w:val="40"/>
     </w:rPr>
   </w:style>
-  <w:style w:customStyle="1" w:styleId="Heading2Char" w:type="character">
-    <w:name w:val="Heading 2 Char"/>
-    <w:basedOn w:val="DefaultParagraphFont"/>
-    <w:link w:val="Heading2"/>
+  <w:style w:type="character" w:customStyle="1" w:styleId="Ttulo2Carter">
+    <w:name w:val="Título 2 Caráter"/>
+    <w:basedOn w:val="Tipodeletrapredefinidodopargrafo"/>
+    <w:link w:val="Ttulo2"/>
     <w:uiPriority w:val="9"/>
     <w:semiHidden/>
     <w:rsid w:val="00A10FD9"/>
     <w:rPr>
-      <w:rFonts w:asciiTheme="majorHAnsi" w:cstheme="majorBidi" w:eastAsiaTheme="majorEastAsia" w:hAnsiTheme="majorHAnsi"/>
-      <w:color w:themeColor="accent1" w:themeShade="BF" w:val="0F4761"/>
+      <w:rFonts w:asciiTheme="majorHAnsi" w:eastAsiaTheme="majorEastAsia" w:hAnsiTheme="majorHAnsi" w:cstheme="majorBidi"/>
+      <w:color w:val="0F4761" w:themeColor="accent1" w:themeShade="BF"/>
       <w:sz w:val="32"/>
       <w:szCs w:val="32"/>
     </w:rPr>
   </w:style>
-  <w:style w:customStyle="1" w:styleId="Heading3Char" w:type="character">
-    <w:name w:val="Heading 3 Char"/>
-    <w:basedOn w:val="DefaultParagraphFont"/>
-    <w:link w:val="Heading3"/>
+  <w:style w:type="character" w:customStyle="1" w:styleId="Ttulo3Carter">
+    <w:name w:val="Título 3 Caráter"/>
+    <w:basedOn w:val="Tipodeletrapredefinidodopargrafo"/>
+    <w:link w:val="Ttulo3"/>
     <w:uiPriority w:val="9"/>
     <w:semiHidden/>
     <w:rsid w:val="0061129A"/>
     <w:rPr>
-      <w:rFonts w:ascii="Times New Roman" w:cstheme="majorBidi" w:eastAsiaTheme="majorEastAsia" w:hAnsi="Times New Roman"/>
-      <w:color w:themeColor="accent1" w:themeShade="BF" w:val="0F4761"/>
+      <w:rFonts w:ascii="Times New Roman" w:eastAsiaTheme="majorEastAsia" w:hAnsi="Times New Roman" w:cstheme="majorBidi"/>
+      <w:color w:val="0F4761" w:themeColor="accent1" w:themeShade="BF"/>
       <w:sz w:val="28"/>
       <w:szCs w:val="28"/>
     </w:rPr>
   </w:style>
-  <w:style w:customStyle="1" w:styleId="Heading4Char" w:type="character">
-    <w:name w:val="Heading 4 Char"/>
-    <w:basedOn w:val="DefaultParagraphFont"/>
-    <w:link w:val="Heading4"/>
+  <w:style w:type="character" w:customStyle="1" w:styleId="Ttulo4Carter">
+    <w:name w:val="Título 4 Caráter"/>
+    <w:basedOn w:val="Tipodeletrapredefinidodopargrafo"/>
+    <w:link w:val="Ttulo4"/>
     <w:uiPriority w:val="9"/>
     <w:semiHidden/>
     <w:rsid w:val="0061129A"/>
     <w:rPr>
-      <w:rFonts w:ascii="Times New Roman" w:cstheme="majorBidi" w:eastAsiaTheme="majorEastAsia" w:hAnsi="Times New Roman"/>
+      <w:rFonts w:ascii="Times New Roman" w:eastAsiaTheme="majorEastAsia" w:hAnsi="Times New Roman" w:cstheme="majorBidi"/>
       <w:i/>
       <w:iCs/>
-      <w:color w:themeColor="accent1" w:themeShade="BF" w:val="0F4761"/>
+      <w:color w:val="0F4761" w:themeColor="accent1" w:themeShade="BF"/>
     </w:rPr>
   </w:style>
-  <w:style w:customStyle="1" w:styleId="Heading5Char" w:type="character">
-    <w:name w:val="Heading 5 Char"/>
-    <w:basedOn w:val="DefaultParagraphFont"/>
-    <w:link w:val="Heading5"/>
+  <w:style w:type="character" w:customStyle="1" w:styleId="Ttulo5Carter">
+    <w:name w:val="Título 5 Caráter"/>
+    <w:basedOn w:val="Tipodeletrapredefinidodopargrafo"/>
+    <w:link w:val="Ttulo5"/>
     <w:uiPriority w:val="9"/>
     <w:semiHidden/>
     <w:rsid w:val="0061129A"/>
     <w:rPr>
-      <w:rFonts w:ascii="Times New Roman" w:cstheme="majorBidi" w:eastAsiaTheme="majorEastAsia" w:hAnsi="Times New Roman"/>
-      <w:color w:themeColor="accent1" w:themeShade="BF" w:val="0F4761"/>
+      <w:rFonts w:ascii="Times New Roman" w:eastAsiaTheme="majorEastAsia" w:hAnsi="Times New Roman" w:cstheme="majorBidi"/>
+      <w:color w:val="0F4761" w:themeColor="accent1" w:themeShade="BF"/>
     </w:rPr>
   </w:style>
-  <w:style w:customStyle="1" w:styleId="Heading6Char" w:type="character">
-    <w:name w:val="Heading 6 Char"/>
-    <w:basedOn w:val="DefaultParagraphFont"/>
-    <w:link w:val="Heading6"/>
+  <w:style w:type="character" w:customStyle="1" w:styleId="Ttulo6Carter">
+    <w:name w:val="Título 6 Caráter"/>
+    <w:basedOn w:val="Tipodeletrapredefinidodopargrafo"/>
+    <w:link w:val="Ttulo6"/>
     <w:uiPriority w:val="9"/>
     <w:semiHidden/>
     <w:rsid w:val="0061129A"/>
     <w:rPr>
-      <w:rFonts w:ascii="Times New Roman" w:cstheme="majorBidi" w:eastAsiaTheme="majorEastAsia" w:hAnsi="Times New Roman"/>
+      <w:rFonts w:ascii="Times New Roman" w:eastAsiaTheme="majorEastAsia" w:hAnsi="Times New Roman" w:cstheme="majorBidi"/>
       <w:i/>
       <w:iCs/>
-      <w:color w:themeColor="text1" w:themeTint="A6" w:val="595959"/>
+      <w:color w:val="595959" w:themeColor="text1" w:themeTint="A6"/>
     </w:rPr>
   </w:style>
-  <w:style w:customStyle="1" w:styleId="Heading7Char" w:type="character">
-    <w:name w:val="Heading 7 Char"/>
-    <w:basedOn w:val="DefaultParagraphFont"/>
-    <w:link w:val="Heading7"/>
+  <w:style w:type="character" w:customStyle="1" w:styleId="Ttulo7Carter">
+    <w:name w:val="Título 7 Caráter"/>
+    <w:basedOn w:val="Tipodeletrapredefinidodopargrafo"/>
+    <w:link w:val="Ttulo7"/>
     <w:uiPriority w:val="9"/>
     <w:semiHidden/>
     <w:rsid w:val="0061129A"/>
     <w:rPr>
-      <w:rFonts w:ascii="Times New Roman" w:cstheme="majorBidi" w:eastAsiaTheme="majorEastAsia" w:hAnsi="Times New Roman"/>
-      <w:color w:themeColor="text1" w:themeTint="A6" w:val="595959"/>
+      <w:rFonts w:ascii="Times New Roman" w:eastAsiaTheme="majorEastAsia" w:hAnsi="Times New Roman" w:cstheme="majorBidi"/>
+      <w:color w:val="595959" w:themeColor="text1" w:themeTint="A6"/>
     </w:rPr>
   </w:style>
-  <w:style w:customStyle="1" w:styleId="Heading8Char" w:type="character">
-    <w:name w:val="Heading 8 Char"/>
-    <w:basedOn w:val="DefaultParagraphFont"/>
-    <w:link w:val="Heading8"/>
+  <w:style w:type="character" w:customStyle="1" w:styleId="Ttulo8Carter">
+    <w:name w:val="Título 8 Caráter"/>
+    <w:basedOn w:val="Tipodeletrapredefinidodopargrafo"/>
+    <w:link w:val="Ttulo8"/>
     <w:uiPriority w:val="9"/>
     <w:semiHidden/>
     <w:rsid w:val="0061129A"/>
     <w:rPr>
-      <w:rFonts w:ascii="Times New Roman" w:cstheme="majorBidi" w:eastAsiaTheme="majorEastAsia" w:hAnsi="Times New Roman"/>
+      <w:rFonts w:ascii="Times New Roman" w:eastAsiaTheme="majorEastAsia" w:hAnsi="Times New Roman" w:cstheme="majorBidi"/>
       <w:i/>
       <w:iCs/>
-      <w:color w:themeColor="text1" w:themeTint="D8" w:val="272727"/>
+      <w:color w:val="272727" w:themeColor="text1" w:themeTint="D8"/>
     </w:rPr>
   </w:style>
-  <w:style w:customStyle="1" w:styleId="Heading9Char" w:type="character">
-    <w:name w:val="Heading 9 Char"/>
-    <w:basedOn w:val="DefaultParagraphFont"/>
-    <w:link w:val="Heading9"/>
+  <w:style w:type="character" w:customStyle="1" w:styleId="Ttulo9Carter">
+    <w:name w:val="Título 9 Caráter"/>
+    <w:basedOn w:val="Tipodeletrapredefinidodopargrafo"/>
+    <w:link w:val="Ttulo9"/>
     <w:uiPriority w:val="9"/>
     <w:semiHidden/>
     <w:rsid w:val="0061129A"/>
     <w:rPr>
-      <w:rFonts w:ascii="Times New Roman" w:cstheme="majorBidi" w:eastAsiaTheme="majorEastAsia" w:hAnsi="Times New Roman"/>
-      <w:color w:themeColor="text1" w:themeTint="D8" w:val="272727"/>
+      <w:rFonts w:ascii="Times New Roman" w:eastAsiaTheme="majorEastAsia" w:hAnsi="Times New Roman" w:cstheme="majorBidi"/>
+      <w:color w:val="272727" w:themeColor="text1" w:themeTint="D8"/>
     </w:rPr>
   </w:style>
-  <w:style w:styleId="BlockText" w:type="paragraph">
+  <w:style w:type="paragraph" w:styleId="Textodebloco">
     <w:name w:val="Block Text"/>
-    <w:basedOn w:val="BodyText"/>
-    <w:next w:val="BodyText"/>
+    <w:basedOn w:val="Corpodetexto"/>
+    <w:next w:val="Corpodetexto"/>
     <w:uiPriority w:val="9"/>
     <w:unhideWhenUsed/>
     <w:qFormat/>
     <w:pPr>
-      <w:spacing w:after="100" w:before="100"/>
+      <w:spacing w:before="100" w:after="100"/>
       <w:ind w:left="480" w:right="480"/>
     </w:pPr>
   </w:style>
-  <w:style w:styleId="FootnoteText" w:type="paragraph">
+  <w:style w:type="paragraph" w:styleId="Textodenotaderodap">
     <w:name w:val="footnote text"/>
     <w:basedOn w:val="Normal"/>
     <w:uiPriority w:val="9"/>
@@ -4602,39 +4477,39 @@
       <w:rFonts w:ascii="Times New Roman" w:hAnsi="Times New Roman"/>
     </w:rPr>
   </w:style>
-  <w:style w:customStyle="1" w:styleId="FootnoteBlockText" w:type="paragraph">
+  <w:style w:type="paragraph" w:customStyle="1" w:styleId="FootnoteBlockText">
     <w:name w:val="Footnote Block Text"/>
-    <w:basedOn w:val="FootnoteText"/>
-    <w:next w:val="FootnoteText"/>
+    <w:basedOn w:val="Textodenotaderodap"/>
+    <w:next w:val="Textodenotaderodap"/>
     <w:uiPriority w:val="9"/>
     <w:unhideWhenUsed/>
     <w:qFormat/>
     <w:pPr>
-      <w:spacing w:after="100" w:before="100"/>
+      <w:spacing w:before="100" w:after="100"/>
       <w:ind w:left="480" w:right="480"/>
     </w:pPr>
   </w:style>
-  <w:style w:customStyle="1" w:styleId="Table" w:type="table">
+  <w:style w:type="table" w:customStyle="1" w:styleId="Table">
     <w:name w:val="Table"/>
     <w:semiHidden/>
     <w:unhideWhenUsed/>
     <w:qFormat/>
     <w:rsid w:val="00C46DD1"/>
     <w:tblPr>
-      <w:tblInd w:type="dxa" w:w="0"/>
+      <w:tblInd w:w="0" w:type="dxa"/>
       <w:tblBorders>
-        <w:top w:color="auto" w:space="0" w:sz="4" w:val="single"/>
-        <w:left w:color="auto" w:space="0" w:sz="4" w:val="single"/>
-        <w:bottom w:color="auto" w:space="0" w:sz="4" w:val="single"/>
-        <w:right w:color="auto" w:space="0" w:sz="4" w:val="single"/>
-        <w:insideH w:color="auto" w:space="0" w:sz="4" w:val="single"/>
-        <w:insideV w:color="auto" w:space="0" w:sz="4" w:val="single"/>
+        <w:top w:val="single" w:sz="4" w:space="0" w:color="auto"/>
+        <w:left w:val="single" w:sz="4" w:space="0" w:color="auto"/>
+        <w:bottom w:val="single" w:sz="4" w:space="0" w:color="auto"/>
+        <w:right w:val="single" w:sz="4" w:space="0" w:color="auto"/>
+        <w:insideH w:val="single" w:sz="4" w:space="0" w:color="auto"/>
+        <w:insideV w:val="single" w:sz="4" w:space="0" w:color="auto"/>
       </w:tblBorders>
       <w:tblCellMar>
-        <w:top w:type="dxa" w:w="0"/>
-        <w:left w:type="dxa" w:w="108"/>
-        <w:bottom w:type="dxa" w:w="0"/>
-        <w:right w:type="dxa" w:w="108"/>
+        <w:top w:w="0" w:type="dxa"/>
+        <w:left w:w="108" w:type="dxa"/>
+        <w:bottom w:w="0" w:type="dxa"/>
+        <w:right w:w="108" w:type="dxa"/>
       </w:tblCellMar>
     </w:tblPr>
     <w:tblStylePr w:type="firstRow">
@@ -4646,13 +4521,13 @@
       </w:trPr>
       <w:tcPr>
         <w:tcBorders>
-          <w:bottom w:color="auto" w:space="0" w:sz="0" w:val="single"/>
+          <w:bottom w:val="single" w:sz="0" w:space="0" w:color="auto"/>
         </w:tcBorders>
         <w:vAlign w:val="bottom"/>
       </w:tcPr>
     </w:tblStylePr>
   </w:style>
-  <w:style w:customStyle="1" w:styleId="DefinitionTerm" w:type="paragraph">
+  <w:style w:type="paragraph" w:customStyle="1" w:styleId="DefinitionTerm">
     <w:name w:val="Definition Term"/>
     <w:basedOn w:val="Normal"/>
     <w:next w:val="Definition"/>
@@ -4667,7 +4542,7 @@
       <w:b/>
     </w:rPr>
   </w:style>
-  <w:style w:customStyle="1" w:styleId="Definition" w:type="paragraph">
+  <w:style w:type="paragraph" w:customStyle="1" w:styleId="Definition">
     <w:name w:val="Definition"/>
     <w:basedOn w:val="Normal"/>
     <w:rsid w:val="002069BA"/>
@@ -4675,10 +4550,10 @@
       <w:rFonts w:ascii="Times New Roman" w:hAnsi="Times New Roman"/>
     </w:rPr>
   </w:style>
-  <w:style w:styleId="Caption" w:type="paragraph">
+  <w:style w:type="paragraph" w:styleId="Legenda">
     <w:name w:val="caption"/>
     <w:basedOn w:val="Normal"/>
-    <w:link w:val="CaptionChar"/>
+    <w:link w:val="LegendaCarter"/>
     <w:pPr>
       <w:spacing w:after="120"/>
     </w:pPr>
@@ -4686,67 +4561,67 @@
       <w:i/>
     </w:rPr>
   </w:style>
-  <w:style w:customStyle="1" w:styleId="TableCaption" w:type="paragraph">
+  <w:style w:type="paragraph" w:customStyle="1" w:styleId="TableCaption">
     <w:name w:val="Table Caption"/>
-    <w:basedOn w:val="Caption"/>
+    <w:basedOn w:val="Legenda"/>
     <w:pPr>
       <w:keepNext/>
     </w:pPr>
   </w:style>
-  <w:style w:customStyle="1" w:styleId="ImageCaption" w:type="paragraph">
+  <w:style w:type="paragraph" w:customStyle="1" w:styleId="ImageCaption">
     <w:name w:val="Image Caption"/>
-    <w:basedOn w:val="Caption"/>
+    <w:basedOn w:val="Legenda"/>
     <w:rsid w:val="002069BA"/>
     <w:rPr>
       <w:rFonts w:ascii="Times New Roman" w:hAnsi="Times New Roman"/>
     </w:rPr>
   </w:style>
-  <w:style w:customStyle="1" w:styleId="Figure" w:type="paragraph">
+  <w:style w:type="paragraph" w:customStyle="1" w:styleId="Figure">
     <w:name w:val="Figure"/>
     <w:basedOn w:val="Normal"/>
   </w:style>
-  <w:style w:customStyle="1" w:styleId="CaptionedFigure" w:type="paragraph">
+  <w:style w:type="paragraph" w:customStyle="1" w:styleId="CaptionedFigure">
     <w:name w:val="Captioned Figure"/>
     <w:basedOn w:val="Figure"/>
     <w:pPr>
       <w:keepNext/>
     </w:pPr>
   </w:style>
-  <w:style w:customStyle="1" w:styleId="CaptionChar" w:type="character">
-    <w:name w:val="Caption Char"/>
-    <w:basedOn w:val="DefaultParagraphFont"/>
-    <w:link w:val="Caption"/>
-  </w:style>
-  <w:style w:customStyle="1" w:styleId="VerbatimChar" w:type="character">
+  <w:style w:type="character" w:customStyle="1" w:styleId="LegendaCarter">
+    <w:name w:val="Legenda Caráter"/>
+    <w:basedOn w:val="Tipodeletrapredefinidodopargrafo"/>
+    <w:link w:val="Legenda"/>
+  </w:style>
+  <w:style w:type="character" w:customStyle="1" w:styleId="VerbatimChar">
     <w:name w:val="Verbatim Char"/>
-    <w:basedOn w:val="CaptionChar"/>
+    <w:basedOn w:val="LegendaCarter"/>
     <w:rPr>
       <w:rFonts w:ascii="Consolas" w:hAnsi="Consolas"/>
       <w:sz w:val="22"/>
     </w:rPr>
   </w:style>
-  <w:style w:customStyle="1" w:styleId="SectionNumber" w:type="character">
+  <w:style w:type="character" w:customStyle="1" w:styleId="SectionNumber">
     <w:name w:val="Section Number"/>
-    <w:basedOn w:val="CaptionChar"/>
-  </w:style>
-  <w:style w:styleId="FootnoteReference" w:type="character">
+    <w:basedOn w:val="LegendaCarter"/>
+  </w:style>
+  <w:style w:type="character" w:styleId="Refdenotaderodap">
     <w:name w:val="footnote reference"/>
-    <w:basedOn w:val="CaptionChar"/>
+    <w:basedOn w:val="LegendaCarter"/>
     <w:rPr>
       <w:vertAlign w:val="superscript"/>
     </w:rPr>
   </w:style>
-  <w:style w:styleId="Hyperlink" w:type="character">
+  <w:style w:type="character" w:styleId="Hiperligao">
     <w:name w:val="Hyperlink"/>
-    <w:basedOn w:val="CaptionChar"/>
+    <w:basedOn w:val="LegendaCarter"/>
     <w:rPr>
-      <w:color w:themeColor="accent1" w:val="156082"/>
+      <w:color w:val="156082" w:themeColor="accent1"/>
     </w:rPr>
   </w:style>
-  <w:style w:styleId="TOCHeading" w:type="paragraph">
+  <w:style w:type="paragraph" w:styleId="Cabealhodondice">
     <w:name w:val="TOC Heading"/>
-    <w:basedOn w:val="Heading1"/>
-    <w:next w:val="BodyText"/>
+    <w:basedOn w:val="Ttulo1"/>
+    <w:next w:val="Corpodetexto"/>
     <w:uiPriority w:val="39"/>
     <w:unhideWhenUsed/>
     <w:qFormat/>
@@ -4755,18 +4630,18 @@
       <w:outlineLvl w:val="9"/>
     </w:pPr>
   </w:style>
-  <w:style w:customStyle="1" w:styleId="BodyTextChar" w:type="character">
-    <w:name w:val="Body Text Char"/>
-    <w:basedOn w:val="DefaultParagraphFont"/>
-    <w:link w:val="BodyText"/>
+  <w:style w:type="character" w:customStyle="1" w:styleId="CorpodetextoCarter">
+    <w:name w:val="Corpo de texto Caráter"/>
+    <w:basedOn w:val="Tipodeletrapredefinidodopargrafo"/>
+    <w:link w:val="Corpodetexto"/>
     <w:rsid w:val="005926EF"/>
     <w:rPr>
       <w:rFonts w:ascii="Times New Roman" w:hAnsi="Times New Roman"/>
     </w:rPr>
   </w:style>
-  <w:style w:customStyle="1" w:styleId="StyleHeading2TimesNewRoman" w:type="paragraph">
+  <w:style w:type="paragraph" w:customStyle="1" w:styleId="StyleHeading2TimesNewRoman">
     <w:name w:val="Style Heading 2 + Times New Roman"/>
-    <w:basedOn w:val="Heading2"/>
+    <w:basedOn w:val="Ttulo2"/>
     <w:rsid w:val="0061129A"/>
     <w:rPr>
       <w:rFonts w:ascii="Times New Roman" w:hAnsi="Times New Roman"/>
